--- a/001_SQL/003_Practicas/01_videoclub/002_solucion/220520_PRACTICA_SELECT.docx
+++ b/001_SQL/003_Practicas/01_videoclub/002_solucion/220520_PRACTICA_SELECT.docx
@@ -242,7 +242,7 @@
                     <a:blip r:embed="rId6" cstate="print">
                       <a:extLst>
                         <a:ext uri="{28A0092B-C50C-407E-A947-70E740481C1C}">
-                          <a14:useLocalDpi xmlns:a14="http://schemas.microsoft.com/office/drawing/2010/main" xmlns:wps="http://schemas.microsoft.com/office/word/2010/wordprocessingShape" xmlns:wpi="http://schemas.microsoft.com/office/word/2010/wordprocessingInk" xmlns:wpg="http://schemas.microsoft.com/office/word/2010/wordprocessingGroup" xmlns:w15="http://schemas.microsoft.com/office/word/2012/wordml" xmlns:w14="http://schemas.microsoft.com/office/word/2010/wordml" xmlns:w="http://schemas.openxmlformats.org/wordprocessingml/2006/main" xmlns:w10="urn:schemas-microsoft-com:office:word" xmlns:wp14="http://schemas.microsoft.com/office/word/2010/wordprocessingDrawing" xmlns:v="urn:schemas-microsoft-com:vml" xmlns:o="urn:schemas-microsoft-com:office:office" xmlns:mc="http://schemas.openxmlformats.org/markup-compatibility/2006" xmlns:wpc="http://schemas.microsoft.com/office/word/2010/wordprocessingCanvas" xmlns="" val="0"/>
+                          <a14:useLocalDpi xmlns="" xmlns:wpc="http://schemas.microsoft.com/office/word/2010/wordprocessingCanvas" xmlns:mc="http://schemas.openxmlformats.org/markup-compatibility/2006" xmlns:o="urn:schemas-microsoft-com:office:office" xmlns:v="urn:schemas-microsoft-com:vml" xmlns:wp14="http://schemas.microsoft.com/office/word/2010/wordprocessingDrawing" xmlns:w10="urn:schemas-microsoft-com:office:word" xmlns:w="http://schemas.openxmlformats.org/wordprocessingml/2006/main" xmlns:w14="http://schemas.microsoft.com/office/word/2010/wordml" xmlns:w15="http://schemas.microsoft.com/office/word/2012/wordml" xmlns:wpg="http://schemas.microsoft.com/office/word/2010/wordprocessingGroup" xmlns:wpi="http://schemas.microsoft.com/office/word/2010/wordprocessingInk" xmlns:wps="http://schemas.microsoft.com/office/word/2010/wordprocessingShape" xmlns:a14="http://schemas.microsoft.com/office/drawing/2010/main" val="0"/>
                         </a:ext>
                       </a:extLst>
                     </a:blip>
@@ -831,7 +831,7 @@
                     <a:blip r:embed="rId8" cstate="print">
                       <a:extLst>
                         <a:ext uri="{28A0092B-C50C-407E-A947-70E740481C1C}">
-                          <a14:useLocalDpi xmlns:a14="http://schemas.microsoft.com/office/drawing/2010/main" xmlns:wps="http://schemas.microsoft.com/office/word/2010/wordprocessingShape" xmlns:wpi="http://schemas.microsoft.com/office/word/2010/wordprocessingInk" xmlns:wpg="http://schemas.microsoft.com/office/word/2010/wordprocessingGroup" xmlns:w15="http://schemas.microsoft.com/office/word/2012/wordml" xmlns:w14="http://schemas.microsoft.com/office/word/2010/wordml" xmlns:w="http://schemas.openxmlformats.org/wordprocessingml/2006/main" xmlns:w10="urn:schemas-microsoft-com:office:word" xmlns:wp14="http://schemas.microsoft.com/office/word/2010/wordprocessingDrawing" xmlns:v="urn:schemas-microsoft-com:vml" xmlns:o="urn:schemas-microsoft-com:office:office" xmlns:mc="http://schemas.openxmlformats.org/markup-compatibility/2006" xmlns:wpc="http://schemas.microsoft.com/office/word/2010/wordprocessingCanvas" xmlns="" val="0"/>
+                          <a14:useLocalDpi xmlns="" xmlns:wpc="http://schemas.microsoft.com/office/word/2010/wordprocessingCanvas" xmlns:mc="http://schemas.openxmlformats.org/markup-compatibility/2006" xmlns:o="urn:schemas-microsoft-com:office:office" xmlns:v="urn:schemas-microsoft-com:vml" xmlns:wp14="http://schemas.microsoft.com/office/word/2010/wordprocessingDrawing" xmlns:w10="urn:schemas-microsoft-com:office:word" xmlns:w="http://schemas.openxmlformats.org/wordprocessingml/2006/main" xmlns:w14="http://schemas.microsoft.com/office/word/2010/wordml" xmlns:w15="http://schemas.microsoft.com/office/word/2012/wordml" xmlns:wpg="http://schemas.microsoft.com/office/word/2010/wordprocessingGroup" xmlns:wpi="http://schemas.microsoft.com/office/word/2010/wordprocessingInk" xmlns:wps="http://schemas.microsoft.com/office/word/2010/wordprocessingShape" xmlns:a14="http://schemas.microsoft.com/office/drawing/2010/main" val="0"/>
                         </a:ext>
                       </a:extLst>
                     </a:blip>
@@ -1195,7 +1195,7 @@
                     <a:blip r:embed="rId9" cstate="print">
                       <a:extLst>
                         <a:ext uri="{28A0092B-C50C-407E-A947-70E740481C1C}">
-                          <a14:useLocalDpi xmlns:a14="http://schemas.microsoft.com/office/drawing/2010/main" xmlns:wps="http://schemas.microsoft.com/office/word/2010/wordprocessingShape" xmlns:wpi="http://schemas.microsoft.com/office/word/2010/wordprocessingInk" xmlns:wpg="http://schemas.microsoft.com/office/word/2010/wordprocessingGroup" xmlns:w15="http://schemas.microsoft.com/office/word/2012/wordml" xmlns:w14="http://schemas.microsoft.com/office/word/2010/wordml" xmlns:w="http://schemas.openxmlformats.org/wordprocessingml/2006/main" xmlns:w10="urn:schemas-microsoft-com:office:word" xmlns:wp14="http://schemas.microsoft.com/office/word/2010/wordprocessingDrawing" xmlns:v="urn:schemas-microsoft-com:vml" xmlns:o="urn:schemas-microsoft-com:office:office" xmlns:mc="http://schemas.openxmlformats.org/markup-compatibility/2006" xmlns:wpc="http://schemas.microsoft.com/office/word/2010/wordprocessingCanvas" xmlns="" val="0"/>
+                          <a14:useLocalDpi xmlns="" xmlns:wpc="http://schemas.microsoft.com/office/word/2010/wordprocessingCanvas" xmlns:mc="http://schemas.openxmlformats.org/markup-compatibility/2006" xmlns:o="urn:schemas-microsoft-com:office:office" xmlns:v="urn:schemas-microsoft-com:vml" xmlns:wp14="http://schemas.microsoft.com/office/word/2010/wordprocessingDrawing" xmlns:w10="urn:schemas-microsoft-com:office:word" xmlns:w="http://schemas.openxmlformats.org/wordprocessingml/2006/main" xmlns:w14="http://schemas.microsoft.com/office/word/2010/wordml" xmlns:w15="http://schemas.microsoft.com/office/word/2012/wordml" xmlns:wpg="http://schemas.microsoft.com/office/word/2010/wordprocessingGroup" xmlns:wpi="http://schemas.microsoft.com/office/word/2010/wordprocessingInk" xmlns:wps="http://schemas.microsoft.com/office/word/2010/wordprocessingShape" xmlns:a14="http://schemas.microsoft.com/office/drawing/2010/main" val="0"/>
                         </a:ext>
                       </a:extLst>
                     </a:blip>
@@ -2835,7 +2835,7 @@
                     <a:blip r:embed="rId14" cstate="print">
                       <a:extLst>
                         <a:ext uri="{28A0092B-C50C-407E-A947-70E740481C1C}">
-                          <a14:useLocalDpi xmlns:a14="http://schemas.microsoft.com/office/drawing/2010/main" xmlns:wps="http://schemas.microsoft.com/office/word/2010/wordprocessingShape" xmlns:wpi="http://schemas.microsoft.com/office/word/2010/wordprocessingInk" xmlns:wpg="http://schemas.microsoft.com/office/word/2010/wordprocessingGroup" xmlns:w15="http://schemas.microsoft.com/office/word/2012/wordml" xmlns:w14="http://schemas.microsoft.com/office/word/2010/wordml" xmlns:w="http://schemas.openxmlformats.org/wordprocessingml/2006/main" xmlns:w10="urn:schemas-microsoft-com:office:word" xmlns:wp14="http://schemas.microsoft.com/office/word/2010/wordprocessingDrawing" xmlns:v="urn:schemas-microsoft-com:vml" xmlns:o="urn:schemas-microsoft-com:office:office" xmlns:mc="http://schemas.openxmlformats.org/markup-compatibility/2006" xmlns:wpc="http://schemas.microsoft.com/office/word/2010/wordprocessingCanvas" xmlns="" val="0"/>
+                          <a14:useLocalDpi xmlns="" xmlns:wpc="http://schemas.microsoft.com/office/word/2010/wordprocessingCanvas" xmlns:mc="http://schemas.openxmlformats.org/markup-compatibility/2006" xmlns:o="urn:schemas-microsoft-com:office:office" xmlns:v="urn:schemas-microsoft-com:vml" xmlns:wp14="http://schemas.microsoft.com/office/word/2010/wordprocessingDrawing" xmlns:w10="urn:schemas-microsoft-com:office:word" xmlns:w="http://schemas.openxmlformats.org/wordprocessingml/2006/main" xmlns:w14="http://schemas.microsoft.com/office/word/2010/wordml" xmlns:w15="http://schemas.microsoft.com/office/word/2012/wordml" xmlns:wpg="http://schemas.microsoft.com/office/word/2010/wordprocessingGroup" xmlns:wpi="http://schemas.microsoft.com/office/word/2010/wordprocessingInk" xmlns:wps="http://schemas.microsoft.com/office/word/2010/wordprocessingShape" xmlns:a14="http://schemas.microsoft.com/office/drawing/2010/main" val="0"/>
                         </a:ext>
                       </a:extLst>
                     </a:blip>
@@ -2950,7 +2950,7 @@
                     <a:blip r:embed="rId16" cstate="print">
                       <a:extLst>
                         <a:ext uri="{28A0092B-C50C-407E-A947-70E740481C1C}">
-                          <a14:useLocalDpi xmlns:a14="http://schemas.microsoft.com/office/drawing/2010/main" xmlns:wps="http://schemas.microsoft.com/office/word/2010/wordprocessingShape" xmlns:wpi="http://schemas.microsoft.com/office/word/2010/wordprocessingInk" xmlns:wpg="http://schemas.microsoft.com/office/word/2010/wordprocessingGroup" xmlns:w15="http://schemas.microsoft.com/office/word/2012/wordml" xmlns:w14="http://schemas.microsoft.com/office/word/2010/wordml" xmlns:w="http://schemas.openxmlformats.org/wordprocessingml/2006/main" xmlns:w10="urn:schemas-microsoft-com:office:word" xmlns:wp14="http://schemas.microsoft.com/office/word/2010/wordprocessingDrawing" xmlns:v="urn:schemas-microsoft-com:vml" xmlns:o="urn:schemas-microsoft-com:office:office" xmlns:mc="http://schemas.openxmlformats.org/markup-compatibility/2006" xmlns:wpc="http://schemas.microsoft.com/office/word/2010/wordprocessingCanvas" xmlns="" val="0"/>
+                          <a14:useLocalDpi xmlns="" xmlns:wpc="http://schemas.microsoft.com/office/word/2010/wordprocessingCanvas" xmlns:mc="http://schemas.openxmlformats.org/markup-compatibility/2006" xmlns:o="urn:schemas-microsoft-com:office:office" xmlns:v="urn:schemas-microsoft-com:vml" xmlns:wp14="http://schemas.microsoft.com/office/word/2010/wordprocessingDrawing" xmlns:w10="urn:schemas-microsoft-com:office:word" xmlns:w="http://schemas.openxmlformats.org/wordprocessingml/2006/main" xmlns:w14="http://schemas.microsoft.com/office/word/2010/wordml" xmlns:w15="http://schemas.microsoft.com/office/word/2012/wordml" xmlns:wpg="http://schemas.microsoft.com/office/word/2010/wordprocessingGroup" xmlns:wpi="http://schemas.microsoft.com/office/word/2010/wordprocessingInk" xmlns:wps="http://schemas.microsoft.com/office/word/2010/wordprocessingShape" xmlns:a14="http://schemas.microsoft.com/office/drawing/2010/main" val="0"/>
                         </a:ext>
                       </a:extLst>
                     </a:blip>
@@ -3609,19 +3609,7 @@
           <w:rPr>
             <w:rStyle w:val="Hipervnculo"/>
           </w:rPr>
-          <w:t>WH</w:t>
-        </w:r>
-        <w:r>
-          <w:rPr>
-            <w:rStyle w:val="Hipervnculo"/>
-          </w:rPr>
-          <w:t>E</w:t>
-        </w:r>
-        <w:r>
-          <w:rPr>
-            <w:rStyle w:val="Hipervnculo"/>
-          </w:rPr>
-          <w:t>RE.</w:t>
+          <w:t>WHERE.</w:t>
         </w:r>
       </w:hyperlink>
     </w:p>
@@ -10868,6 +10856,46 @@
         </w:rPr>
         <w:t>¿???No coincide con el campus</w:t>
       </w:r>
+      <w:r>
+        <w:rPr>
+          <w:rFonts w:ascii="Consolas" w:hAnsi="Consolas" w:cs="Consolas"/>
+          <w:color w:val="FF0000"/>
+          <w:sz w:val="20"/>
+          <w:szCs w:val="20"/>
+        </w:rPr>
+        <w:t xml:space="preserve"> Se </w:t>
+      </w:r>
+      <w:proofErr w:type="spellStart"/>
+      <w:r>
+        <w:rPr>
+          <w:rFonts w:ascii="Consolas" w:hAnsi="Consolas" w:cs="Consolas"/>
+          <w:color w:val="FF0000"/>
+          <w:sz w:val="20"/>
+          <w:szCs w:val="20"/>
+        </w:rPr>
+        <w:t>compruba</w:t>
+      </w:r>
+      <w:proofErr w:type="spellEnd"/>
+      <w:r>
+        <w:rPr>
+          <w:rFonts w:ascii="Consolas" w:hAnsi="Consolas" w:cs="Consolas"/>
+          <w:color w:val="FF0000"/>
+          <w:sz w:val="20"/>
+          <w:szCs w:val="20"/>
+        </w:rPr>
+        <w:t xml:space="preserve"> con </w:t>
+      </w:r>
+      <w:proofErr w:type="spellStart"/>
+      <w:r>
+        <w:rPr>
+          <w:rFonts w:ascii="Consolas" w:hAnsi="Consolas" w:cs="Consolas"/>
+          <w:color w:val="FF0000"/>
+          <w:sz w:val="20"/>
+          <w:szCs w:val="20"/>
+        </w:rPr>
+        <w:t>excel</w:t>
+      </w:r>
+      <w:proofErr w:type="spellEnd"/>
     </w:p>
     <w:p>
       <w:pPr>
@@ -11073,13 +11101,2548 @@
         </w:rPr>
         <w:t>Indica cuantos premios han ganado cada uno de los estudios con las películas que han creado</w:t>
       </w:r>
-    </w:p>
-    <w:p>
-      <w:pPr>
-        <w:numPr>
-          <w:ilvl w:val="0"/>
-          <w:numId w:val="1"/>
-        </w:numPr>
+      <w:r>
+        <w:rPr>
+          <w:rFonts w:eastAsia="Times New Roman"/>
+          <w:lang w:eastAsia="es-ES"/>
+        </w:rPr>
+        <w:t>.</w:t>
+      </w:r>
+    </w:p>
+    <w:p>
+      <w:pPr>
+        <w:ind w:left="576"/>
+        <w:rPr>
+          <w:lang w:eastAsia="es-ES"/>
+        </w:rPr>
+      </w:pPr>
+      <w:r>
+        <w:rPr>
+          <w:highlight w:val="yellow"/>
+          <w:lang w:eastAsia="es-ES"/>
+        </w:rPr>
+        <w:t>No entiendo la tabla de premios</w:t>
+      </w:r>
+    </w:p>
+    <w:p>
+      <w:pPr>
+        <w:pStyle w:val="Ttulo2"/>
+        <w:rPr>
+          <w:rFonts w:eastAsia="Times New Roman"/>
+          <w:lang w:eastAsia="es-ES"/>
+        </w:rPr>
+      </w:pPr>
+      <w:r>
+        <w:rPr>
+          <w:rFonts w:eastAsia="Times New Roman"/>
+          <w:lang w:eastAsia="es-ES"/>
+        </w:rPr>
+        <w:t>Indica cuántas películas ha realizado cada director antes de cumplir 41 años</w:t>
+      </w:r>
+      <w:r>
+        <w:rPr>
+          <w:rFonts w:eastAsia="Times New Roman"/>
+          <w:lang w:eastAsia="es-ES"/>
+        </w:rPr>
+        <w:t>.</w:t>
+      </w:r>
+    </w:p>
+    <w:p>
+      <w:pPr>
+        <w:rPr>
+          <w:lang w:eastAsia="es-ES"/>
+        </w:rPr>
+      </w:pPr>
+      <w:r>
+        <w:rPr>
+          <w:lang w:eastAsia="es-ES"/>
+        </w:rPr>
+        <w:t xml:space="preserve">Utilizamos la función </w:t>
+      </w:r>
+      <w:hyperlink r:id="rId45" w:history="1">
+        <w:r>
+          <w:rPr>
+            <w:rStyle w:val="Hipervnculo"/>
+            <w:lang w:eastAsia="es-ES"/>
+          </w:rPr>
+          <w:t>DATEADD</w:t>
+        </w:r>
+      </w:hyperlink>
+      <w:r>
+        <w:rPr>
+          <w:lang w:eastAsia="es-ES"/>
+        </w:rPr>
+        <w:t xml:space="preserve"> para calcular la fecha a los 41 cumpleaños, no comprobamos si está muerto por consistencia de Base de datos.</w:t>
+      </w:r>
+    </w:p>
+    <w:p>
+      <w:pPr>
+        <w:rPr>
+          <w:lang w:eastAsia="es-ES"/>
+        </w:rPr>
+      </w:pPr>
+      <w:r>
+        <w:rPr>
+          <w:noProof/>
+          <w:lang w:eastAsia="es-ES"/>
+        </w:rPr>
+        <w:drawing>
+          <wp:inline distT="0" distB="0" distL="0" distR="0">
+            <wp:extent cx="3263900" cy="2246331"/>
+            <wp:effectExtent l="19050" t="0" r="0" b="0"/>
+            <wp:docPr id="4" name="Imagen 1"/>
+            <wp:cNvGraphicFramePr>
+              <a:graphicFrameLocks xmlns:a="http://schemas.openxmlformats.org/drawingml/2006/main" noChangeAspect="1"/>
+            </wp:cNvGraphicFramePr>
+            <a:graphic xmlns:a="http://schemas.openxmlformats.org/drawingml/2006/main">
+              <a:graphicData uri="http://schemas.openxmlformats.org/drawingml/2006/picture">
+                <pic:pic xmlns:pic="http://schemas.openxmlformats.org/drawingml/2006/picture">
+                  <pic:nvPicPr>
+                    <pic:cNvPr id="0" name="Picture 1"/>
+                    <pic:cNvPicPr>
+                      <a:picLocks noChangeAspect="1" noChangeArrowheads="1"/>
+                    </pic:cNvPicPr>
+                  </pic:nvPicPr>
+                  <pic:blipFill>
+                    <a:blip r:embed="rId46" cstate="print"/>
+                    <a:srcRect/>
+                    <a:stretch>
+                      <a:fillRect/>
+                    </a:stretch>
+                  </pic:blipFill>
+                  <pic:spPr bwMode="auto">
+                    <a:xfrm>
+                      <a:off x="0" y="0"/>
+                      <a:ext cx="3263900" cy="2246331"/>
+                    </a:xfrm>
+                    <a:prstGeom prst="rect">
+                      <a:avLst/>
+                    </a:prstGeom>
+                    <a:noFill/>
+                    <a:ln w="9525">
+                      <a:noFill/>
+                      <a:miter lim="800000"/>
+                      <a:headEnd/>
+                      <a:tailEnd/>
+                    </a:ln>
+                  </pic:spPr>
+                </pic:pic>
+              </a:graphicData>
+            </a:graphic>
+          </wp:inline>
+        </w:drawing>
+      </w:r>
+    </w:p>
+    <w:p>
+      <w:pPr>
+        <w:rPr>
+          <w:lang w:eastAsia="es-ES"/>
+        </w:rPr>
+      </w:pPr>
+    </w:p>
+    <w:p>
+      <w:pPr>
+        <w:autoSpaceDE w:val="0"/>
+        <w:autoSpaceDN w:val="0"/>
+        <w:adjustRightInd w:val="0"/>
+        <w:spacing w:after="0" w:line="240" w:lineRule="auto"/>
+        <w:rPr>
+          <w:rFonts w:ascii="Consolas" w:hAnsi="Consolas" w:cs="Consolas"/>
+          <w:sz w:val="20"/>
+          <w:szCs w:val="20"/>
+        </w:rPr>
+      </w:pPr>
+      <w:r>
+        <w:rPr>
+          <w:rFonts w:ascii="Consolas" w:hAnsi="Consolas" w:cs="Consolas"/>
+          <w:b/>
+          <w:bCs/>
+          <w:color w:val="800000"/>
+          <w:sz w:val="20"/>
+          <w:szCs w:val="20"/>
+        </w:rPr>
+        <w:t>SELECT</w:t>
+      </w:r>
+      <w:r>
+        <w:rPr>
+          <w:rFonts w:ascii="Consolas" w:hAnsi="Consolas" w:cs="Consolas"/>
+          <w:color w:val="000000"/>
+          <w:sz w:val="20"/>
+          <w:szCs w:val="20"/>
+        </w:rPr>
+        <w:t xml:space="preserve"> </w:t>
+      </w:r>
+    </w:p>
+    <w:p>
+      <w:pPr>
+        <w:autoSpaceDE w:val="0"/>
+        <w:autoSpaceDN w:val="0"/>
+        <w:adjustRightInd w:val="0"/>
+        <w:spacing w:after="0" w:line="240" w:lineRule="auto"/>
+        <w:rPr>
+          <w:rFonts w:ascii="Consolas" w:hAnsi="Consolas" w:cs="Consolas"/>
+          <w:sz w:val="20"/>
+          <w:szCs w:val="20"/>
+        </w:rPr>
+      </w:pPr>
+      <w:r>
+        <w:rPr>
+          <w:rFonts w:ascii="Consolas" w:hAnsi="Consolas" w:cs="Consolas"/>
+          <w:color w:val="000000"/>
+          <w:sz w:val="20"/>
+          <w:szCs w:val="20"/>
+        </w:rPr>
+        <w:t xml:space="preserve">D.DIRECTOR_NAME </w:t>
+      </w:r>
+      <w:r>
+        <w:rPr>
+          <w:rFonts w:ascii="Consolas" w:hAnsi="Consolas" w:cs="Consolas"/>
+          <w:b/>
+          <w:bCs/>
+          <w:color w:val="800000"/>
+          <w:sz w:val="20"/>
+          <w:szCs w:val="20"/>
+        </w:rPr>
+        <w:t>AS</w:t>
+      </w:r>
+      <w:r>
+        <w:rPr>
+          <w:rFonts w:ascii="Consolas" w:hAnsi="Consolas" w:cs="Consolas"/>
+          <w:color w:val="000000"/>
+          <w:sz w:val="20"/>
+          <w:szCs w:val="20"/>
+        </w:rPr>
+        <w:t xml:space="preserve"> </w:t>
+      </w:r>
+      <w:proofErr w:type="spellStart"/>
+      <w:r>
+        <w:rPr>
+          <w:rFonts w:ascii="Consolas" w:hAnsi="Consolas" w:cs="Consolas"/>
+          <w:color w:val="000000"/>
+          <w:sz w:val="20"/>
+          <w:szCs w:val="20"/>
+        </w:rPr>
+        <w:t>Nombre_Director</w:t>
+      </w:r>
+      <w:proofErr w:type="spellEnd"/>
+      <w:r>
+        <w:rPr>
+          <w:rFonts w:ascii="Consolas" w:hAnsi="Consolas" w:cs="Consolas"/>
+          <w:color w:val="000000"/>
+          <w:sz w:val="20"/>
+          <w:szCs w:val="20"/>
+        </w:rPr>
+        <w:t>,</w:t>
+      </w:r>
+    </w:p>
+    <w:p>
+      <w:pPr>
+        <w:autoSpaceDE w:val="0"/>
+        <w:autoSpaceDN w:val="0"/>
+        <w:adjustRightInd w:val="0"/>
+        <w:spacing w:after="0" w:line="240" w:lineRule="auto"/>
+        <w:rPr>
+          <w:rFonts w:ascii="Consolas" w:hAnsi="Consolas" w:cs="Consolas"/>
+          <w:sz w:val="20"/>
+          <w:szCs w:val="20"/>
+        </w:rPr>
+      </w:pPr>
+      <w:r>
+        <w:rPr>
+          <w:rFonts w:ascii="Consolas" w:hAnsi="Consolas" w:cs="Consolas"/>
+          <w:color w:val="808080"/>
+          <w:sz w:val="20"/>
+          <w:szCs w:val="20"/>
+        </w:rPr>
+        <w:t>--</w:t>
+      </w:r>
+      <w:proofErr w:type="gramStart"/>
+      <w:r>
+        <w:rPr>
+          <w:rFonts w:ascii="Consolas" w:hAnsi="Consolas" w:cs="Consolas"/>
+          <w:color w:val="808080"/>
+          <w:sz w:val="20"/>
+          <w:szCs w:val="20"/>
+        </w:rPr>
+        <w:t>DATEADD(</w:t>
+      </w:r>
+      <w:proofErr w:type="gramEnd"/>
+      <w:r>
+        <w:rPr>
+          <w:rFonts w:ascii="Consolas" w:hAnsi="Consolas" w:cs="Consolas"/>
+          <w:color w:val="808080"/>
+          <w:sz w:val="20"/>
+          <w:szCs w:val="20"/>
+        </w:rPr>
+        <w:t>YEAR,41,D.DIRECTOR_BIRTH_DATE) AS Fecha_41_Cumpleaños,</w:t>
+      </w:r>
+    </w:p>
+    <w:p>
+      <w:pPr>
+        <w:autoSpaceDE w:val="0"/>
+        <w:autoSpaceDN w:val="0"/>
+        <w:adjustRightInd w:val="0"/>
+        <w:spacing w:after="0" w:line="240" w:lineRule="auto"/>
+        <w:rPr>
+          <w:rFonts w:ascii="Consolas" w:hAnsi="Consolas" w:cs="Consolas"/>
+          <w:sz w:val="20"/>
+          <w:szCs w:val="20"/>
+        </w:rPr>
+      </w:pPr>
+      <w:proofErr w:type="gramStart"/>
+      <w:r>
+        <w:rPr>
+          <w:rFonts w:ascii="Consolas" w:hAnsi="Consolas" w:cs="Consolas"/>
+          <w:b/>
+          <w:bCs/>
+          <w:color w:val="000080"/>
+          <w:sz w:val="20"/>
+          <w:szCs w:val="20"/>
+        </w:rPr>
+        <w:t>COUNT</w:t>
+      </w:r>
+      <w:r>
+        <w:rPr>
+          <w:rFonts w:ascii="Consolas" w:hAnsi="Consolas" w:cs="Consolas"/>
+          <w:color w:val="000000"/>
+          <w:sz w:val="20"/>
+          <w:szCs w:val="20"/>
+        </w:rPr>
+        <w:t>(</w:t>
+      </w:r>
+      <w:proofErr w:type="gramEnd"/>
+      <w:r>
+        <w:rPr>
+          <w:rFonts w:ascii="Consolas" w:hAnsi="Consolas" w:cs="Consolas"/>
+          <w:color w:val="000000"/>
+          <w:sz w:val="20"/>
+          <w:szCs w:val="20"/>
+        </w:rPr>
+        <w:t xml:space="preserve">M.MOVIE_NAME) </w:t>
+      </w:r>
+      <w:r>
+        <w:rPr>
+          <w:rFonts w:ascii="Consolas" w:hAnsi="Consolas" w:cs="Consolas"/>
+          <w:b/>
+          <w:bCs/>
+          <w:color w:val="800000"/>
+          <w:sz w:val="20"/>
+          <w:szCs w:val="20"/>
+        </w:rPr>
+        <w:t>AS</w:t>
+      </w:r>
+      <w:r>
+        <w:rPr>
+          <w:rFonts w:ascii="Consolas" w:hAnsi="Consolas" w:cs="Consolas"/>
+          <w:color w:val="000000"/>
+          <w:sz w:val="20"/>
+          <w:szCs w:val="20"/>
+        </w:rPr>
+        <w:t xml:space="preserve"> </w:t>
+      </w:r>
+      <w:proofErr w:type="spellStart"/>
+      <w:r>
+        <w:rPr>
+          <w:rFonts w:ascii="Consolas" w:hAnsi="Consolas" w:cs="Consolas"/>
+          <w:color w:val="000000"/>
+          <w:sz w:val="20"/>
+          <w:szCs w:val="20"/>
+        </w:rPr>
+        <w:t>n_Peliculas</w:t>
+      </w:r>
+      <w:proofErr w:type="spellEnd"/>
+    </w:p>
+    <w:p>
+      <w:pPr>
+        <w:autoSpaceDE w:val="0"/>
+        <w:autoSpaceDN w:val="0"/>
+        <w:adjustRightInd w:val="0"/>
+        <w:spacing w:after="0" w:line="240" w:lineRule="auto"/>
+        <w:rPr>
+          <w:rFonts w:ascii="Consolas" w:hAnsi="Consolas" w:cs="Consolas"/>
+          <w:sz w:val="20"/>
+          <w:szCs w:val="20"/>
+        </w:rPr>
+      </w:pPr>
+      <w:r>
+        <w:rPr>
+          <w:rFonts w:ascii="Consolas" w:hAnsi="Consolas" w:cs="Consolas"/>
+          <w:color w:val="808080"/>
+          <w:sz w:val="20"/>
+          <w:szCs w:val="20"/>
+        </w:rPr>
+        <w:t>--M.MOVIE_LAUNCH_DATE AS Lanzamiento</w:t>
+      </w:r>
+    </w:p>
+    <w:p>
+      <w:pPr>
+        <w:autoSpaceDE w:val="0"/>
+        <w:autoSpaceDN w:val="0"/>
+        <w:adjustRightInd w:val="0"/>
+        <w:spacing w:after="0" w:line="240" w:lineRule="auto"/>
+        <w:rPr>
+          <w:rFonts w:ascii="Consolas" w:hAnsi="Consolas" w:cs="Consolas"/>
+          <w:sz w:val="20"/>
+          <w:szCs w:val="20"/>
+        </w:rPr>
+      </w:pPr>
+      <w:r>
+        <w:rPr>
+          <w:rFonts w:ascii="Consolas" w:hAnsi="Consolas" w:cs="Consolas"/>
+          <w:b/>
+          <w:bCs/>
+          <w:color w:val="800000"/>
+          <w:sz w:val="20"/>
+          <w:szCs w:val="20"/>
+        </w:rPr>
+        <w:t>FROM</w:t>
+      </w:r>
+      <w:r>
+        <w:rPr>
+          <w:rFonts w:ascii="Consolas" w:hAnsi="Consolas" w:cs="Consolas"/>
+          <w:color w:val="000000"/>
+          <w:sz w:val="20"/>
+          <w:szCs w:val="20"/>
+        </w:rPr>
+        <w:t xml:space="preserve"> DIRECTORS D </w:t>
+      </w:r>
+    </w:p>
+    <w:p>
+      <w:pPr>
+        <w:autoSpaceDE w:val="0"/>
+        <w:autoSpaceDN w:val="0"/>
+        <w:adjustRightInd w:val="0"/>
+        <w:spacing w:after="0" w:line="240" w:lineRule="auto"/>
+        <w:rPr>
+          <w:rFonts w:ascii="Consolas" w:hAnsi="Consolas" w:cs="Consolas"/>
+          <w:sz w:val="20"/>
+          <w:szCs w:val="20"/>
+        </w:rPr>
+      </w:pPr>
+      <w:r>
+        <w:rPr>
+          <w:rFonts w:ascii="Consolas" w:hAnsi="Consolas" w:cs="Consolas"/>
+          <w:b/>
+          <w:bCs/>
+          <w:color w:val="800000"/>
+          <w:sz w:val="20"/>
+          <w:szCs w:val="20"/>
+        </w:rPr>
+        <w:t>INNER</w:t>
+      </w:r>
+      <w:r>
+        <w:rPr>
+          <w:rFonts w:ascii="Consolas" w:hAnsi="Consolas" w:cs="Consolas"/>
+          <w:color w:val="000000"/>
+          <w:sz w:val="20"/>
+          <w:szCs w:val="20"/>
+        </w:rPr>
+        <w:t xml:space="preserve"> </w:t>
+      </w:r>
+      <w:r>
+        <w:rPr>
+          <w:rFonts w:ascii="Consolas" w:hAnsi="Consolas" w:cs="Consolas"/>
+          <w:b/>
+          <w:bCs/>
+          <w:color w:val="800000"/>
+          <w:sz w:val="20"/>
+          <w:szCs w:val="20"/>
+        </w:rPr>
+        <w:t>JOIN</w:t>
+      </w:r>
+      <w:r>
+        <w:rPr>
+          <w:rFonts w:ascii="Consolas" w:hAnsi="Consolas" w:cs="Consolas"/>
+          <w:color w:val="000000"/>
+          <w:sz w:val="20"/>
+          <w:szCs w:val="20"/>
+        </w:rPr>
+        <w:t xml:space="preserve"> MOVIES M </w:t>
+      </w:r>
+      <w:r>
+        <w:rPr>
+          <w:rFonts w:ascii="Consolas" w:hAnsi="Consolas" w:cs="Consolas"/>
+          <w:b/>
+          <w:bCs/>
+          <w:color w:val="800000"/>
+          <w:sz w:val="20"/>
+          <w:szCs w:val="20"/>
+        </w:rPr>
+        <w:t>ON</w:t>
+      </w:r>
+      <w:r>
+        <w:rPr>
+          <w:rFonts w:ascii="Consolas" w:hAnsi="Consolas" w:cs="Consolas"/>
+          <w:color w:val="000000"/>
+          <w:sz w:val="20"/>
+          <w:szCs w:val="20"/>
+        </w:rPr>
+        <w:t xml:space="preserve"> D.DIRECTOR_ID =M.DIRECTOR_ID</w:t>
+      </w:r>
+    </w:p>
+    <w:p>
+      <w:pPr>
+        <w:autoSpaceDE w:val="0"/>
+        <w:autoSpaceDN w:val="0"/>
+        <w:adjustRightInd w:val="0"/>
+        <w:spacing w:after="0" w:line="240" w:lineRule="auto"/>
+        <w:rPr>
+          <w:rFonts w:ascii="Consolas" w:hAnsi="Consolas" w:cs="Consolas"/>
+          <w:sz w:val="20"/>
+          <w:szCs w:val="20"/>
+        </w:rPr>
+      </w:pPr>
+      <w:r>
+        <w:rPr>
+          <w:rFonts w:ascii="Consolas" w:hAnsi="Consolas" w:cs="Consolas"/>
+          <w:b/>
+          <w:bCs/>
+          <w:color w:val="800000"/>
+          <w:sz w:val="20"/>
+          <w:szCs w:val="20"/>
+        </w:rPr>
+        <w:t>WHERE</w:t>
+      </w:r>
+      <w:r>
+        <w:rPr>
+          <w:rFonts w:ascii="Consolas" w:hAnsi="Consolas" w:cs="Consolas"/>
+          <w:color w:val="000000"/>
+          <w:sz w:val="20"/>
+          <w:szCs w:val="20"/>
+        </w:rPr>
+        <w:t xml:space="preserve"> M.MOVIE_LAUNCH_DATE &lt; </w:t>
+      </w:r>
+      <w:proofErr w:type="gramStart"/>
+      <w:r>
+        <w:rPr>
+          <w:rFonts w:ascii="Consolas" w:hAnsi="Consolas" w:cs="Consolas"/>
+          <w:color w:val="000000"/>
+          <w:sz w:val="20"/>
+          <w:szCs w:val="20"/>
+        </w:rPr>
+        <w:t>DATEADD(</w:t>
+      </w:r>
+      <w:proofErr w:type="gramEnd"/>
+      <w:r>
+        <w:rPr>
+          <w:rFonts w:ascii="Consolas" w:hAnsi="Consolas" w:cs="Consolas"/>
+          <w:b/>
+          <w:bCs/>
+          <w:color w:val="800000"/>
+          <w:sz w:val="20"/>
+          <w:szCs w:val="20"/>
+        </w:rPr>
+        <w:t>YEAR</w:t>
+      </w:r>
+      <w:r>
+        <w:rPr>
+          <w:rFonts w:ascii="Consolas" w:hAnsi="Consolas" w:cs="Consolas"/>
+          <w:color w:val="000000"/>
+          <w:sz w:val="20"/>
+          <w:szCs w:val="20"/>
+        </w:rPr>
+        <w:t>,</w:t>
+      </w:r>
+      <w:r>
+        <w:rPr>
+          <w:rFonts w:ascii="Consolas" w:hAnsi="Consolas" w:cs="Consolas"/>
+          <w:color w:val="0000FF"/>
+          <w:sz w:val="20"/>
+          <w:szCs w:val="20"/>
+        </w:rPr>
+        <w:t>41</w:t>
+      </w:r>
+      <w:r>
+        <w:rPr>
+          <w:rFonts w:ascii="Consolas" w:hAnsi="Consolas" w:cs="Consolas"/>
+          <w:color w:val="000000"/>
+          <w:sz w:val="20"/>
+          <w:szCs w:val="20"/>
+        </w:rPr>
+        <w:t>,D.DIRECTOR_BIRTH_DATE)</w:t>
+      </w:r>
+    </w:p>
+    <w:p>
+      <w:pPr>
+        <w:autoSpaceDE w:val="0"/>
+        <w:autoSpaceDN w:val="0"/>
+        <w:adjustRightInd w:val="0"/>
+        <w:spacing w:after="0" w:line="240" w:lineRule="auto"/>
+        <w:rPr>
+          <w:rFonts w:ascii="Consolas" w:hAnsi="Consolas" w:cs="Consolas"/>
+          <w:sz w:val="20"/>
+          <w:szCs w:val="20"/>
+        </w:rPr>
+      </w:pPr>
+      <w:r>
+        <w:rPr>
+          <w:rFonts w:ascii="Consolas" w:hAnsi="Consolas" w:cs="Consolas"/>
+          <w:b/>
+          <w:bCs/>
+          <w:color w:val="800000"/>
+          <w:sz w:val="20"/>
+          <w:szCs w:val="20"/>
+        </w:rPr>
+        <w:t>GROUP</w:t>
+      </w:r>
+      <w:r>
+        <w:rPr>
+          <w:rFonts w:ascii="Consolas" w:hAnsi="Consolas" w:cs="Consolas"/>
+          <w:color w:val="000000"/>
+          <w:sz w:val="20"/>
+          <w:szCs w:val="20"/>
+        </w:rPr>
+        <w:t xml:space="preserve"> </w:t>
+      </w:r>
+      <w:r>
+        <w:rPr>
+          <w:rFonts w:ascii="Consolas" w:hAnsi="Consolas" w:cs="Consolas"/>
+          <w:b/>
+          <w:bCs/>
+          <w:color w:val="800000"/>
+          <w:sz w:val="20"/>
+          <w:szCs w:val="20"/>
+        </w:rPr>
+        <w:t>BY</w:t>
+      </w:r>
+      <w:r>
+        <w:rPr>
+          <w:rFonts w:ascii="Consolas" w:hAnsi="Consolas" w:cs="Consolas"/>
+          <w:color w:val="000000"/>
+          <w:sz w:val="20"/>
+          <w:szCs w:val="20"/>
+        </w:rPr>
+        <w:t xml:space="preserve"> D.DIRECTOR_NAME </w:t>
+      </w:r>
+    </w:p>
+    <w:p>
+      <w:pPr>
+        <w:rPr>
+          <w:lang w:eastAsia="es-ES"/>
+        </w:rPr>
+      </w:pPr>
+      <w:r>
+        <w:rPr>
+          <w:rFonts w:ascii="Consolas" w:hAnsi="Consolas" w:cs="Consolas"/>
+          <w:b/>
+          <w:bCs/>
+          <w:color w:val="800000"/>
+          <w:sz w:val="20"/>
+          <w:szCs w:val="20"/>
+        </w:rPr>
+        <w:t>ORDER</w:t>
+      </w:r>
+      <w:r>
+        <w:rPr>
+          <w:rFonts w:ascii="Consolas" w:hAnsi="Consolas" w:cs="Consolas"/>
+          <w:color w:val="000000"/>
+          <w:sz w:val="20"/>
+          <w:szCs w:val="20"/>
+        </w:rPr>
+        <w:t xml:space="preserve"> </w:t>
+      </w:r>
+      <w:r>
+        <w:rPr>
+          <w:rFonts w:ascii="Consolas" w:hAnsi="Consolas" w:cs="Consolas"/>
+          <w:b/>
+          <w:bCs/>
+          <w:color w:val="800000"/>
+          <w:sz w:val="20"/>
+          <w:szCs w:val="20"/>
+        </w:rPr>
+        <w:t>BY</w:t>
+      </w:r>
+      <w:r>
+        <w:rPr>
+          <w:rFonts w:ascii="Consolas" w:hAnsi="Consolas" w:cs="Consolas"/>
+          <w:color w:val="000000"/>
+          <w:sz w:val="20"/>
+          <w:szCs w:val="20"/>
+        </w:rPr>
+        <w:t xml:space="preserve"> </w:t>
+      </w:r>
+      <w:proofErr w:type="spellStart"/>
+      <w:r>
+        <w:rPr>
+          <w:rFonts w:ascii="Consolas" w:hAnsi="Consolas" w:cs="Consolas"/>
+          <w:color w:val="000000"/>
+          <w:sz w:val="20"/>
+          <w:szCs w:val="20"/>
+        </w:rPr>
+        <w:t>N_Peliculas</w:t>
+      </w:r>
+      <w:proofErr w:type="spellEnd"/>
+      <w:r>
+        <w:rPr>
+          <w:rFonts w:ascii="Consolas" w:hAnsi="Consolas" w:cs="Consolas"/>
+          <w:color w:val="000000"/>
+          <w:sz w:val="20"/>
+          <w:szCs w:val="20"/>
+        </w:rPr>
+        <w:t xml:space="preserve"> </w:t>
+      </w:r>
+      <w:proofErr w:type="gramStart"/>
+      <w:r>
+        <w:rPr>
+          <w:rFonts w:ascii="Consolas" w:hAnsi="Consolas" w:cs="Consolas"/>
+          <w:b/>
+          <w:bCs/>
+          <w:color w:val="800000"/>
+          <w:sz w:val="20"/>
+          <w:szCs w:val="20"/>
+        </w:rPr>
+        <w:t>DESC</w:t>
+      </w:r>
+      <w:r>
+        <w:rPr>
+          <w:rFonts w:ascii="Consolas" w:hAnsi="Consolas" w:cs="Consolas"/>
+          <w:color w:val="000000"/>
+          <w:sz w:val="20"/>
+          <w:szCs w:val="20"/>
+        </w:rPr>
+        <w:t xml:space="preserve"> </w:t>
+      </w:r>
+      <w:r>
+        <w:rPr>
+          <w:rFonts w:ascii="Consolas" w:hAnsi="Consolas" w:cs="Consolas"/>
+          <w:color w:val="FF0000"/>
+          <w:sz w:val="20"/>
+          <w:szCs w:val="20"/>
+        </w:rPr>
+        <w:t>;</w:t>
+      </w:r>
+      <w:proofErr w:type="gramEnd"/>
+    </w:p>
+    <w:p>
+      <w:pPr>
+        <w:rPr>
+          <w:lang w:eastAsia="es-ES"/>
+        </w:rPr>
+      </w:pPr>
+      <w:r>
+        <w:rPr>
+          <w:noProof/>
+          <w:lang w:eastAsia="es-ES"/>
+        </w:rPr>
+        <w:drawing>
+          <wp:inline distT="0" distB="0" distL="0" distR="0">
+            <wp:extent cx="2819400" cy="2281423"/>
+            <wp:effectExtent l="19050" t="0" r="0" b="0"/>
+            <wp:docPr id="5" name="Imagen 2"/>
+            <wp:cNvGraphicFramePr>
+              <a:graphicFrameLocks xmlns:a="http://schemas.openxmlformats.org/drawingml/2006/main" noChangeAspect="1"/>
+            </wp:cNvGraphicFramePr>
+            <a:graphic xmlns:a="http://schemas.openxmlformats.org/drawingml/2006/main">
+              <a:graphicData uri="http://schemas.openxmlformats.org/drawingml/2006/picture">
+                <pic:pic xmlns:pic="http://schemas.openxmlformats.org/drawingml/2006/picture">
+                  <pic:nvPicPr>
+                    <pic:cNvPr id="0" name="Picture 2"/>
+                    <pic:cNvPicPr>
+                      <a:picLocks noChangeAspect="1" noChangeArrowheads="1"/>
+                    </pic:cNvPicPr>
+                  </pic:nvPicPr>
+                  <pic:blipFill>
+                    <a:blip r:embed="rId47" cstate="print"/>
+                    <a:srcRect/>
+                    <a:stretch>
+                      <a:fillRect/>
+                    </a:stretch>
+                  </pic:blipFill>
+                  <pic:spPr bwMode="auto">
+                    <a:xfrm>
+                      <a:off x="0" y="0"/>
+                      <a:ext cx="2820849" cy="2282595"/>
+                    </a:xfrm>
+                    <a:prstGeom prst="rect">
+                      <a:avLst/>
+                    </a:prstGeom>
+                    <a:noFill/>
+                    <a:ln w="9525">
+                      <a:noFill/>
+                      <a:miter lim="800000"/>
+                      <a:headEnd/>
+                      <a:tailEnd/>
+                    </a:ln>
+                  </pic:spPr>
+                </pic:pic>
+              </a:graphicData>
+            </a:graphic>
+          </wp:inline>
+        </w:drawing>
+      </w:r>
+    </w:p>
+    <w:p>
+      <w:pPr>
+        <w:rPr>
+          <w:lang w:eastAsia="es-ES"/>
+        </w:rPr>
+      </w:pPr>
+    </w:p>
+    <w:p>
+      <w:pPr>
+        <w:rPr>
+          <w:lang w:eastAsia="es-ES"/>
+        </w:rPr>
+      </w:pPr>
+    </w:p>
+    <w:p>
+      <w:pPr>
+        <w:pStyle w:val="Ttulo2"/>
+        <w:rPr>
+          <w:rFonts w:eastAsia="Times New Roman"/>
+          <w:lang w:eastAsia="es-ES"/>
+        </w:rPr>
+      </w:pPr>
+      <w:r>
+        <w:rPr>
+          <w:rFonts w:eastAsia="Times New Roman"/>
+          <w:lang w:eastAsia="es-ES"/>
+        </w:rPr>
+        <w:t>Indica la edad media de los directores vivos</w:t>
+      </w:r>
+      <w:r>
+        <w:rPr>
+          <w:rFonts w:eastAsia="Times New Roman"/>
+          <w:lang w:eastAsia="es-ES"/>
+        </w:rPr>
+        <w:t>.</w:t>
+      </w:r>
+    </w:p>
+    <w:p>
+      <w:pPr>
+        <w:rPr>
+          <w:lang w:eastAsia="es-ES"/>
+        </w:rPr>
+      </w:pPr>
+    </w:p>
+    <w:p>
+      <w:pPr>
+        <w:rPr>
+          <w:lang w:eastAsia="es-ES"/>
+        </w:rPr>
+      </w:pPr>
+      <w:r>
+        <w:rPr>
+          <w:lang w:eastAsia="es-ES"/>
+        </w:rPr>
+        <w:t xml:space="preserve">La función </w:t>
+      </w:r>
+      <w:hyperlink r:id="rId48" w:history="1">
+        <w:r>
+          <w:rPr>
+            <w:rStyle w:val="Hipervnculo"/>
+            <w:lang w:eastAsia="es-ES"/>
+          </w:rPr>
+          <w:t>AVG</w:t>
+        </w:r>
+      </w:hyperlink>
+      <w:r>
+        <w:rPr>
+          <w:lang w:eastAsia="es-ES"/>
+        </w:rPr>
+        <w:t xml:space="preserve"> calcula la media de los </w:t>
+      </w:r>
+      <w:proofErr w:type="gramStart"/>
+      <w:r>
+        <w:rPr>
+          <w:lang w:eastAsia="es-ES"/>
+        </w:rPr>
+        <w:t>datos .</w:t>
+      </w:r>
+      <w:proofErr w:type="gramEnd"/>
+    </w:p>
+    <w:p>
+      <w:pPr>
+        <w:rPr>
+          <w:lang w:eastAsia="es-ES"/>
+        </w:rPr>
+      </w:pPr>
+      <w:r>
+        <w:rPr>
+          <w:noProof/>
+          <w:lang w:eastAsia="es-ES"/>
+        </w:rPr>
+        <w:drawing>
+          <wp:inline distT="0" distB="0" distL="0" distR="0">
+            <wp:extent cx="4273550" cy="2946236"/>
+            <wp:effectExtent l="19050" t="0" r="0" b="0"/>
+            <wp:docPr id="10" name="Imagen 4"/>
+            <wp:cNvGraphicFramePr>
+              <a:graphicFrameLocks xmlns:a="http://schemas.openxmlformats.org/drawingml/2006/main" noChangeAspect="1"/>
+            </wp:cNvGraphicFramePr>
+            <a:graphic xmlns:a="http://schemas.openxmlformats.org/drawingml/2006/main">
+              <a:graphicData uri="http://schemas.openxmlformats.org/drawingml/2006/picture">
+                <pic:pic xmlns:pic="http://schemas.openxmlformats.org/drawingml/2006/picture">
+                  <pic:nvPicPr>
+                    <pic:cNvPr id="0" name="Picture 4"/>
+                    <pic:cNvPicPr>
+                      <a:picLocks noChangeAspect="1" noChangeArrowheads="1"/>
+                    </pic:cNvPicPr>
+                  </pic:nvPicPr>
+                  <pic:blipFill>
+                    <a:blip r:embed="rId49" cstate="print"/>
+                    <a:srcRect/>
+                    <a:stretch>
+                      <a:fillRect/>
+                    </a:stretch>
+                  </pic:blipFill>
+                  <pic:spPr bwMode="auto">
+                    <a:xfrm>
+                      <a:off x="0" y="0"/>
+                      <a:ext cx="4273550" cy="2946236"/>
+                    </a:xfrm>
+                    <a:prstGeom prst="rect">
+                      <a:avLst/>
+                    </a:prstGeom>
+                    <a:noFill/>
+                    <a:ln w="9525">
+                      <a:noFill/>
+                      <a:miter lim="800000"/>
+                      <a:headEnd/>
+                      <a:tailEnd/>
+                    </a:ln>
+                  </pic:spPr>
+                </pic:pic>
+              </a:graphicData>
+            </a:graphic>
+          </wp:inline>
+        </w:drawing>
+      </w:r>
+    </w:p>
+    <w:p>
+      <w:pPr>
+        <w:rPr>
+          <w:lang w:eastAsia="es-ES"/>
+        </w:rPr>
+      </w:pPr>
+    </w:p>
+    <w:p>
+      <w:pPr>
+        <w:autoSpaceDE w:val="0"/>
+        <w:autoSpaceDN w:val="0"/>
+        <w:adjustRightInd w:val="0"/>
+        <w:spacing w:after="0" w:line="240" w:lineRule="auto"/>
+        <w:rPr>
+          <w:rFonts w:ascii="Consolas" w:hAnsi="Consolas" w:cs="Consolas"/>
+          <w:sz w:val="20"/>
+          <w:szCs w:val="20"/>
+        </w:rPr>
+      </w:pPr>
+      <w:r>
+        <w:rPr>
+          <w:rFonts w:ascii="Consolas" w:hAnsi="Consolas" w:cs="Consolas"/>
+          <w:b/>
+          <w:bCs/>
+          <w:color w:val="800000"/>
+          <w:sz w:val="20"/>
+          <w:szCs w:val="20"/>
+        </w:rPr>
+        <w:t>SELECT</w:t>
+      </w:r>
+      <w:r>
+        <w:rPr>
+          <w:rFonts w:ascii="Consolas" w:hAnsi="Consolas" w:cs="Consolas"/>
+          <w:color w:val="000000"/>
+          <w:sz w:val="20"/>
+          <w:szCs w:val="20"/>
+        </w:rPr>
+        <w:t xml:space="preserve"> </w:t>
+      </w:r>
+    </w:p>
+    <w:p>
+      <w:pPr>
+        <w:autoSpaceDE w:val="0"/>
+        <w:autoSpaceDN w:val="0"/>
+        <w:adjustRightInd w:val="0"/>
+        <w:spacing w:after="0" w:line="240" w:lineRule="auto"/>
+        <w:rPr>
+          <w:rFonts w:ascii="Consolas" w:hAnsi="Consolas" w:cs="Consolas"/>
+          <w:sz w:val="20"/>
+          <w:szCs w:val="20"/>
+        </w:rPr>
+      </w:pPr>
+      <w:proofErr w:type="gramStart"/>
+      <w:r>
+        <w:rPr>
+          <w:rFonts w:ascii="Consolas" w:hAnsi="Consolas" w:cs="Consolas"/>
+          <w:b/>
+          <w:bCs/>
+          <w:color w:val="000080"/>
+          <w:sz w:val="20"/>
+          <w:szCs w:val="20"/>
+        </w:rPr>
+        <w:t>AVG</w:t>
+      </w:r>
+      <w:r>
+        <w:rPr>
+          <w:rFonts w:ascii="Consolas" w:hAnsi="Consolas" w:cs="Consolas"/>
+          <w:color w:val="000000"/>
+          <w:sz w:val="20"/>
+          <w:szCs w:val="20"/>
+        </w:rPr>
+        <w:t>(</w:t>
+      </w:r>
+      <w:proofErr w:type="gramEnd"/>
+      <w:r>
+        <w:rPr>
+          <w:rFonts w:ascii="Consolas" w:hAnsi="Consolas" w:cs="Consolas"/>
+          <w:b/>
+          <w:bCs/>
+          <w:color w:val="000080"/>
+          <w:sz w:val="20"/>
+          <w:szCs w:val="20"/>
+        </w:rPr>
+        <w:t>DATEDIFF</w:t>
+      </w:r>
+      <w:r>
+        <w:rPr>
+          <w:rFonts w:ascii="Consolas" w:hAnsi="Consolas" w:cs="Consolas"/>
+          <w:color w:val="000000"/>
+          <w:sz w:val="20"/>
+          <w:szCs w:val="20"/>
+        </w:rPr>
+        <w:t xml:space="preserve">( </w:t>
+      </w:r>
+      <w:proofErr w:type="spellStart"/>
+      <w:r>
+        <w:rPr>
+          <w:rFonts w:ascii="Consolas" w:hAnsi="Consolas" w:cs="Consolas"/>
+          <w:b/>
+          <w:bCs/>
+          <w:color w:val="000080"/>
+          <w:sz w:val="20"/>
+          <w:szCs w:val="20"/>
+        </w:rPr>
+        <w:t>now</w:t>
+      </w:r>
+      <w:proofErr w:type="spellEnd"/>
+      <w:r>
+        <w:rPr>
+          <w:rFonts w:ascii="Consolas" w:hAnsi="Consolas" w:cs="Consolas"/>
+          <w:color w:val="000000"/>
+          <w:sz w:val="20"/>
+          <w:szCs w:val="20"/>
+        </w:rPr>
+        <w:t>(),DIRECTORS.DIRECTOR_BIRTH_DATE)/</w:t>
+      </w:r>
+      <w:r>
+        <w:rPr>
+          <w:rFonts w:ascii="Consolas" w:hAnsi="Consolas" w:cs="Consolas"/>
+          <w:color w:val="0000FF"/>
+          <w:sz w:val="20"/>
+          <w:szCs w:val="20"/>
+        </w:rPr>
+        <w:t>365</w:t>
+      </w:r>
+      <w:r>
+        <w:rPr>
+          <w:rFonts w:ascii="Consolas" w:hAnsi="Consolas" w:cs="Consolas"/>
+          <w:color w:val="000000"/>
+          <w:sz w:val="20"/>
+          <w:szCs w:val="20"/>
+        </w:rPr>
+        <w:t xml:space="preserve">) </w:t>
+      </w:r>
+      <w:r>
+        <w:rPr>
+          <w:rFonts w:ascii="Consolas" w:hAnsi="Consolas" w:cs="Consolas"/>
+          <w:b/>
+          <w:bCs/>
+          <w:color w:val="800000"/>
+          <w:sz w:val="20"/>
+          <w:szCs w:val="20"/>
+        </w:rPr>
+        <w:t>AS</w:t>
+      </w:r>
+      <w:r>
+        <w:rPr>
+          <w:rFonts w:ascii="Consolas" w:hAnsi="Consolas" w:cs="Consolas"/>
+          <w:color w:val="000000"/>
+          <w:sz w:val="20"/>
+          <w:szCs w:val="20"/>
+        </w:rPr>
+        <w:t xml:space="preserve"> </w:t>
+      </w:r>
+      <w:proofErr w:type="spellStart"/>
+      <w:r>
+        <w:rPr>
+          <w:rFonts w:ascii="Consolas" w:hAnsi="Consolas" w:cs="Consolas"/>
+          <w:color w:val="000000"/>
+          <w:sz w:val="20"/>
+          <w:szCs w:val="20"/>
+        </w:rPr>
+        <w:t>media_Edad_Vivos</w:t>
+      </w:r>
+      <w:proofErr w:type="spellEnd"/>
+    </w:p>
+    <w:p>
+      <w:pPr>
+        <w:autoSpaceDE w:val="0"/>
+        <w:autoSpaceDN w:val="0"/>
+        <w:adjustRightInd w:val="0"/>
+        <w:spacing w:after="0" w:line="240" w:lineRule="auto"/>
+        <w:rPr>
+          <w:rFonts w:ascii="Consolas" w:hAnsi="Consolas" w:cs="Consolas"/>
+          <w:sz w:val="20"/>
+          <w:szCs w:val="20"/>
+        </w:rPr>
+      </w:pPr>
+      <w:r>
+        <w:rPr>
+          <w:rFonts w:ascii="Consolas" w:hAnsi="Consolas" w:cs="Consolas"/>
+          <w:b/>
+          <w:bCs/>
+          <w:color w:val="800000"/>
+          <w:sz w:val="20"/>
+          <w:szCs w:val="20"/>
+        </w:rPr>
+        <w:t>FROM</w:t>
+      </w:r>
+      <w:r>
+        <w:rPr>
+          <w:rFonts w:ascii="Consolas" w:hAnsi="Consolas" w:cs="Consolas"/>
+          <w:color w:val="000000"/>
+          <w:sz w:val="20"/>
+          <w:szCs w:val="20"/>
+        </w:rPr>
+        <w:t xml:space="preserve"> DIRECTORS</w:t>
+      </w:r>
+    </w:p>
+    <w:p>
+      <w:pPr>
+        <w:autoSpaceDE w:val="0"/>
+        <w:autoSpaceDN w:val="0"/>
+        <w:adjustRightInd w:val="0"/>
+        <w:spacing w:after="0" w:line="240" w:lineRule="auto"/>
+        <w:rPr>
+          <w:rFonts w:ascii="Consolas" w:hAnsi="Consolas" w:cs="Consolas"/>
+          <w:sz w:val="20"/>
+          <w:szCs w:val="20"/>
+        </w:rPr>
+      </w:pPr>
+      <w:r>
+        <w:rPr>
+          <w:rFonts w:ascii="Consolas" w:hAnsi="Consolas" w:cs="Consolas"/>
+          <w:b/>
+          <w:bCs/>
+          <w:color w:val="800000"/>
+          <w:sz w:val="20"/>
+          <w:szCs w:val="20"/>
+        </w:rPr>
+        <w:t>WHERE</w:t>
+      </w:r>
+      <w:r>
+        <w:rPr>
+          <w:rFonts w:ascii="Consolas" w:hAnsi="Consolas" w:cs="Consolas"/>
+          <w:color w:val="000000"/>
+          <w:sz w:val="20"/>
+          <w:szCs w:val="20"/>
+        </w:rPr>
+        <w:t xml:space="preserve"> DIRECTOR_DEAD_DATE </w:t>
+      </w:r>
+      <w:r>
+        <w:rPr>
+          <w:rFonts w:ascii="Consolas" w:hAnsi="Consolas" w:cs="Consolas"/>
+          <w:b/>
+          <w:bCs/>
+          <w:color w:val="800000"/>
+          <w:sz w:val="20"/>
+          <w:szCs w:val="20"/>
+        </w:rPr>
+        <w:t>IS</w:t>
+      </w:r>
+      <w:r>
+        <w:rPr>
+          <w:rFonts w:ascii="Consolas" w:hAnsi="Consolas" w:cs="Consolas"/>
+          <w:color w:val="000000"/>
+          <w:sz w:val="20"/>
+          <w:szCs w:val="20"/>
+        </w:rPr>
+        <w:t xml:space="preserve"> </w:t>
+      </w:r>
+      <w:r>
+        <w:rPr>
+          <w:rFonts w:ascii="Consolas" w:hAnsi="Consolas" w:cs="Consolas"/>
+          <w:b/>
+          <w:bCs/>
+          <w:color w:val="800000"/>
+          <w:sz w:val="20"/>
+          <w:szCs w:val="20"/>
+        </w:rPr>
+        <w:t>NULL</w:t>
+      </w:r>
+    </w:p>
+    <w:p>
+      <w:pPr>
+        <w:autoSpaceDE w:val="0"/>
+        <w:autoSpaceDN w:val="0"/>
+        <w:adjustRightInd w:val="0"/>
+        <w:spacing w:after="0" w:line="240" w:lineRule="auto"/>
+        <w:rPr>
+          <w:rFonts w:ascii="Consolas" w:hAnsi="Consolas" w:cs="Consolas"/>
+          <w:sz w:val="20"/>
+          <w:szCs w:val="20"/>
+        </w:rPr>
+      </w:pPr>
+      <w:r>
+        <w:rPr>
+          <w:rFonts w:ascii="Consolas" w:hAnsi="Consolas" w:cs="Consolas"/>
+          <w:color w:val="FF0000"/>
+          <w:sz w:val="20"/>
+          <w:szCs w:val="20"/>
+        </w:rPr>
+        <w:t>;</w:t>
+      </w:r>
+    </w:p>
+    <w:p>
+      <w:pPr>
+        <w:shd w:val="clear" w:color="auto" w:fill="FFFFFF"/>
+        <w:spacing w:before="100" w:beforeAutospacing="1" w:after="0" w:line="336" w:lineRule="atLeast"/>
+        <w:rPr>
+          <w:rFonts w:ascii="Segoe UI" w:eastAsia="Times New Roman" w:hAnsi="Segoe UI" w:cs="Segoe UI"/>
+          <w:b/>
+          <w:bCs/>
+          <w:color w:val="323130"/>
+          <w:sz w:val="27"/>
+          <w:szCs w:val="27"/>
+          <w:lang w:eastAsia="es-ES"/>
+        </w:rPr>
+      </w:pPr>
+      <w:r>
+        <w:rPr>
+          <w:rFonts w:ascii="Segoe UI" w:eastAsia="Times New Roman" w:hAnsi="Segoe UI" w:cs="Segoe UI"/>
+          <w:b/>
+          <w:bCs/>
+          <w:noProof/>
+          <w:color w:val="323130"/>
+          <w:sz w:val="27"/>
+          <w:szCs w:val="27"/>
+          <w:lang w:eastAsia="es-ES"/>
+        </w:rPr>
+        <w:drawing>
+          <wp:inline distT="0" distB="0" distL="0" distR="0">
+            <wp:extent cx="5397500" cy="2851150"/>
+            <wp:effectExtent l="19050" t="0" r="0" b="0"/>
+            <wp:docPr id="8" name="Imagen 3"/>
+            <wp:cNvGraphicFramePr>
+              <a:graphicFrameLocks xmlns:a="http://schemas.openxmlformats.org/drawingml/2006/main" noChangeAspect="1"/>
+            </wp:cNvGraphicFramePr>
+            <a:graphic xmlns:a="http://schemas.openxmlformats.org/drawingml/2006/main">
+              <a:graphicData uri="http://schemas.openxmlformats.org/drawingml/2006/picture">
+                <pic:pic xmlns:pic="http://schemas.openxmlformats.org/drawingml/2006/picture">
+                  <pic:nvPicPr>
+                    <pic:cNvPr id="0" name="Picture 3"/>
+                    <pic:cNvPicPr>
+                      <a:picLocks noChangeAspect="1" noChangeArrowheads="1"/>
+                    </pic:cNvPicPr>
+                  </pic:nvPicPr>
+                  <pic:blipFill>
+                    <a:blip r:embed="rId50" cstate="print"/>
+                    <a:srcRect/>
+                    <a:stretch>
+                      <a:fillRect/>
+                    </a:stretch>
+                  </pic:blipFill>
+                  <pic:spPr bwMode="auto">
+                    <a:xfrm>
+                      <a:off x="0" y="0"/>
+                      <a:ext cx="5397500" cy="2851150"/>
+                    </a:xfrm>
+                    <a:prstGeom prst="rect">
+                      <a:avLst/>
+                    </a:prstGeom>
+                    <a:noFill/>
+                    <a:ln w="9525">
+                      <a:noFill/>
+                      <a:miter lim="800000"/>
+                      <a:headEnd/>
+                      <a:tailEnd/>
+                    </a:ln>
+                  </pic:spPr>
+                </pic:pic>
+              </a:graphicData>
+            </a:graphic>
+          </wp:inline>
+        </w:drawing>
+      </w:r>
+    </w:p>
+    <w:p>
+      <w:pPr>
+        <w:rPr>
+          <w:lang w:eastAsia="es-ES"/>
+        </w:rPr>
+      </w:pPr>
+    </w:p>
+    <w:p>
+      <w:pPr>
+        <w:rPr>
+          <w:lang w:eastAsia="es-ES"/>
+        </w:rPr>
+      </w:pPr>
+      <w:r>
+        <w:rPr>
+          <w:lang w:eastAsia="es-ES"/>
+        </w:rPr>
+        <w:t xml:space="preserve">Tiene sentido con el resultado </w:t>
+      </w:r>
+      <w:proofErr w:type="spellStart"/>
+      <w:r>
+        <w:rPr>
+          <w:lang w:eastAsia="es-ES"/>
+        </w:rPr>
+        <w:t>bootcamp</w:t>
+      </w:r>
+      <w:proofErr w:type="spellEnd"/>
+      <w:r>
+        <w:rPr>
+          <w:lang w:eastAsia="es-ES"/>
+        </w:rPr>
+        <w:t xml:space="preserve"> 46 el año </w:t>
+      </w:r>
+      <w:r>
+        <w:rPr>
+          <w:lang w:eastAsia="es-ES"/>
+        </w:rPr>
+        <w:t>pasado</w:t>
+      </w:r>
+    </w:p>
+    <w:p>
+      <w:pPr>
+        <w:pStyle w:val="Ttulo2"/>
+        <w:rPr>
+          <w:rFonts w:eastAsia="Times New Roman"/>
+          <w:lang w:eastAsia="es-ES"/>
+        </w:rPr>
+      </w:pPr>
+      <w:r>
+        <w:rPr>
+          <w:rFonts w:eastAsia="Times New Roman"/>
+          <w:lang w:eastAsia="es-ES"/>
+        </w:rPr>
+        <w:lastRenderedPageBreak/>
+        <w:t>Indica la edad media de los actores que han fallecido</w:t>
+      </w:r>
+      <w:r>
+        <w:rPr>
+          <w:rFonts w:eastAsia="Times New Roman"/>
+          <w:lang w:eastAsia="es-ES"/>
+        </w:rPr>
+        <w:t>.</w:t>
+      </w:r>
+    </w:p>
+    <w:p>
+      <w:pPr>
+        <w:rPr>
+          <w:lang w:eastAsia="es-ES"/>
+        </w:rPr>
+      </w:pPr>
+      <w:r>
+        <w:rPr>
+          <w:lang w:eastAsia="es-ES"/>
+        </w:rPr>
+        <w:t xml:space="preserve">Solo cambiamos la condición de </w:t>
+      </w:r>
+      <w:proofErr w:type="spellStart"/>
+      <w:r>
+        <w:rPr>
+          <w:lang w:eastAsia="es-ES"/>
+        </w:rPr>
+        <w:t>where</w:t>
+      </w:r>
+      <w:proofErr w:type="spellEnd"/>
+      <w:r>
+        <w:rPr>
+          <w:lang w:eastAsia="es-ES"/>
+        </w:rPr>
+        <w:t xml:space="preserve"> por IS NOT NULL (si la fecha de muerte no es nula viene a decir que están muertos).</w:t>
+      </w:r>
+      <w:r>
+        <w:rPr>
+          <w:lang w:eastAsia="es-ES"/>
+        </w:rPr>
+        <w:t xml:space="preserve"> 6 muertos </w:t>
+      </w:r>
+    </w:p>
+    <w:p>
+      <w:pPr>
+        <w:autoSpaceDE w:val="0"/>
+        <w:autoSpaceDN w:val="0"/>
+        <w:adjustRightInd w:val="0"/>
+        <w:spacing w:after="0" w:line="240" w:lineRule="auto"/>
+        <w:rPr>
+          <w:rFonts w:ascii="Consolas" w:hAnsi="Consolas" w:cs="Consolas"/>
+          <w:sz w:val="20"/>
+          <w:szCs w:val="20"/>
+        </w:rPr>
+      </w:pPr>
+      <w:r>
+        <w:rPr>
+          <w:rFonts w:ascii="Consolas" w:hAnsi="Consolas" w:cs="Consolas"/>
+          <w:b/>
+          <w:bCs/>
+          <w:color w:val="800000"/>
+          <w:sz w:val="20"/>
+          <w:szCs w:val="20"/>
+        </w:rPr>
+        <w:t>SELECT</w:t>
+      </w:r>
+      <w:r>
+        <w:rPr>
+          <w:rFonts w:ascii="Consolas" w:hAnsi="Consolas" w:cs="Consolas"/>
+          <w:color w:val="000000"/>
+          <w:sz w:val="20"/>
+          <w:szCs w:val="20"/>
+        </w:rPr>
+        <w:t xml:space="preserve"> </w:t>
+      </w:r>
+    </w:p>
+    <w:p>
+      <w:pPr>
+        <w:autoSpaceDE w:val="0"/>
+        <w:autoSpaceDN w:val="0"/>
+        <w:adjustRightInd w:val="0"/>
+        <w:spacing w:after="0" w:line="240" w:lineRule="auto"/>
+        <w:rPr>
+          <w:rFonts w:ascii="Consolas" w:hAnsi="Consolas" w:cs="Consolas"/>
+          <w:sz w:val="20"/>
+          <w:szCs w:val="20"/>
+        </w:rPr>
+      </w:pPr>
+      <w:proofErr w:type="gramStart"/>
+      <w:r>
+        <w:rPr>
+          <w:rFonts w:ascii="Consolas" w:hAnsi="Consolas" w:cs="Consolas"/>
+          <w:b/>
+          <w:bCs/>
+          <w:color w:val="000080"/>
+          <w:sz w:val="20"/>
+          <w:szCs w:val="20"/>
+        </w:rPr>
+        <w:t>AVG</w:t>
+      </w:r>
+      <w:r>
+        <w:rPr>
+          <w:rFonts w:ascii="Consolas" w:hAnsi="Consolas" w:cs="Consolas"/>
+          <w:color w:val="000000"/>
+          <w:sz w:val="20"/>
+          <w:szCs w:val="20"/>
+        </w:rPr>
+        <w:t>(</w:t>
+      </w:r>
+      <w:proofErr w:type="gramEnd"/>
+      <w:r>
+        <w:rPr>
+          <w:rFonts w:ascii="Consolas" w:hAnsi="Consolas" w:cs="Consolas"/>
+          <w:b/>
+          <w:bCs/>
+          <w:color w:val="000080"/>
+          <w:sz w:val="20"/>
+          <w:szCs w:val="20"/>
+        </w:rPr>
+        <w:t>DATEDIFF</w:t>
+      </w:r>
+      <w:r>
+        <w:rPr>
+          <w:rFonts w:ascii="Consolas" w:hAnsi="Consolas" w:cs="Consolas"/>
+          <w:color w:val="000000"/>
+          <w:sz w:val="20"/>
+          <w:szCs w:val="20"/>
+        </w:rPr>
+        <w:t>( DIRECTOR_DEAD_DATE ,DIRECTORS.DIRECTOR_BIRTH_DATE)/</w:t>
+      </w:r>
+      <w:r>
+        <w:rPr>
+          <w:rFonts w:ascii="Consolas" w:hAnsi="Consolas" w:cs="Consolas"/>
+          <w:color w:val="0000FF"/>
+          <w:sz w:val="20"/>
+          <w:szCs w:val="20"/>
+        </w:rPr>
+        <w:t>365</w:t>
+      </w:r>
+      <w:r>
+        <w:rPr>
+          <w:rFonts w:ascii="Consolas" w:hAnsi="Consolas" w:cs="Consolas"/>
+          <w:color w:val="000000"/>
+          <w:sz w:val="20"/>
+          <w:szCs w:val="20"/>
+        </w:rPr>
+        <w:t xml:space="preserve">) </w:t>
+      </w:r>
+      <w:r>
+        <w:rPr>
+          <w:rFonts w:ascii="Consolas" w:hAnsi="Consolas" w:cs="Consolas"/>
+          <w:b/>
+          <w:bCs/>
+          <w:color w:val="800000"/>
+          <w:sz w:val="20"/>
+          <w:szCs w:val="20"/>
+        </w:rPr>
+        <w:t>AS</w:t>
+      </w:r>
+      <w:r>
+        <w:rPr>
+          <w:rFonts w:ascii="Consolas" w:hAnsi="Consolas" w:cs="Consolas"/>
+          <w:color w:val="000000"/>
+          <w:sz w:val="20"/>
+          <w:szCs w:val="20"/>
+        </w:rPr>
+        <w:t xml:space="preserve"> </w:t>
+      </w:r>
+      <w:proofErr w:type="spellStart"/>
+      <w:r>
+        <w:rPr>
+          <w:rFonts w:ascii="Consolas" w:hAnsi="Consolas" w:cs="Consolas"/>
+          <w:color w:val="000000"/>
+          <w:sz w:val="20"/>
+          <w:szCs w:val="20"/>
+        </w:rPr>
+        <w:t>media_MUERTOS</w:t>
+      </w:r>
+      <w:proofErr w:type="spellEnd"/>
+    </w:p>
+    <w:p>
+      <w:pPr>
+        <w:autoSpaceDE w:val="0"/>
+        <w:autoSpaceDN w:val="0"/>
+        <w:adjustRightInd w:val="0"/>
+        <w:spacing w:after="0" w:line="240" w:lineRule="auto"/>
+        <w:rPr>
+          <w:rFonts w:ascii="Consolas" w:hAnsi="Consolas" w:cs="Consolas"/>
+          <w:sz w:val="20"/>
+          <w:szCs w:val="20"/>
+        </w:rPr>
+      </w:pPr>
+      <w:r>
+        <w:rPr>
+          <w:rFonts w:ascii="Consolas" w:hAnsi="Consolas" w:cs="Consolas"/>
+          <w:b/>
+          <w:bCs/>
+          <w:color w:val="800000"/>
+          <w:sz w:val="20"/>
+          <w:szCs w:val="20"/>
+        </w:rPr>
+        <w:t>FROM</w:t>
+      </w:r>
+      <w:r>
+        <w:rPr>
+          <w:rFonts w:ascii="Consolas" w:hAnsi="Consolas" w:cs="Consolas"/>
+          <w:color w:val="000000"/>
+          <w:sz w:val="20"/>
+          <w:szCs w:val="20"/>
+        </w:rPr>
+        <w:t xml:space="preserve"> DIRECTORS</w:t>
+      </w:r>
+    </w:p>
+    <w:p>
+      <w:pPr>
+        <w:autoSpaceDE w:val="0"/>
+        <w:autoSpaceDN w:val="0"/>
+        <w:adjustRightInd w:val="0"/>
+        <w:spacing w:after="0" w:line="240" w:lineRule="auto"/>
+        <w:rPr>
+          <w:rFonts w:ascii="Consolas" w:hAnsi="Consolas" w:cs="Consolas"/>
+          <w:sz w:val="20"/>
+          <w:szCs w:val="20"/>
+        </w:rPr>
+      </w:pPr>
+      <w:r>
+        <w:rPr>
+          <w:rFonts w:ascii="Consolas" w:hAnsi="Consolas" w:cs="Consolas"/>
+          <w:b/>
+          <w:bCs/>
+          <w:color w:val="800000"/>
+          <w:sz w:val="20"/>
+          <w:szCs w:val="20"/>
+        </w:rPr>
+        <w:t>WHERE</w:t>
+      </w:r>
+      <w:r>
+        <w:rPr>
+          <w:rFonts w:ascii="Consolas" w:hAnsi="Consolas" w:cs="Consolas"/>
+          <w:color w:val="000000"/>
+          <w:sz w:val="20"/>
+          <w:szCs w:val="20"/>
+        </w:rPr>
+        <w:t xml:space="preserve"> DIRECTOR_DEAD_DATE </w:t>
+      </w:r>
+      <w:r>
+        <w:rPr>
+          <w:rFonts w:ascii="Consolas" w:hAnsi="Consolas" w:cs="Consolas"/>
+          <w:b/>
+          <w:bCs/>
+          <w:color w:val="800000"/>
+          <w:sz w:val="20"/>
+          <w:szCs w:val="20"/>
+        </w:rPr>
+        <w:t>IS</w:t>
+      </w:r>
+      <w:r>
+        <w:rPr>
+          <w:rFonts w:ascii="Consolas" w:hAnsi="Consolas" w:cs="Consolas"/>
+          <w:color w:val="000000"/>
+          <w:sz w:val="20"/>
+          <w:szCs w:val="20"/>
+        </w:rPr>
+        <w:t xml:space="preserve"> </w:t>
+      </w:r>
+      <w:r>
+        <w:rPr>
+          <w:rFonts w:ascii="Consolas" w:hAnsi="Consolas" w:cs="Consolas"/>
+          <w:b/>
+          <w:bCs/>
+          <w:color w:val="800000"/>
+          <w:sz w:val="20"/>
+          <w:szCs w:val="20"/>
+        </w:rPr>
+        <w:t>NOT</w:t>
+      </w:r>
+      <w:r>
+        <w:rPr>
+          <w:rFonts w:ascii="Consolas" w:hAnsi="Consolas" w:cs="Consolas"/>
+          <w:color w:val="000000"/>
+          <w:sz w:val="20"/>
+          <w:szCs w:val="20"/>
+        </w:rPr>
+        <w:t xml:space="preserve"> </w:t>
+      </w:r>
+      <w:r>
+        <w:rPr>
+          <w:rFonts w:ascii="Consolas" w:hAnsi="Consolas" w:cs="Consolas"/>
+          <w:b/>
+          <w:bCs/>
+          <w:color w:val="800000"/>
+          <w:sz w:val="20"/>
+          <w:szCs w:val="20"/>
+        </w:rPr>
+        <w:t>NULL</w:t>
+      </w:r>
+    </w:p>
+    <w:p>
+      <w:pPr>
+        <w:autoSpaceDE w:val="0"/>
+        <w:autoSpaceDN w:val="0"/>
+        <w:adjustRightInd w:val="0"/>
+        <w:spacing w:after="0" w:line="240" w:lineRule="auto"/>
+        <w:rPr>
+          <w:rFonts w:ascii="Consolas" w:hAnsi="Consolas" w:cs="Consolas"/>
+          <w:color w:val="FF0000"/>
+          <w:sz w:val="20"/>
+          <w:szCs w:val="20"/>
+        </w:rPr>
+      </w:pPr>
+      <w:r>
+        <w:rPr>
+          <w:rFonts w:ascii="Consolas" w:hAnsi="Consolas" w:cs="Consolas"/>
+          <w:color w:val="FF0000"/>
+          <w:sz w:val="20"/>
+          <w:szCs w:val="20"/>
+        </w:rPr>
+        <w:t>;</w:t>
+      </w:r>
+    </w:p>
+    <w:p>
+      <w:pPr>
+        <w:autoSpaceDE w:val="0"/>
+        <w:autoSpaceDN w:val="0"/>
+        <w:adjustRightInd w:val="0"/>
+        <w:spacing w:after="0" w:line="240" w:lineRule="auto"/>
+        <w:rPr>
+          <w:rFonts w:ascii="Consolas" w:hAnsi="Consolas" w:cs="Consolas"/>
+          <w:sz w:val="20"/>
+          <w:szCs w:val="20"/>
+        </w:rPr>
+      </w:pPr>
+      <w:r>
+        <w:rPr>
+          <w:rFonts w:ascii="Consolas" w:hAnsi="Consolas" w:cs="Consolas"/>
+          <w:noProof/>
+          <w:sz w:val="20"/>
+          <w:szCs w:val="20"/>
+          <w:lang w:eastAsia="es-ES"/>
+        </w:rPr>
+        <w:drawing>
+          <wp:inline distT="0" distB="0" distL="0" distR="0">
+            <wp:extent cx="3213100" cy="2350218"/>
+            <wp:effectExtent l="19050" t="0" r="6350" b="0"/>
+            <wp:docPr id="37" name="Imagen 7"/>
+            <wp:cNvGraphicFramePr>
+              <a:graphicFrameLocks xmlns:a="http://schemas.openxmlformats.org/drawingml/2006/main" noChangeAspect="1"/>
+            </wp:cNvGraphicFramePr>
+            <a:graphic xmlns:a="http://schemas.openxmlformats.org/drawingml/2006/main">
+              <a:graphicData uri="http://schemas.openxmlformats.org/drawingml/2006/picture">
+                <pic:pic xmlns:pic="http://schemas.openxmlformats.org/drawingml/2006/picture">
+                  <pic:nvPicPr>
+                    <pic:cNvPr id="0" name="Picture 7"/>
+                    <pic:cNvPicPr>
+                      <a:picLocks noChangeAspect="1" noChangeArrowheads="1"/>
+                    </pic:cNvPicPr>
+                  </pic:nvPicPr>
+                  <pic:blipFill>
+                    <a:blip r:embed="rId51" cstate="print"/>
+                    <a:srcRect/>
+                    <a:stretch>
+                      <a:fillRect/>
+                    </a:stretch>
+                  </pic:blipFill>
+                  <pic:spPr bwMode="auto">
+                    <a:xfrm>
+                      <a:off x="0" y="0"/>
+                      <a:ext cx="3214021" cy="2350892"/>
+                    </a:xfrm>
+                    <a:prstGeom prst="rect">
+                      <a:avLst/>
+                    </a:prstGeom>
+                    <a:noFill/>
+                    <a:ln w="9525">
+                      <a:noFill/>
+                      <a:miter lim="800000"/>
+                      <a:headEnd/>
+                      <a:tailEnd/>
+                    </a:ln>
+                  </pic:spPr>
+                </pic:pic>
+              </a:graphicData>
+            </a:graphic>
+          </wp:inline>
+        </w:drawing>
+      </w:r>
+    </w:p>
+    <w:p>
+      <w:pPr>
+        <w:autoSpaceDE w:val="0"/>
+        <w:autoSpaceDN w:val="0"/>
+        <w:adjustRightInd w:val="0"/>
+        <w:spacing w:after="0" w:line="240" w:lineRule="auto"/>
+        <w:rPr>
+          <w:rFonts w:ascii="Consolas" w:hAnsi="Consolas" w:cs="Consolas"/>
+          <w:sz w:val="20"/>
+          <w:szCs w:val="20"/>
+        </w:rPr>
+      </w:pPr>
+      <w:r>
+        <w:rPr>
+          <w:rFonts w:ascii="Consolas" w:hAnsi="Consolas" w:cs="Consolas"/>
+          <w:sz w:val="20"/>
+          <w:szCs w:val="20"/>
+          <w:highlight w:val="yellow"/>
+        </w:rPr>
+        <w:t>No coincide con el BOOTCAM 32</w:t>
+      </w:r>
+    </w:p>
+    <w:p>
+      <w:pPr>
+        <w:autoSpaceDE w:val="0"/>
+        <w:autoSpaceDN w:val="0"/>
+        <w:adjustRightInd w:val="0"/>
+        <w:spacing w:after="0" w:line="240" w:lineRule="auto"/>
+        <w:rPr>
+          <w:rFonts w:ascii="Consolas" w:hAnsi="Consolas" w:cs="Consolas"/>
+          <w:color w:val="FF0000"/>
+          <w:sz w:val="20"/>
+          <w:szCs w:val="20"/>
+        </w:rPr>
+      </w:pPr>
+    </w:p>
+    <w:p>
+      <w:pPr>
+        <w:pStyle w:val="Ttulo3"/>
+      </w:pPr>
+      <w:r>
+        <w:t>Comprobación</w:t>
+      </w:r>
+      <w:r>
+        <w:t xml:space="preserve"> Manual</w:t>
+      </w:r>
+    </w:p>
+    <w:p>
+      <w:pPr>
+        <w:rPr>
+          <w:lang w:eastAsia="es-ES"/>
+        </w:rPr>
+      </w:pPr>
+      <w:r>
+        <w:rPr>
+          <w:lang w:eastAsia="es-ES"/>
+        </w:rPr>
+        <w:t xml:space="preserve"> </w:t>
+      </w:r>
+      <w:r>
+        <w:rPr>
+          <w:highlight w:val="yellow"/>
+          <w:lang w:eastAsia="es-ES"/>
+        </w:rPr>
+        <w:t xml:space="preserve">Resultado 44 vivos con edad media 47 </w:t>
+      </w:r>
+      <w:r>
+        <w:rPr>
+          <w:highlight w:val="yellow"/>
+          <w:lang w:eastAsia="es-ES"/>
+        </w:rPr>
+        <w:t>y 6 muertos con edad media de 28</w:t>
+      </w:r>
+    </w:p>
+    <w:p>
+      <w:pPr>
+        <w:rPr>
+          <w:lang w:eastAsia="es-ES"/>
+        </w:rPr>
+      </w:pPr>
+      <w:r>
+        <w:rPr>
+          <w:lang w:eastAsia="es-ES"/>
+        </w:rPr>
+        <w:t>La media ponderada será (44x47+6x</w:t>
+      </w:r>
+      <w:r>
+        <w:rPr>
+          <w:lang w:eastAsia="es-ES"/>
+        </w:rPr>
+        <w:t>28</w:t>
+      </w:r>
+      <w:r>
+        <w:rPr>
+          <w:lang w:eastAsia="es-ES"/>
+        </w:rPr>
+        <w:t>)/50</w:t>
+      </w:r>
+      <w:proofErr w:type="gramStart"/>
+      <w:r>
+        <w:rPr>
+          <w:lang w:eastAsia="es-ES"/>
+        </w:rPr>
+        <w:t>=(</w:t>
+      </w:r>
+      <w:proofErr w:type="gramEnd"/>
+      <w:r>
+        <w:rPr>
+          <w:lang w:eastAsia="es-ES"/>
+        </w:rPr>
+        <w:t>2068+</w:t>
+      </w:r>
+      <w:r>
+        <w:rPr>
+          <w:lang w:eastAsia="es-ES"/>
+        </w:rPr>
+        <w:t>168</w:t>
+      </w:r>
+      <w:r>
+        <w:rPr>
+          <w:lang w:eastAsia="es-ES"/>
+        </w:rPr>
+        <w:t>)años/50 actores=4</w:t>
+      </w:r>
+      <w:r>
+        <w:rPr>
+          <w:lang w:eastAsia="es-ES"/>
+        </w:rPr>
+        <w:t>4,72</w:t>
+      </w:r>
+      <w:r>
+        <w:rPr>
+          <w:lang w:eastAsia="es-ES"/>
+        </w:rPr>
+        <w:t xml:space="preserve"> </w:t>
+      </w:r>
+      <w:proofErr w:type="spellStart"/>
+      <w:r>
+        <w:rPr>
+          <w:lang w:eastAsia="es-ES"/>
+        </w:rPr>
+        <w:t>aprox</w:t>
+      </w:r>
+      <w:proofErr w:type="spellEnd"/>
+      <w:r>
+        <w:rPr>
+          <w:lang w:eastAsia="es-ES"/>
+        </w:rPr>
+        <w:t xml:space="preserve"> 45</w:t>
+      </w:r>
+    </w:p>
+    <w:p>
+      <w:pPr>
+        <w:pStyle w:val="Ttulo3"/>
+      </w:pPr>
+      <w:r>
+        <w:t>Comprobación Manual</w:t>
+      </w:r>
+    </w:p>
+    <w:p>
+      <w:pPr>
+        <w:autoSpaceDE w:val="0"/>
+        <w:autoSpaceDN w:val="0"/>
+        <w:adjustRightInd w:val="0"/>
+        <w:spacing w:after="0" w:line="240" w:lineRule="auto"/>
+        <w:rPr>
+          <w:rFonts w:ascii="Consolas" w:hAnsi="Consolas" w:cs="Consolas"/>
+          <w:sz w:val="20"/>
+          <w:szCs w:val="20"/>
+        </w:rPr>
+      </w:pPr>
+      <w:r>
+        <w:rPr>
+          <w:rFonts w:ascii="Consolas" w:hAnsi="Consolas" w:cs="Consolas"/>
+          <w:b/>
+          <w:bCs/>
+          <w:color w:val="800000"/>
+          <w:sz w:val="20"/>
+          <w:szCs w:val="20"/>
+        </w:rPr>
+        <w:t>SELECT</w:t>
+      </w:r>
+      <w:r>
+        <w:rPr>
+          <w:rFonts w:ascii="Consolas" w:hAnsi="Consolas" w:cs="Consolas"/>
+          <w:color w:val="000000"/>
+          <w:sz w:val="20"/>
+          <w:szCs w:val="20"/>
+        </w:rPr>
+        <w:t xml:space="preserve"> </w:t>
+      </w:r>
+    </w:p>
+    <w:p>
+      <w:pPr>
+        <w:autoSpaceDE w:val="0"/>
+        <w:autoSpaceDN w:val="0"/>
+        <w:adjustRightInd w:val="0"/>
+        <w:spacing w:after="0" w:line="240" w:lineRule="auto"/>
+        <w:rPr>
+          <w:rFonts w:ascii="Consolas" w:hAnsi="Consolas" w:cs="Consolas"/>
+          <w:sz w:val="20"/>
+          <w:szCs w:val="20"/>
+        </w:rPr>
+      </w:pPr>
+      <w:proofErr w:type="gramStart"/>
+      <w:r>
+        <w:rPr>
+          <w:rFonts w:ascii="Consolas" w:hAnsi="Consolas" w:cs="Consolas"/>
+          <w:b/>
+          <w:bCs/>
+          <w:color w:val="000080"/>
+          <w:sz w:val="20"/>
+          <w:szCs w:val="20"/>
+        </w:rPr>
+        <w:t>COUNT</w:t>
+      </w:r>
+      <w:r>
+        <w:rPr>
+          <w:rFonts w:ascii="Consolas" w:hAnsi="Consolas" w:cs="Consolas"/>
+          <w:color w:val="000000"/>
+          <w:sz w:val="20"/>
+          <w:szCs w:val="20"/>
+        </w:rPr>
+        <w:t>(</w:t>
+      </w:r>
+      <w:proofErr w:type="gramEnd"/>
+      <w:r>
+        <w:rPr>
+          <w:rFonts w:ascii="Consolas" w:hAnsi="Consolas" w:cs="Consolas"/>
+          <w:color w:val="000000"/>
+          <w:sz w:val="20"/>
+          <w:szCs w:val="20"/>
+        </w:rPr>
+        <w:t xml:space="preserve">DIRECTOR_ID) </w:t>
+      </w:r>
+      <w:r>
+        <w:rPr>
+          <w:rFonts w:ascii="Consolas" w:hAnsi="Consolas" w:cs="Consolas"/>
+          <w:b/>
+          <w:bCs/>
+          <w:color w:val="800000"/>
+          <w:sz w:val="20"/>
+          <w:szCs w:val="20"/>
+        </w:rPr>
+        <w:t>AS</w:t>
+      </w:r>
+      <w:r>
+        <w:rPr>
+          <w:rFonts w:ascii="Consolas" w:hAnsi="Consolas" w:cs="Consolas"/>
+          <w:color w:val="000000"/>
+          <w:sz w:val="20"/>
+          <w:szCs w:val="20"/>
+        </w:rPr>
+        <w:t xml:space="preserve"> </w:t>
+      </w:r>
+      <w:proofErr w:type="spellStart"/>
+      <w:r>
+        <w:rPr>
+          <w:rFonts w:ascii="Consolas" w:hAnsi="Consolas" w:cs="Consolas"/>
+          <w:color w:val="000000"/>
+          <w:sz w:val="20"/>
+          <w:szCs w:val="20"/>
+        </w:rPr>
+        <w:t>n_Directores</w:t>
+      </w:r>
+      <w:proofErr w:type="spellEnd"/>
+      <w:r>
+        <w:rPr>
+          <w:rFonts w:ascii="Consolas" w:hAnsi="Consolas" w:cs="Consolas"/>
+          <w:color w:val="000000"/>
+          <w:sz w:val="20"/>
+          <w:szCs w:val="20"/>
+        </w:rPr>
+        <w:t>,</w:t>
+      </w:r>
+    </w:p>
+    <w:p>
+      <w:pPr>
+        <w:autoSpaceDE w:val="0"/>
+        <w:autoSpaceDN w:val="0"/>
+        <w:adjustRightInd w:val="0"/>
+        <w:spacing w:after="0" w:line="240" w:lineRule="auto"/>
+        <w:rPr>
+          <w:rFonts w:ascii="Consolas" w:hAnsi="Consolas" w:cs="Consolas"/>
+          <w:sz w:val="20"/>
+          <w:szCs w:val="20"/>
+        </w:rPr>
+      </w:pPr>
+      <w:proofErr w:type="gramStart"/>
+      <w:r>
+        <w:rPr>
+          <w:rFonts w:ascii="Consolas" w:hAnsi="Consolas" w:cs="Consolas"/>
+          <w:b/>
+          <w:bCs/>
+          <w:color w:val="000080"/>
+          <w:sz w:val="20"/>
+          <w:szCs w:val="20"/>
+        </w:rPr>
+        <w:t>AVG</w:t>
+      </w:r>
+      <w:r>
+        <w:rPr>
+          <w:rFonts w:ascii="Consolas" w:hAnsi="Consolas" w:cs="Consolas"/>
+          <w:color w:val="000000"/>
+          <w:sz w:val="20"/>
+          <w:szCs w:val="20"/>
+        </w:rPr>
+        <w:t>(</w:t>
+      </w:r>
+      <w:proofErr w:type="gramEnd"/>
+      <w:r>
+        <w:rPr>
+          <w:rFonts w:ascii="Consolas" w:hAnsi="Consolas" w:cs="Consolas"/>
+          <w:b/>
+          <w:bCs/>
+          <w:color w:val="000080"/>
+          <w:sz w:val="20"/>
+          <w:szCs w:val="20"/>
+        </w:rPr>
+        <w:t>DATEDIFF</w:t>
+      </w:r>
+      <w:r>
+        <w:rPr>
+          <w:rFonts w:ascii="Consolas" w:hAnsi="Consolas" w:cs="Consolas"/>
+          <w:color w:val="000000"/>
+          <w:sz w:val="20"/>
+          <w:szCs w:val="20"/>
+        </w:rPr>
+        <w:t>(</w:t>
+      </w:r>
+      <w:r>
+        <w:rPr>
+          <w:rFonts w:ascii="Consolas" w:hAnsi="Consolas" w:cs="Consolas"/>
+          <w:b/>
+          <w:bCs/>
+          <w:color w:val="000080"/>
+          <w:sz w:val="20"/>
+          <w:szCs w:val="20"/>
+        </w:rPr>
+        <w:t>IFNULL</w:t>
+      </w:r>
+      <w:r>
+        <w:rPr>
+          <w:rFonts w:ascii="Consolas" w:hAnsi="Consolas" w:cs="Consolas"/>
+          <w:color w:val="000000"/>
+          <w:sz w:val="20"/>
+          <w:szCs w:val="20"/>
+        </w:rPr>
+        <w:t>(DIRECTOR_DEAD_DATE,</w:t>
+      </w:r>
+      <w:r>
+        <w:rPr>
+          <w:rFonts w:ascii="Consolas" w:hAnsi="Consolas" w:cs="Consolas"/>
+          <w:b/>
+          <w:bCs/>
+          <w:color w:val="000080"/>
+          <w:sz w:val="20"/>
+          <w:szCs w:val="20"/>
+        </w:rPr>
+        <w:t>NOW</w:t>
+      </w:r>
+      <w:r>
+        <w:rPr>
+          <w:rFonts w:ascii="Consolas" w:hAnsi="Consolas" w:cs="Consolas"/>
+          <w:color w:val="000000"/>
+          <w:sz w:val="20"/>
+          <w:szCs w:val="20"/>
+        </w:rPr>
+        <w:t>()),DIRECTORS.DIRECTOR_BIRTH_DATE)/</w:t>
+      </w:r>
+      <w:r>
+        <w:rPr>
+          <w:rFonts w:ascii="Consolas" w:hAnsi="Consolas" w:cs="Consolas"/>
+          <w:color w:val="0000FF"/>
+          <w:sz w:val="20"/>
+          <w:szCs w:val="20"/>
+        </w:rPr>
+        <w:t>365</w:t>
+      </w:r>
+      <w:r>
+        <w:rPr>
+          <w:rFonts w:ascii="Consolas" w:hAnsi="Consolas" w:cs="Consolas"/>
+          <w:color w:val="000000"/>
+          <w:sz w:val="20"/>
+          <w:szCs w:val="20"/>
+        </w:rPr>
+        <w:t xml:space="preserve">) </w:t>
+      </w:r>
+      <w:r>
+        <w:rPr>
+          <w:rFonts w:ascii="Consolas" w:hAnsi="Consolas" w:cs="Consolas"/>
+          <w:b/>
+          <w:bCs/>
+          <w:color w:val="800000"/>
+          <w:sz w:val="20"/>
+          <w:szCs w:val="20"/>
+        </w:rPr>
+        <w:t>AS</w:t>
+      </w:r>
+      <w:r>
+        <w:rPr>
+          <w:rFonts w:ascii="Consolas" w:hAnsi="Consolas" w:cs="Consolas"/>
+          <w:color w:val="000000"/>
+          <w:sz w:val="20"/>
+          <w:szCs w:val="20"/>
+        </w:rPr>
+        <w:t xml:space="preserve"> </w:t>
+      </w:r>
+      <w:proofErr w:type="spellStart"/>
+      <w:r>
+        <w:rPr>
+          <w:rFonts w:ascii="Consolas" w:hAnsi="Consolas" w:cs="Consolas"/>
+          <w:color w:val="000000"/>
+          <w:sz w:val="20"/>
+          <w:szCs w:val="20"/>
+        </w:rPr>
+        <w:t>media_total_directores</w:t>
+      </w:r>
+      <w:proofErr w:type="spellEnd"/>
+    </w:p>
+    <w:p>
+      <w:pPr>
+        <w:autoSpaceDE w:val="0"/>
+        <w:autoSpaceDN w:val="0"/>
+        <w:adjustRightInd w:val="0"/>
+        <w:spacing w:after="0" w:line="240" w:lineRule="auto"/>
+        <w:rPr>
+          <w:rFonts w:ascii="Consolas" w:hAnsi="Consolas" w:cs="Consolas"/>
+          <w:sz w:val="20"/>
+          <w:szCs w:val="20"/>
+        </w:rPr>
+      </w:pPr>
+      <w:r>
+        <w:rPr>
+          <w:rFonts w:ascii="Consolas" w:hAnsi="Consolas" w:cs="Consolas"/>
+          <w:b/>
+          <w:bCs/>
+          <w:color w:val="800000"/>
+          <w:sz w:val="20"/>
+          <w:szCs w:val="20"/>
+        </w:rPr>
+        <w:t>FROM</w:t>
+      </w:r>
+      <w:r>
+        <w:rPr>
+          <w:rFonts w:ascii="Consolas" w:hAnsi="Consolas" w:cs="Consolas"/>
+          <w:color w:val="000000"/>
+          <w:sz w:val="20"/>
+          <w:szCs w:val="20"/>
+        </w:rPr>
+        <w:t xml:space="preserve"> DIRECTORS</w:t>
+      </w:r>
+    </w:p>
+    <w:p>
+      <w:pPr>
+        <w:rPr>
+          <w:rFonts w:ascii="Consolas" w:hAnsi="Consolas" w:cs="Consolas"/>
+          <w:color w:val="FF0000"/>
+          <w:sz w:val="20"/>
+          <w:szCs w:val="20"/>
+        </w:rPr>
+      </w:pPr>
+      <w:r>
+        <w:rPr>
+          <w:rFonts w:ascii="Consolas" w:hAnsi="Consolas" w:cs="Consolas"/>
+          <w:color w:val="FF0000"/>
+          <w:sz w:val="20"/>
+          <w:szCs w:val="20"/>
+        </w:rPr>
+        <w:t>;</w:t>
+      </w:r>
+    </w:p>
+    <w:p>
+      <w:pPr>
+        <w:rPr>
+          <w:lang w:eastAsia="es-ES"/>
+        </w:rPr>
+      </w:pPr>
+      <w:r>
+        <w:rPr>
+          <w:noProof/>
+          <w:lang w:eastAsia="es-ES"/>
+        </w:rPr>
+        <w:drawing>
+          <wp:inline distT="0" distB="0" distL="0" distR="0">
+            <wp:extent cx="3321050" cy="2410692"/>
+            <wp:effectExtent l="19050" t="0" r="0" b="0"/>
+            <wp:docPr id="38" name="Imagen 8"/>
+            <wp:cNvGraphicFramePr>
+              <a:graphicFrameLocks xmlns:a="http://schemas.openxmlformats.org/drawingml/2006/main" noChangeAspect="1"/>
+            </wp:cNvGraphicFramePr>
+            <a:graphic xmlns:a="http://schemas.openxmlformats.org/drawingml/2006/main">
+              <a:graphicData uri="http://schemas.openxmlformats.org/drawingml/2006/picture">
+                <pic:pic xmlns:pic="http://schemas.openxmlformats.org/drawingml/2006/picture">
+                  <pic:nvPicPr>
+                    <pic:cNvPr id="0" name="Picture 8"/>
+                    <pic:cNvPicPr>
+                      <a:picLocks noChangeAspect="1" noChangeArrowheads="1"/>
+                    </pic:cNvPicPr>
+                  </pic:nvPicPr>
+                  <pic:blipFill>
+                    <a:blip r:embed="rId52" cstate="print"/>
+                    <a:srcRect/>
+                    <a:stretch>
+                      <a:fillRect/>
+                    </a:stretch>
+                  </pic:blipFill>
+                  <pic:spPr bwMode="auto">
+                    <a:xfrm>
+                      <a:off x="0" y="0"/>
+                      <a:ext cx="3321133" cy="2410753"/>
+                    </a:xfrm>
+                    <a:prstGeom prst="rect">
+                      <a:avLst/>
+                    </a:prstGeom>
+                    <a:noFill/>
+                    <a:ln w="9525">
+                      <a:noFill/>
+                      <a:miter lim="800000"/>
+                      <a:headEnd/>
+                      <a:tailEnd/>
+                    </a:ln>
+                  </pic:spPr>
+                </pic:pic>
+              </a:graphicData>
+            </a:graphic>
+          </wp:inline>
+        </w:drawing>
+      </w:r>
+    </w:p>
+    <w:p>
+      <w:pPr>
+        <w:pStyle w:val="Ttulo2"/>
+        <w:rPr>
+          <w:rFonts w:eastAsia="Times New Roman"/>
+          <w:color w:val="FF0000"/>
+          <w:lang w:eastAsia="es-ES"/>
+        </w:rPr>
+      </w:pPr>
+      <w:r>
+        <w:rPr>
+          <w:rFonts w:eastAsia="Times New Roman"/>
+          <w:color w:val="FF0000"/>
+          <w:lang w:eastAsia="es-ES"/>
+        </w:rPr>
+        <w:lastRenderedPageBreak/>
+        <w:t>Indica cuál es el género favorito de cada uno de los directores cuando dirigen una película</w:t>
+      </w:r>
+    </w:p>
+    <w:p>
+      <w:pPr>
+        <w:shd w:val="clear" w:color="auto" w:fill="FFFFFF"/>
+        <w:spacing w:before="100" w:beforeAutospacing="1" w:after="0" w:line="336" w:lineRule="atLeast"/>
+        <w:rPr>
+          <w:rFonts w:ascii="Segoe UI" w:eastAsia="Times New Roman" w:hAnsi="Segoe UI" w:cs="Segoe UI"/>
+          <w:b/>
+          <w:bCs/>
+          <w:color w:val="E81123"/>
+          <w:sz w:val="27"/>
+          <w:szCs w:val="27"/>
+          <w:lang w:eastAsia="es-ES"/>
+        </w:rPr>
+      </w:pPr>
+    </w:p>
+    <w:p>
+      <w:pPr>
+        <w:shd w:val="clear" w:color="auto" w:fill="FFFFFF"/>
+        <w:spacing w:before="100" w:beforeAutospacing="1" w:after="0" w:line="336" w:lineRule="atLeast"/>
+        <w:rPr>
+          <w:rFonts w:ascii="Segoe UI" w:eastAsia="Times New Roman" w:hAnsi="Segoe UI" w:cs="Segoe UI"/>
+          <w:b/>
+          <w:bCs/>
+          <w:color w:val="E81123"/>
+          <w:sz w:val="27"/>
+          <w:szCs w:val="27"/>
+          <w:lang w:eastAsia="es-ES"/>
+        </w:rPr>
+      </w:pPr>
+    </w:p>
+    <w:p>
+      <w:pPr>
+        <w:shd w:val="clear" w:color="auto" w:fill="FFFFFF"/>
+        <w:spacing w:before="100" w:beforeAutospacing="1" w:after="0" w:line="336" w:lineRule="atLeast"/>
+        <w:rPr>
+          <w:rFonts w:ascii="Segoe UI" w:eastAsia="Times New Roman" w:hAnsi="Segoe UI" w:cs="Segoe UI"/>
+          <w:b/>
+          <w:bCs/>
+          <w:color w:val="E81123"/>
+          <w:sz w:val="27"/>
+          <w:szCs w:val="27"/>
+          <w:lang w:eastAsia="es-ES"/>
+        </w:rPr>
+      </w:pPr>
+    </w:p>
+    <w:p>
+      <w:pPr>
+        <w:shd w:val="clear" w:color="auto" w:fill="FFFFFF"/>
+        <w:spacing w:before="100" w:beforeAutospacing="1" w:after="0" w:line="336" w:lineRule="atLeast"/>
+        <w:rPr>
+          <w:rFonts w:ascii="Segoe UI" w:eastAsia="Times New Roman" w:hAnsi="Segoe UI" w:cs="Segoe UI"/>
+          <w:b/>
+          <w:bCs/>
+          <w:color w:val="E81123"/>
+          <w:sz w:val="27"/>
+          <w:szCs w:val="27"/>
+          <w:lang w:eastAsia="es-ES"/>
+        </w:rPr>
+      </w:pPr>
+    </w:p>
+    <w:p>
+      <w:pPr>
+        <w:shd w:val="clear" w:color="auto" w:fill="FFFFFF"/>
+        <w:spacing w:before="100" w:beforeAutospacing="1" w:after="0" w:line="336" w:lineRule="atLeast"/>
+        <w:rPr>
+          <w:rFonts w:ascii="Segoe UI" w:eastAsia="Times New Roman" w:hAnsi="Segoe UI" w:cs="Segoe UI"/>
+          <w:b/>
+          <w:bCs/>
+          <w:color w:val="E81123"/>
+          <w:sz w:val="27"/>
+          <w:szCs w:val="27"/>
+          <w:lang w:eastAsia="es-ES"/>
+        </w:rPr>
+      </w:pPr>
+    </w:p>
+    <w:p>
+      <w:pPr>
+        <w:shd w:val="clear" w:color="auto" w:fill="FFFFFF"/>
+        <w:spacing w:before="100" w:beforeAutospacing="1" w:after="0" w:line="336" w:lineRule="atLeast"/>
+        <w:rPr>
+          <w:rFonts w:ascii="Segoe UI" w:eastAsia="Times New Roman" w:hAnsi="Segoe UI" w:cs="Segoe UI"/>
+          <w:b/>
+          <w:bCs/>
+          <w:color w:val="E81123"/>
+          <w:sz w:val="27"/>
+          <w:szCs w:val="27"/>
+          <w:lang w:eastAsia="es-ES"/>
+        </w:rPr>
+      </w:pPr>
+    </w:p>
+    <w:p>
+      <w:pPr>
+        <w:shd w:val="clear" w:color="auto" w:fill="FFFFFF"/>
+        <w:spacing w:before="100" w:beforeAutospacing="1" w:after="0" w:line="336" w:lineRule="atLeast"/>
+        <w:rPr>
+          <w:rFonts w:ascii="Segoe UI" w:eastAsia="Times New Roman" w:hAnsi="Segoe UI" w:cs="Segoe UI"/>
+          <w:b/>
+          <w:bCs/>
+          <w:color w:val="E81123"/>
+          <w:sz w:val="27"/>
+          <w:szCs w:val="27"/>
+          <w:lang w:eastAsia="es-ES"/>
+        </w:rPr>
+      </w:pPr>
+    </w:p>
+    <w:p>
+      <w:pPr>
+        <w:shd w:val="clear" w:color="auto" w:fill="FFFFFF"/>
+        <w:spacing w:before="100" w:beforeAutospacing="1" w:after="0" w:line="336" w:lineRule="atLeast"/>
+        <w:rPr>
+          <w:rFonts w:ascii="Segoe UI" w:eastAsia="Times New Roman" w:hAnsi="Segoe UI" w:cs="Segoe UI"/>
+          <w:b/>
+          <w:bCs/>
+          <w:color w:val="E81123"/>
+          <w:sz w:val="27"/>
+          <w:szCs w:val="27"/>
+          <w:lang w:eastAsia="es-ES"/>
+        </w:rPr>
+      </w:pPr>
+    </w:p>
+    <w:p>
+      <w:pPr>
+        <w:shd w:val="clear" w:color="auto" w:fill="FFFFFF"/>
+        <w:spacing w:before="100" w:beforeAutospacing="1" w:after="0" w:line="336" w:lineRule="atLeast"/>
+        <w:rPr>
+          <w:rFonts w:ascii="Segoe UI" w:eastAsia="Times New Roman" w:hAnsi="Segoe UI" w:cs="Segoe UI"/>
+          <w:b/>
+          <w:bCs/>
+          <w:color w:val="E81123"/>
+          <w:sz w:val="27"/>
+          <w:szCs w:val="27"/>
+          <w:lang w:eastAsia="es-ES"/>
+        </w:rPr>
+      </w:pPr>
+    </w:p>
+    <w:p>
+      <w:pPr>
+        <w:shd w:val="clear" w:color="auto" w:fill="FFFFFF"/>
+        <w:spacing w:before="100" w:beforeAutospacing="1" w:after="0" w:line="336" w:lineRule="atLeast"/>
+        <w:rPr>
+          <w:rFonts w:ascii="Segoe UI" w:eastAsia="Times New Roman" w:hAnsi="Segoe UI" w:cs="Segoe UI"/>
+          <w:b/>
+          <w:bCs/>
+          <w:color w:val="E81123"/>
+          <w:sz w:val="27"/>
+          <w:szCs w:val="27"/>
+          <w:lang w:eastAsia="es-ES"/>
+        </w:rPr>
+      </w:pPr>
+    </w:p>
+    <w:p>
+      <w:pPr>
+        <w:shd w:val="clear" w:color="auto" w:fill="FFFFFF"/>
+        <w:spacing w:before="100" w:beforeAutospacing="1" w:after="0" w:line="336" w:lineRule="atLeast"/>
+        <w:rPr>
+          <w:rFonts w:ascii="Segoe UI" w:eastAsia="Times New Roman" w:hAnsi="Segoe UI" w:cs="Segoe UI"/>
+          <w:b/>
+          <w:bCs/>
+          <w:color w:val="E81123"/>
+          <w:sz w:val="27"/>
+          <w:szCs w:val="27"/>
+          <w:lang w:eastAsia="es-ES"/>
+        </w:rPr>
+      </w:pPr>
+    </w:p>
+    <w:p>
+      <w:pPr>
+        <w:shd w:val="clear" w:color="auto" w:fill="FFFFFF"/>
+        <w:spacing w:before="100" w:beforeAutospacing="1" w:after="0" w:line="336" w:lineRule="atLeast"/>
+        <w:rPr>
+          <w:rFonts w:ascii="Segoe UI" w:eastAsia="Times New Roman" w:hAnsi="Segoe UI" w:cs="Segoe UI"/>
+          <w:b/>
+          <w:bCs/>
+          <w:color w:val="E81123"/>
+          <w:sz w:val="27"/>
+          <w:szCs w:val="27"/>
+          <w:lang w:eastAsia="es-ES"/>
+        </w:rPr>
+      </w:pPr>
+    </w:p>
+    <w:p>
+      <w:pPr>
+        <w:shd w:val="clear" w:color="auto" w:fill="FFFFFF"/>
+        <w:spacing w:before="100" w:beforeAutospacing="1" w:after="0" w:line="336" w:lineRule="atLeast"/>
+        <w:rPr>
+          <w:rFonts w:ascii="Segoe UI" w:eastAsia="Times New Roman" w:hAnsi="Segoe UI" w:cs="Segoe UI"/>
+          <w:b/>
+          <w:bCs/>
+          <w:color w:val="E81123"/>
+          <w:sz w:val="27"/>
+          <w:szCs w:val="27"/>
+          <w:lang w:eastAsia="es-ES"/>
+        </w:rPr>
+      </w:pPr>
+    </w:p>
+    <w:p>
+      <w:pPr>
+        <w:shd w:val="clear" w:color="auto" w:fill="FFFFFF"/>
+        <w:spacing w:before="100" w:beforeAutospacing="1" w:after="0" w:line="336" w:lineRule="atLeast"/>
+        <w:rPr>
+          <w:rFonts w:ascii="Segoe UI" w:eastAsia="Times New Roman" w:hAnsi="Segoe UI" w:cs="Segoe UI"/>
+          <w:b/>
+          <w:bCs/>
+          <w:color w:val="E81123"/>
+          <w:sz w:val="27"/>
+          <w:szCs w:val="27"/>
+          <w:lang w:eastAsia="es-ES"/>
+        </w:rPr>
+      </w:pPr>
+    </w:p>
+    <w:p>
+      <w:pPr>
+        <w:shd w:val="clear" w:color="auto" w:fill="FFFFFF"/>
+        <w:spacing w:before="100" w:beforeAutospacing="1" w:after="0" w:line="336" w:lineRule="atLeast"/>
+        <w:rPr>
+          <w:rFonts w:ascii="Segoe UI" w:eastAsia="Times New Roman" w:hAnsi="Segoe UI" w:cs="Segoe UI"/>
+          <w:b/>
+          <w:bCs/>
+          <w:color w:val="E81123"/>
+          <w:sz w:val="27"/>
+          <w:szCs w:val="27"/>
+          <w:lang w:eastAsia="es-ES"/>
+        </w:rPr>
+      </w:pPr>
+    </w:p>
+    <w:p>
+      <w:pPr>
+        <w:shd w:val="clear" w:color="auto" w:fill="FFFFFF"/>
+        <w:spacing w:before="100" w:beforeAutospacing="1" w:after="0" w:line="336" w:lineRule="atLeast"/>
+        <w:rPr>
+          <w:rFonts w:ascii="Segoe UI" w:eastAsia="Times New Roman" w:hAnsi="Segoe UI" w:cs="Segoe UI"/>
+          <w:b/>
+          <w:bCs/>
+          <w:color w:val="E81123"/>
+          <w:sz w:val="27"/>
+          <w:szCs w:val="27"/>
+          <w:lang w:eastAsia="es-ES"/>
+        </w:rPr>
+      </w:pPr>
+    </w:p>
+    <w:p>
+      <w:pPr>
+        <w:shd w:val="clear" w:color="auto" w:fill="FFFFFF"/>
+        <w:spacing w:before="100" w:beforeAutospacing="1" w:after="0" w:line="336" w:lineRule="atLeast"/>
+        <w:rPr>
+          <w:rFonts w:ascii="Segoe UI" w:eastAsia="Times New Roman" w:hAnsi="Segoe UI" w:cs="Segoe UI"/>
+          <w:b/>
+          <w:bCs/>
+          <w:color w:val="E81123"/>
+          <w:sz w:val="27"/>
+          <w:szCs w:val="27"/>
+          <w:lang w:eastAsia="es-ES"/>
+        </w:rPr>
+      </w:pPr>
+    </w:p>
+    <w:p>
+      <w:pPr>
+        <w:shd w:val="clear" w:color="auto" w:fill="FFFFFF"/>
+        <w:spacing w:before="100" w:beforeAutospacing="1" w:after="0" w:line="336" w:lineRule="atLeast"/>
+        <w:rPr>
+          <w:rFonts w:ascii="Segoe UI" w:eastAsia="Times New Roman" w:hAnsi="Segoe UI" w:cs="Segoe UI"/>
+          <w:b/>
+          <w:bCs/>
+          <w:color w:val="E81123"/>
+          <w:sz w:val="27"/>
+          <w:szCs w:val="27"/>
+          <w:lang w:eastAsia="es-ES"/>
+        </w:rPr>
+      </w:pPr>
+    </w:p>
+    <w:p>
+      <w:pPr>
+        <w:shd w:val="clear" w:color="auto" w:fill="FFFFFF"/>
+        <w:spacing w:before="100" w:beforeAutospacing="1" w:after="0" w:line="336" w:lineRule="atLeast"/>
+        <w:rPr>
+          <w:rFonts w:ascii="Segoe UI" w:eastAsia="Times New Roman" w:hAnsi="Segoe UI" w:cs="Segoe UI"/>
+          <w:b/>
+          <w:bCs/>
+          <w:color w:val="E81123"/>
+          <w:sz w:val="27"/>
+          <w:szCs w:val="27"/>
+          <w:lang w:eastAsia="es-ES"/>
+        </w:rPr>
+      </w:pPr>
+    </w:p>
+    <w:p>
+      <w:pPr>
         <w:shd w:val="clear" w:color="auto" w:fill="FFFFFF"/>
         <w:spacing w:before="100" w:beforeAutospacing="1" w:after="0" w:line="336" w:lineRule="atLeast"/>
         <w:rPr>
@@ -11090,188 +13653,333 @@
           <w:lang w:eastAsia="es-ES"/>
         </w:rPr>
       </w:pPr>
-      <w:r>
-        <w:rPr>
-          <w:rFonts w:ascii="Segoe UI" w:eastAsia="Times New Roman" w:hAnsi="Segoe UI" w:cs="Segoe UI"/>
-          <w:b/>
-          <w:bCs/>
-          <w:color w:val="323130"/>
-          <w:sz w:val="27"/>
-          <w:szCs w:val="27"/>
-          <w:lang w:eastAsia="es-ES"/>
-        </w:rPr>
-        <w:t>Indica cuántas películas ha realizado cada director antes de cumplir 41 años</w:t>
-      </w:r>
-    </w:p>
-    <w:p>
-      <w:pPr>
-        <w:numPr>
-          <w:ilvl w:val="0"/>
-          <w:numId w:val="1"/>
-        </w:numPr>
-        <w:shd w:val="clear" w:color="auto" w:fill="FFFFFF"/>
-        <w:spacing w:before="100" w:beforeAutospacing="1" w:after="0" w:line="336" w:lineRule="atLeast"/>
-        <w:rPr>
-          <w:rFonts w:ascii="Segoe UI" w:eastAsia="Times New Roman" w:hAnsi="Segoe UI" w:cs="Segoe UI"/>
-          <w:color w:val="323130"/>
-          <w:sz w:val="27"/>
-          <w:szCs w:val="27"/>
-          <w:lang w:eastAsia="es-ES"/>
-        </w:rPr>
-      </w:pPr>
-      <w:r>
-        <w:rPr>
-          <w:rFonts w:ascii="Segoe UI" w:eastAsia="Times New Roman" w:hAnsi="Segoe UI" w:cs="Segoe UI"/>
-          <w:b/>
-          <w:bCs/>
-          <w:color w:val="323130"/>
-          <w:sz w:val="27"/>
-          <w:szCs w:val="27"/>
-          <w:lang w:eastAsia="es-ES"/>
-        </w:rPr>
-        <w:t>Indica la edad media de los directores vivos</w:t>
-      </w:r>
-    </w:p>
-    <w:p>
-      <w:pPr>
-        <w:numPr>
-          <w:ilvl w:val="0"/>
-          <w:numId w:val="1"/>
-        </w:numPr>
-        <w:shd w:val="clear" w:color="auto" w:fill="FFFFFF"/>
-        <w:spacing w:before="100" w:beforeAutospacing="1" w:after="0" w:line="336" w:lineRule="atLeast"/>
-        <w:rPr>
-          <w:rFonts w:ascii="Segoe UI" w:eastAsia="Times New Roman" w:hAnsi="Segoe UI" w:cs="Segoe UI"/>
-          <w:color w:val="323130"/>
-          <w:sz w:val="27"/>
-          <w:szCs w:val="27"/>
-          <w:lang w:eastAsia="es-ES"/>
-        </w:rPr>
-      </w:pPr>
-      <w:r>
-        <w:rPr>
-          <w:rFonts w:ascii="Segoe UI" w:eastAsia="Times New Roman" w:hAnsi="Segoe UI" w:cs="Segoe UI"/>
-          <w:b/>
-          <w:bCs/>
-          <w:color w:val="323130"/>
-          <w:sz w:val="27"/>
-          <w:szCs w:val="27"/>
-          <w:lang w:eastAsia="es-ES"/>
-        </w:rPr>
-        <w:t>Indica la edad media de los actores que han fallecido</w:t>
-      </w:r>
-    </w:p>
-    <w:p>
-      <w:pPr>
-        <w:numPr>
-          <w:ilvl w:val="0"/>
-          <w:numId w:val="1"/>
-        </w:numPr>
-        <w:shd w:val="clear" w:color="auto" w:fill="FFFFFF"/>
-        <w:spacing w:before="100" w:beforeAutospacing="1" w:after="0" w:line="336" w:lineRule="atLeast"/>
-        <w:rPr>
-          <w:rFonts w:ascii="Segoe UI" w:eastAsia="Times New Roman" w:hAnsi="Segoe UI" w:cs="Segoe UI"/>
-          <w:color w:val="323130"/>
-          <w:sz w:val="27"/>
-          <w:szCs w:val="27"/>
-          <w:lang w:eastAsia="es-ES"/>
-        </w:rPr>
-      </w:pPr>
-      <w:r>
-        <w:rPr>
-          <w:rFonts w:ascii="Segoe UI" w:eastAsia="Times New Roman" w:hAnsi="Segoe UI" w:cs="Segoe UI"/>
-          <w:b/>
-          <w:bCs/>
-          <w:color w:val="E81123"/>
-          <w:sz w:val="27"/>
-          <w:szCs w:val="27"/>
-          <w:lang w:eastAsia="es-ES"/>
-        </w:rPr>
-        <w:t>Indica cuál es el género favorito de cada uno de los directores cuando dirigen una película</w:t>
-      </w:r>
-    </w:p>
-    <w:p>
-      <w:pPr>
-        <w:numPr>
-          <w:ilvl w:val="0"/>
-          <w:numId w:val="1"/>
-        </w:numPr>
-        <w:shd w:val="clear" w:color="auto" w:fill="FFFFFF"/>
-        <w:spacing w:before="100" w:beforeAutospacing="1" w:after="0" w:line="336" w:lineRule="atLeast"/>
-        <w:rPr>
-          <w:rFonts w:ascii="Segoe UI" w:eastAsia="Times New Roman" w:hAnsi="Segoe UI" w:cs="Segoe UI"/>
-          <w:color w:val="323130"/>
-          <w:sz w:val="27"/>
-          <w:szCs w:val="27"/>
-          <w:lang w:eastAsia="es-ES"/>
-        </w:rPr>
-      </w:pPr>
-      <w:r>
-        <w:rPr>
-          <w:rFonts w:ascii="Segoe UI" w:eastAsia="Times New Roman" w:hAnsi="Segoe UI" w:cs="Segoe UI"/>
-          <w:b/>
-          <w:bCs/>
-          <w:color w:val="E81123"/>
-          <w:sz w:val="27"/>
-          <w:szCs w:val="27"/>
-          <w:lang w:eastAsia="es-ES"/>
-        </w:rPr>
+    </w:p>
+    <w:p>
+      <w:pPr>
+        <w:pStyle w:val="Ttulo2"/>
+        <w:rPr>
+          <w:rFonts w:eastAsia="Times New Roman"/>
+          <w:color w:val="FF0000"/>
+          <w:lang w:eastAsia="es-ES"/>
+        </w:rPr>
+      </w:pPr>
+      <w:r>
+        <w:rPr>
+          <w:rFonts w:eastAsia="Times New Roman"/>
+          <w:color w:val="FF0000"/>
+          <w:lang w:eastAsia="es-ES"/>
+        </w:rPr>
+        <w:lastRenderedPageBreak/>
         <w:t>Indica cuál es la nacionalidad favorita de cada uno de los estudios en la producción de las películas</w:t>
       </w:r>
     </w:p>
     <w:p>
       <w:pPr>
-        <w:numPr>
-          <w:ilvl w:val="0"/>
-          <w:numId w:val="1"/>
-        </w:numPr>
-        <w:shd w:val="clear" w:color="auto" w:fill="FFFFFF"/>
-        <w:spacing w:before="100" w:beforeAutospacing="1" w:after="0" w:line="336" w:lineRule="atLeast"/>
-        <w:rPr>
-          <w:rFonts w:ascii="Segoe UI" w:eastAsia="Times New Roman" w:hAnsi="Segoe UI" w:cs="Segoe UI"/>
-          <w:color w:val="323130"/>
-          <w:sz w:val="27"/>
-          <w:szCs w:val="27"/>
-          <w:lang w:eastAsia="es-ES"/>
-        </w:rPr>
-      </w:pPr>
-      <w:r>
-        <w:rPr>
-          <w:rFonts w:ascii="Segoe UI" w:eastAsia="Times New Roman" w:hAnsi="Segoe UI" w:cs="Segoe UI"/>
-          <w:b/>
-          <w:bCs/>
-          <w:color w:val="323130"/>
-          <w:sz w:val="27"/>
-          <w:szCs w:val="27"/>
+        <w:rPr>
+          <w:lang w:eastAsia="es-ES"/>
+        </w:rPr>
+      </w:pPr>
+    </w:p>
+    <w:p>
+      <w:pPr>
+        <w:rPr>
+          <w:lang w:eastAsia="es-ES"/>
+        </w:rPr>
+      </w:pPr>
+    </w:p>
+    <w:p>
+      <w:pPr>
+        <w:rPr>
+          <w:lang w:eastAsia="es-ES"/>
+        </w:rPr>
+      </w:pPr>
+    </w:p>
+    <w:p>
+      <w:pPr>
+        <w:rPr>
+          <w:lang w:eastAsia="es-ES"/>
+        </w:rPr>
+      </w:pPr>
+    </w:p>
+    <w:p>
+      <w:pPr>
+        <w:rPr>
+          <w:lang w:eastAsia="es-ES"/>
+        </w:rPr>
+      </w:pPr>
+    </w:p>
+    <w:p>
+      <w:pPr>
+        <w:rPr>
+          <w:lang w:eastAsia="es-ES"/>
+        </w:rPr>
+      </w:pPr>
+    </w:p>
+    <w:p>
+      <w:pPr>
+        <w:rPr>
+          <w:lang w:eastAsia="es-ES"/>
+        </w:rPr>
+      </w:pPr>
+    </w:p>
+    <w:p>
+      <w:pPr>
+        <w:rPr>
+          <w:lang w:eastAsia="es-ES"/>
+        </w:rPr>
+      </w:pPr>
+    </w:p>
+    <w:p>
+      <w:pPr>
+        <w:rPr>
+          <w:lang w:eastAsia="es-ES"/>
+        </w:rPr>
+      </w:pPr>
+    </w:p>
+    <w:p>
+      <w:pPr>
+        <w:rPr>
+          <w:lang w:eastAsia="es-ES"/>
+        </w:rPr>
+      </w:pPr>
+    </w:p>
+    <w:p>
+      <w:pPr>
+        <w:pStyle w:val="Ttulo2"/>
+        <w:rPr>
+          <w:rFonts w:eastAsia="Times New Roman"/>
+          <w:lang w:eastAsia="es-ES"/>
+        </w:rPr>
+      </w:pPr>
+      <w:r>
+        <w:rPr>
+          <w:rFonts w:eastAsia="Times New Roman"/>
           <w:lang w:eastAsia="es-ES"/>
         </w:rPr>
         <w:t>Indica cuál es la media de duración de las películas de cada director</w:t>
       </w:r>
-    </w:p>
-    <w:p>
-      <w:pPr>
-        <w:numPr>
-          <w:ilvl w:val="0"/>
-          <w:numId w:val="1"/>
-        </w:numPr>
-        <w:shd w:val="clear" w:color="auto" w:fill="FFFFFF"/>
-        <w:spacing w:before="100" w:beforeAutospacing="1" w:after="0" w:line="336" w:lineRule="atLeast"/>
-        <w:rPr>
-          <w:rFonts w:ascii="Segoe UI" w:eastAsia="Times New Roman" w:hAnsi="Segoe UI" w:cs="Segoe UI"/>
-          <w:color w:val="323130"/>
-          <w:sz w:val="27"/>
-          <w:szCs w:val="27"/>
-          <w:lang w:eastAsia="es-ES"/>
-        </w:rPr>
-      </w:pPr>
-      <w:r>
-        <w:rPr>
-          <w:rFonts w:ascii="Segoe UI" w:eastAsia="Times New Roman" w:hAnsi="Segoe UI" w:cs="Segoe UI"/>
-          <w:b/>
-          <w:bCs/>
-          <w:color w:val="323130"/>
-          <w:sz w:val="27"/>
-          <w:szCs w:val="27"/>
+      <w:r>
+        <w:rPr>
+          <w:rFonts w:eastAsia="Times New Roman"/>
+          <w:lang w:eastAsia="es-ES"/>
+        </w:rPr>
+        <w:t>.</w:t>
+      </w:r>
+    </w:p>
+    <w:p>
+      <w:pPr>
+        <w:rPr>
+          <w:lang w:eastAsia="es-ES"/>
+        </w:rPr>
+      </w:pPr>
+    </w:p>
+    <w:p>
+      <w:pPr>
+        <w:rPr>
+          <w:lang w:eastAsia="es-ES"/>
+        </w:rPr>
+      </w:pPr>
+    </w:p>
+    <w:p>
+      <w:pPr>
+        <w:rPr>
+          <w:lang w:eastAsia="es-ES"/>
+        </w:rPr>
+      </w:pPr>
+    </w:p>
+    <w:p>
+      <w:pPr>
+        <w:rPr>
+          <w:lang w:eastAsia="es-ES"/>
+        </w:rPr>
+      </w:pPr>
+    </w:p>
+    <w:p>
+      <w:pPr>
+        <w:rPr>
+          <w:lang w:eastAsia="es-ES"/>
+        </w:rPr>
+      </w:pPr>
+    </w:p>
+    <w:p>
+      <w:pPr>
+        <w:rPr>
+          <w:lang w:eastAsia="es-ES"/>
+        </w:rPr>
+      </w:pPr>
+    </w:p>
+    <w:p>
+      <w:pPr>
+        <w:rPr>
+          <w:lang w:eastAsia="es-ES"/>
+        </w:rPr>
+      </w:pPr>
+    </w:p>
+    <w:p>
+      <w:pPr>
+        <w:rPr>
+          <w:lang w:eastAsia="es-ES"/>
+        </w:rPr>
+      </w:pPr>
+    </w:p>
+    <w:p>
+      <w:pPr>
+        <w:rPr>
+          <w:lang w:eastAsia="es-ES"/>
+        </w:rPr>
+      </w:pPr>
+    </w:p>
+    <w:p>
+      <w:pPr>
+        <w:rPr>
+          <w:lang w:eastAsia="es-ES"/>
+        </w:rPr>
+      </w:pPr>
+    </w:p>
+    <w:p>
+      <w:pPr>
+        <w:rPr>
+          <w:lang w:eastAsia="es-ES"/>
+        </w:rPr>
+      </w:pPr>
+    </w:p>
+    <w:p>
+      <w:pPr>
+        <w:rPr>
+          <w:lang w:eastAsia="es-ES"/>
+        </w:rPr>
+      </w:pPr>
+    </w:p>
+    <w:p>
+      <w:pPr>
+        <w:rPr>
+          <w:lang w:eastAsia="es-ES"/>
+        </w:rPr>
+      </w:pPr>
+    </w:p>
+    <w:p>
+      <w:pPr>
+        <w:rPr>
+          <w:lang w:eastAsia="es-ES"/>
+        </w:rPr>
+      </w:pPr>
+    </w:p>
+    <w:p>
+      <w:pPr>
+        <w:rPr>
+          <w:lang w:eastAsia="es-ES"/>
+        </w:rPr>
+      </w:pPr>
+    </w:p>
+    <w:p>
+      <w:pPr>
+        <w:rPr>
+          <w:lang w:eastAsia="es-ES"/>
+        </w:rPr>
+      </w:pPr>
+    </w:p>
+    <w:p>
+      <w:pPr>
+        <w:rPr>
+          <w:lang w:eastAsia="es-ES"/>
+        </w:rPr>
+      </w:pPr>
+    </w:p>
+    <w:p>
+      <w:pPr>
+        <w:rPr>
+          <w:lang w:eastAsia="es-ES"/>
+        </w:rPr>
+      </w:pPr>
+    </w:p>
+    <w:p>
+      <w:pPr>
+        <w:rPr>
+          <w:lang w:eastAsia="es-ES"/>
+        </w:rPr>
+      </w:pPr>
+    </w:p>
+    <w:p>
+      <w:pPr>
+        <w:rPr>
+          <w:lang w:eastAsia="es-ES"/>
+        </w:rPr>
+      </w:pPr>
+    </w:p>
+    <w:p>
+      <w:pPr>
+        <w:rPr>
+          <w:lang w:eastAsia="es-ES"/>
+        </w:rPr>
+      </w:pPr>
+    </w:p>
+    <w:p>
+      <w:pPr>
+        <w:rPr>
+          <w:lang w:eastAsia="es-ES"/>
+        </w:rPr>
+      </w:pPr>
+    </w:p>
+    <w:p>
+      <w:pPr>
+        <w:rPr>
+          <w:lang w:eastAsia="es-ES"/>
+        </w:rPr>
+      </w:pPr>
+    </w:p>
+    <w:p>
+      <w:pPr>
+        <w:rPr>
+          <w:lang w:eastAsia="es-ES"/>
+        </w:rPr>
+      </w:pPr>
+    </w:p>
+    <w:p>
+      <w:pPr>
+        <w:rPr>
+          <w:lang w:eastAsia="es-ES"/>
+        </w:rPr>
+      </w:pPr>
+    </w:p>
+    <w:p>
+      <w:pPr>
+        <w:rPr>
+          <w:lang w:eastAsia="es-ES"/>
+        </w:rPr>
+      </w:pPr>
+    </w:p>
+    <w:p>
+      <w:pPr>
+        <w:rPr>
+          <w:lang w:eastAsia="es-ES"/>
+        </w:rPr>
+      </w:pPr>
+    </w:p>
+    <w:p>
+      <w:pPr>
+        <w:rPr>
+          <w:lang w:eastAsia="es-ES"/>
+        </w:rPr>
+      </w:pPr>
+    </w:p>
+    <w:p>
+      <w:pPr>
+        <w:rPr>
+          <w:lang w:eastAsia="es-ES"/>
+        </w:rPr>
+      </w:pPr>
+    </w:p>
+    <w:p>
+      <w:pPr>
+        <w:pStyle w:val="Ttulo2"/>
+        <w:rPr>
+          <w:rFonts w:eastAsia="Times New Roman"/>
+          <w:lang w:eastAsia="es-ES"/>
+        </w:rPr>
+      </w:pPr>
+      <w:r>
+        <w:rPr>
+          <w:rFonts w:eastAsia="Times New Roman"/>
           <w:lang w:eastAsia="es-ES"/>
         </w:rPr>
         <w:t>Indica cuál es la el nombre y la duración mínima de las películas que han sido alquiladas en los últimos 2 años por los miembros del videoclub</w:t>
@@ -11279,28 +13987,220 @@
     </w:p>
     <w:p>
       <w:pPr>
-        <w:numPr>
-          <w:ilvl w:val="0"/>
-          <w:numId w:val="1"/>
-        </w:numPr>
-        <w:shd w:val="clear" w:color="auto" w:fill="FFFFFF"/>
-        <w:spacing w:before="100" w:beforeAutospacing="1" w:after="0" w:line="336" w:lineRule="atLeast"/>
-        <w:rPr>
-          <w:rFonts w:ascii="Segoe UI" w:eastAsia="Times New Roman" w:hAnsi="Segoe UI" w:cs="Segoe UI"/>
-          <w:color w:val="323130"/>
-          <w:sz w:val="27"/>
-          <w:szCs w:val="27"/>
-          <w:lang w:eastAsia="es-ES"/>
-        </w:rPr>
-      </w:pPr>
-      <w:r>
-        <w:rPr>
-          <w:rFonts w:ascii="Segoe UI" w:eastAsia="Times New Roman" w:hAnsi="Segoe UI" w:cs="Segoe UI"/>
-          <w:b/>
-          <w:bCs/>
-          <w:color w:val="E81123"/>
-          <w:sz w:val="27"/>
-          <w:szCs w:val="27"/>
+        <w:rPr>
+          <w:lang w:eastAsia="es-ES"/>
+        </w:rPr>
+      </w:pPr>
+    </w:p>
+    <w:p>
+      <w:pPr>
+        <w:rPr>
+          <w:lang w:eastAsia="es-ES"/>
+        </w:rPr>
+      </w:pPr>
+    </w:p>
+    <w:p>
+      <w:pPr>
+        <w:rPr>
+          <w:lang w:eastAsia="es-ES"/>
+        </w:rPr>
+      </w:pPr>
+    </w:p>
+    <w:p>
+      <w:pPr>
+        <w:rPr>
+          <w:lang w:eastAsia="es-ES"/>
+        </w:rPr>
+      </w:pPr>
+    </w:p>
+    <w:p>
+      <w:pPr>
+        <w:rPr>
+          <w:lang w:eastAsia="es-ES"/>
+        </w:rPr>
+      </w:pPr>
+    </w:p>
+    <w:p>
+      <w:pPr>
+        <w:rPr>
+          <w:lang w:eastAsia="es-ES"/>
+        </w:rPr>
+      </w:pPr>
+    </w:p>
+    <w:p>
+      <w:pPr>
+        <w:rPr>
+          <w:lang w:eastAsia="es-ES"/>
+        </w:rPr>
+      </w:pPr>
+    </w:p>
+    <w:p>
+      <w:pPr>
+        <w:rPr>
+          <w:lang w:eastAsia="es-ES"/>
+        </w:rPr>
+      </w:pPr>
+    </w:p>
+    <w:p>
+      <w:pPr>
+        <w:rPr>
+          <w:lang w:eastAsia="es-ES"/>
+        </w:rPr>
+      </w:pPr>
+    </w:p>
+    <w:p>
+      <w:pPr>
+        <w:rPr>
+          <w:lang w:eastAsia="es-ES"/>
+        </w:rPr>
+      </w:pPr>
+    </w:p>
+    <w:p>
+      <w:pPr>
+        <w:rPr>
+          <w:lang w:eastAsia="es-ES"/>
+        </w:rPr>
+      </w:pPr>
+    </w:p>
+    <w:p>
+      <w:pPr>
+        <w:rPr>
+          <w:lang w:eastAsia="es-ES"/>
+        </w:rPr>
+      </w:pPr>
+    </w:p>
+    <w:p>
+      <w:pPr>
+        <w:rPr>
+          <w:lang w:eastAsia="es-ES"/>
+        </w:rPr>
+      </w:pPr>
+    </w:p>
+    <w:p>
+      <w:pPr>
+        <w:rPr>
+          <w:lang w:eastAsia="es-ES"/>
+        </w:rPr>
+      </w:pPr>
+    </w:p>
+    <w:p>
+      <w:pPr>
+        <w:rPr>
+          <w:lang w:eastAsia="es-ES"/>
+        </w:rPr>
+      </w:pPr>
+    </w:p>
+    <w:p>
+      <w:pPr>
+        <w:rPr>
+          <w:lang w:eastAsia="es-ES"/>
+        </w:rPr>
+      </w:pPr>
+    </w:p>
+    <w:p>
+      <w:pPr>
+        <w:rPr>
+          <w:lang w:eastAsia="es-ES"/>
+        </w:rPr>
+      </w:pPr>
+    </w:p>
+    <w:p>
+      <w:pPr>
+        <w:rPr>
+          <w:lang w:eastAsia="es-ES"/>
+        </w:rPr>
+      </w:pPr>
+    </w:p>
+    <w:p>
+      <w:pPr>
+        <w:rPr>
+          <w:lang w:eastAsia="es-ES"/>
+        </w:rPr>
+      </w:pPr>
+    </w:p>
+    <w:p>
+      <w:pPr>
+        <w:rPr>
+          <w:lang w:eastAsia="es-ES"/>
+        </w:rPr>
+      </w:pPr>
+    </w:p>
+    <w:p>
+      <w:pPr>
+        <w:rPr>
+          <w:lang w:eastAsia="es-ES"/>
+        </w:rPr>
+      </w:pPr>
+    </w:p>
+    <w:p>
+      <w:pPr>
+        <w:rPr>
+          <w:lang w:eastAsia="es-ES"/>
+        </w:rPr>
+      </w:pPr>
+    </w:p>
+    <w:p>
+      <w:pPr>
+        <w:rPr>
+          <w:lang w:eastAsia="es-ES"/>
+        </w:rPr>
+      </w:pPr>
+    </w:p>
+    <w:p>
+      <w:pPr>
+        <w:rPr>
+          <w:lang w:eastAsia="es-ES"/>
+        </w:rPr>
+      </w:pPr>
+    </w:p>
+    <w:p>
+      <w:pPr>
+        <w:rPr>
+          <w:lang w:eastAsia="es-ES"/>
+        </w:rPr>
+      </w:pPr>
+    </w:p>
+    <w:p>
+      <w:pPr>
+        <w:rPr>
+          <w:lang w:eastAsia="es-ES"/>
+        </w:rPr>
+      </w:pPr>
+    </w:p>
+    <w:p>
+      <w:pPr>
+        <w:rPr>
+          <w:lang w:eastAsia="es-ES"/>
+        </w:rPr>
+      </w:pPr>
+    </w:p>
+    <w:p>
+      <w:pPr>
+        <w:rPr>
+          <w:lang w:eastAsia="es-ES"/>
+        </w:rPr>
+      </w:pPr>
+    </w:p>
+    <w:p>
+      <w:pPr>
+        <w:rPr>
+          <w:lang w:eastAsia="es-ES"/>
+        </w:rPr>
+      </w:pPr>
+    </w:p>
+    <w:p>
+      <w:pPr>
+        <w:pStyle w:val="Ttulo2"/>
+        <w:rPr>
+          <w:rFonts w:eastAsia="Times New Roman"/>
+          <w:color w:val="FF0000"/>
+          <w:lang w:eastAsia="es-ES"/>
+        </w:rPr>
+      </w:pPr>
+      <w:r>
+        <w:rPr>
+          <w:rFonts w:eastAsia="Times New Roman"/>
+          <w:color w:val="FF0000"/>
           <w:lang w:eastAsia="es-ES"/>
         </w:rPr>
         <w:t>Indica cuál fue la primera película que alquilaron los miembros del videoclub cuyos teléfonos tengan como último dígito el ID de alguna nacionalidad</w:t>
@@ -11308,28 +14208,211 @@
     </w:p>
     <w:p>
       <w:pPr>
-        <w:numPr>
-          <w:ilvl w:val="0"/>
-          <w:numId w:val="1"/>
-        </w:numPr>
-        <w:shd w:val="clear" w:color="auto" w:fill="FFFFFF"/>
-        <w:spacing w:before="100" w:beforeAutospacing="1" w:after="0" w:line="336" w:lineRule="atLeast"/>
-        <w:rPr>
-          <w:rFonts w:ascii="Segoe UI" w:eastAsia="Times New Roman" w:hAnsi="Segoe UI" w:cs="Segoe UI"/>
-          <w:color w:val="323130"/>
-          <w:sz w:val="27"/>
-          <w:szCs w:val="27"/>
-          <w:lang w:eastAsia="es-ES"/>
-        </w:rPr>
-      </w:pPr>
-      <w:r>
-        <w:rPr>
-          <w:rFonts w:ascii="Segoe UI" w:eastAsia="Times New Roman" w:hAnsi="Segoe UI" w:cs="Segoe UI"/>
-          <w:b/>
-          <w:bCs/>
-          <w:color w:val="323130"/>
-          <w:sz w:val="27"/>
-          <w:szCs w:val="27"/>
+        <w:rPr>
+          <w:lang w:eastAsia="es-ES"/>
+        </w:rPr>
+      </w:pPr>
+    </w:p>
+    <w:p>
+      <w:pPr>
+        <w:rPr>
+          <w:lang w:eastAsia="es-ES"/>
+        </w:rPr>
+      </w:pPr>
+    </w:p>
+    <w:p>
+      <w:pPr>
+        <w:rPr>
+          <w:lang w:eastAsia="es-ES"/>
+        </w:rPr>
+      </w:pPr>
+    </w:p>
+    <w:p>
+      <w:pPr>
+        <w:rPr>
+          <w:lang w:eastAsia="es-ES"/>
+        </w:rPr>
+      </w:pPr>
+    </w:p>
+    <w:p>
+      <w:pPr>
+        <w:rPr>
+          <w:lang w:eastAsia="es-ES"/>
+        </w:rPr>
+      </w:pPr>
+    </w:p>
+    <w:p>
+      <w:pPr>
+        <w:rPr>
+          <w:lang w:eastAsia="es-ES"/>
+        </w:rPr>
+      </w:pPr>
+    </w:p>
+    <w:p>
+      <w:pPr>
+        <w:rPr>
+          <w:lang w:eastAsia="es-ES"/>
+        </w:rPr>
+      </w:pPr>
+    </w:p>
+    <w:p>
+      <w:pPr>
+        <w:rPr>
+          <w:lang w:eastAsia="es-ES"/>
+        </w:rPr>
+      </w:pPr>
+    </w:p>
+    <w:p>
+      <w:pPr>
+        <w:rPr>
+          <w:lang w:eastAsia="es-ES"/>
+        </w:rPr>
+      </w:pPr>
+    </w:p>
+    <w:p>
+      <w:pPr>
+        <w:rPr>
+          <w:lang w:eastAsia="es-ES"/>
+        </w:rPr>
+      </w:pPr>
+    </w:p>
+    <w:p>
+      <w:pPr>
+        <w:rPr>
+          <w:lang w:eastAsia="es-ES"/>
+        </w:rPr>
+      </w:pPr>
+    </w:p>
+    <w:p>
+      <w:pPr>
+        <w:rPr>
+          <w:lang w:eastAsia="es-ES"/>
+        </w:rPr>
+      </w:pPr>
+    </w:p>
+    <w:p>
+      <w:pPr>
+        <w:rPr>
+          <w:lang w:eastAsia="es-ES"/>
+        </w:rPr>
+      </w:pPr>
+    </w:p>
+    <w:p>
+      <w:pPr>
+        <w:rPr>
+          <w:lang w:eastAsia="es-ES"/>
+        </w:rPr>
+      </w:pPr>
+    </w:p>
+    <w:p>
+      <w:pPr>
+        <w:rPr>
+          <w:lang w:eastAsia="es-ES"/>
+        </w:rPr>
+      </w:pPr>
+    </w:p>
+    <w:p>
+      <w:pPr>
+        <w:rPr>
+          <w:lang w:eastAsia="es-ES"/>
+        </w:rPr>
+      </w:pPr>
+    </w:p>
+    <w:p>
+      <w:pPr>
+        <w:rPr>
+          <w:lang w:eastAsia="es-ES"/>
+        </w:rPr>
+      </w:pPr>
+    </w:p>
+    <w:p>
+      <w:pPr>
+        <w:rPr>
+          <w:lang w:eastAsia="es-ES"/>
+        </w:rPr>
+      </w:pPr>
+    </w:p>
+    <w:p>
+      <w:pPr>
+        <w:rPr>
+          <w:lang w:eastAsia="es-ES"/>
+        </w:rPr>
+      </w:pPr>
+    </w:p>
+    <w:p>
+      <w:pPr>
+        <w:rPr>
+          <w:lang w:eastAsia="es-ES"/>
+        </w:rPr>
+      </w:pPr>
+    </w:p>
+    <w:p>
+      <w:pPr>
+        <w:rPr>
+          <w:lang w:eastAsia="es-ES"/>
+        </w:rPr>
+      </w:pPr>
+    </w:p>
+    <w:p>
+      <w:pPr>
+        <w:rPr>
+          <w:lang w:eastAsia="es-ES"/>
+        </w:rPr>
+      </w:pPr>
+    </w:p>
+    <w:p>
+      <w:pPr>
+        <w:rPr>
+          <w:lang w:eastAsia="es-ES"/>
+        </w:rPr>
+      </w:pPr>
+    </w:p>
+    <w:p>
+      <w:pPr>
+        <w:rPr>
+          <w:lang w:eastAsia="es-ES"/>
+        </w:rPr>
+      </w:pPr>
+    </w:p>
+    <w:p>
+      <w:pPr>
+        <w:rPr>
+          <w:lang w:eastAsia="es-ES"/>
+        </w:rPr>
+      </w:pPr>
+    </w:p>
+    <w:p>
+      <w:pPr>
+        <w:rPr>
+          <w:lang w:eastAsia="es-ES"/>
+        </w:rPr>
+      </w:pPr>
+    </w:p>
+    <w:p>
+      <w:pPr>
+        <w:rPr>
+          <w:lang w:eastAsia="es-ES"/>
+        </w:rPr>
+      </w:pPr>
+    </w:p>
+    <w:p>
+      <w:pPr>
+        <w:rPr>
+          <w:lang w:eastAsia="es-ES"/>
+        </w:rPr>
+      </w:pPr>
+    </w:p>
+    <w:p>
+      <w:pPr>
+        <w:pStyle w:val="Ttulo2"/>
+        <w:rPr>
+          <w:rFonts w:eastAsia="Times New Roman"/>
+          <w:lang w:eastAsia="es-ES"/>
+        </w:rPr>
+      </w:pPr>
+      <w:r>
+        <w:rPr>
+          <w:rFonts w:eastAsia="Times New Roman"/>
           <w:lang w:eastAsia="es-ES"/>
         </w:rPr>
         <w:t>Indica el número de premios a los que estuvo nominado un actor, pero que no ha conseguido (Si una película está nominada a un premio, su actor también lo está)</w:t>
@@ -11337,28 +14420,15 @@
     </w:p>
     <w:p>
       <w:pPr>
-        <w:numPr>
-          <w:ilvl w:val="0"/>
-          <w:numId w:val="1"/>
-        </w:numPr>
-        <w:shd w:val="clear" w:color="auto" w:fill="FFFFFF"/>
-        <w:spacing w:before="100" w:beforeAutospacing="1" w:after="0" w:line="336" w:lineRule="atLeast"/>
-        <w:rPr>
-          <w:rFonts w:ascii="Segoe UI" w:eastAsia="Times New Roman" w:hAnsi="Segoe UI" w:cs="Segoe UI"/>
-          <w:color w:val="323130"/>
-          <w:sz w:val="27"/>
-          <w:szCs w:val="27"/>
-          <w:lang w:eastAsia="es-ES"/>
-        </w:rPr>
-      </w:pPr>
-      <w:r>
-        <w:rPr>
-          <w:rFonts w:ascii="Segoe UI" w:eastAsia="Times New Roman" w:hAnsi="Segoe UI" w:cs="Segoe UI"/>
-          <w:b/>
-          <w:bCs/>
-          <w:color w:val="323130"/>
-          <w:sz w:val="27"/>
-          <w:szCs w:val="27"/>
+        <w:pStyle w:val="Ttulo2"/>
+        <w:rPr>
+          <w:rFonts w:eastAsia="Times New Roman"/>
+          <w:lang w:eastAsia="es-ES"/>
+        </w:rPr>
+      </w:pPr>
+      <w:r>
+        <w:rPr>
+          <w:rFonts w:eastAsia="Times New Roman"/>
           <w:lang w:eastAsia="es-ES"/>
         </w:rPr>
         <w:t>Indica cuantos actores y directores hicieron películas para los estudios no activos</w:t>
@@ -11366,28 +14436,15 @@
     </w:p>
     <w:p>
       <w:pPr>
-        <w:numPr>
-          <w:ilvl w:val="0"/>
-          <w:numId w:val="1"/>
-        </w:numPr>
-        <w:shd w:val="clear" w:color="auto" w:fill="FFFFFF"/>
-        <w:spacing w:before="100" w:beforeAutospacing="1" w:after="0" w:line="336" w:lineRule="atLeast"/>
-        <w:rPr>
-          <w:rFonts w:ascii="Segoe UI" w:eastAsia="Times New Roman" w:hAnsi="Segoe UI" w:cs="Segoe UI"/>
-          <w:color w:val="323130"/>
-          <w:sz w:val="27"/>
-          <w:szCs w:val="27"/>
-          <w:lang w:eastAsia="es-ES"/>
-        </w:rPr>
-      </w:pPr>
-      <w:r>
-        <w:rPr>
-          <w:rFonts w:ascii="Segoe UI" w:eastAsia="Times New Roman" w:hAnsi="Segoe UI" w:cs="Segoe UI"/>
-          <w:b/>
-          <w:bCs/>
-          <w:color w:val="323130"/>
-          <w:sz w:val="27"/>
-          <w:szCs w:val="27"/>
+        <w:pStyle w:val="Ttulo2"/>
+        <w:rPr>
+          <w:rFonts w:eastAsia="Times New Roman"/>
+          <w:lang w:eastAsia="es-ES"/>
+        </w:rPr>
+      </w:pPr>
+      <w:r>
+        <w:rPr>
+          <w:rFonts w:eastAsia="Times New Roman"/>
           <w:lang w:eastAsia="es-ES"/>
         </w:rPr>
         <w:t>Indica el nombre, ciudad, y teléfono de todos los miembros del videoclub que hayan alquilado películas que hayan sido nominadas a más de 150 premios y ganaran menos de 50</w:t>
@@ -11395,28 +14452,15 @@
     </w:p>
     <w:p>
       <w:pPr>
-        <w:numPr>
-          <w:ilvl w:val="0"/>
-          <w:numId w:val="1"/>
-        </w:numPr>
-        <w:shd w:val="clear" w:color="auto" w:fill="FFFFFF"/>
-        <w:spacing w:before="100" w:beforeAutospacing="1" w:after="0" w:line="336" w:lineRule="atLeast"/>
-        <w:rPr>
-          <w:rFonts w:ascii="Segoe UI" w:eastAsia="Times New Roman" w:hAnsi="Segoe UI" w:cs="Segoe UI"/>
-          <w:color w:val="323130"/>
-          <w:sz w:val="27"/>
-          <w:szCs w:val="27"/>
-          <w:lang w:eastAsia="es-ES"/>
-        </w:rPr>
-      </w:pPr>
-      <w:r>
-        <w:rPr>
-          <w:rFonts w:ascii="Segoe UI" w:eastAsia="Times New Roman" w:hAnsi="Segoe UI" w:cs="Segoe UI"/>
-          <w:b/>
-          <w:bCs/>
-          <w:color w:val="323130"/>
-          <w:sz w:val="27"/>
-          <w:szCs w:val="27"/>
+        <w:pStyle w:val="Ttulo2"/>
+        <w:rPr>
+          <w:rFonts w:eastAsia="Times New Roman"/>
+          <w:lang w:eastAsia="es-ES"/>
+        </w:rPr>
+      </w:pPr>
+      <w:r>
+        <w:rPr>
+          <w:rFonts w:eastAsia="Times New Roman"/>
           <w:lang w:eastAsia="es-ES"/>
         </w:rPr>
         <w:t>Indica el número de películas que hayan hecho los directores durante las décadas de los 60, 70 y 80 que contengan la palabra "</w:t>
@@ -11424,12 +14468,7 @@
       <w:proofErr w:type="spellStart"/>
       <w:r>
         <w:rPr>
-          <w:rFonts w:ascii="Segoe UI" w:eastAsia="Times New Roman" w:hAnsi="Segoe UI" w:cs="Segoe UI"/>
-          <w:b/>
-          <w:bCs/>
-          <w:color w:val="323130"/>
-          <w:sz w:val="27"/>
-          <w:szCs w:val="27"/>
+          <w:rFonts w:eastAsia="Times New Roman"/>
           <w:lang w:eastAsia="es-ES"/>
         </w:rPr>
         <w:t>The</w:t>
@@ -11437,12 +14476,7 @@
       <w:proofErr w:type="spellEnd"/>
       <w:r>
         <w:rPr>
-          <w:rFonts w:ascii="Segoe UI" w:eastAsia="Times New Roman" w:hAnsi="Segoe UI" w:cs="Segoe UI"/>
-          <w:b/>
-          <w:bCs/>
-          <w:color w:val="323130"/>
-          <w:sz w:val="27"/>
-          <w:szCs w:val="27"/>
+          <w:rFonts w:eastAsia="Times New Roman"/>
           <w:lang w:eastAsia="es-ES"/>
         </w:rPr>
         <w:t>" en cualquier parte del título</w:t>
@@ -11450,28 +14484,15 @@
     </w:p>
     <w:p>
       <w:pPr>
-        <w:numPr>
-          <w:ilvl w:val="0"/>
-          <w:numId w:val="1"/>
-        </w:numPr>
-        <w:shd w:val="clear" w:color="auto" w:fill="FFFFFF"/>
-        <w:spacing w:before="100" w:beforeAutospacing="1" w:after="0" w:line="336" w:lineRule="atLeast"/>
-        <w:rPr>
-          <w:rFonts w:ascii="Segoe UI" w:eastAsia="Times New Roman" w:hAnsi="Segoe UI" w:cs="Segoe UI"/>
-          <w:color w:val="323130"/>
-          <w:sz w:val="27"/>
-          <w:szCs w:val="27"/>
-          <w:lang w:eastAsia="es-ES"/>
-        </w:rPr>
-      </w:pPr>
-      <w:r>
-        <w:rPr>
-          <w:rFonts w:ascii="Segoe UI" w:eastAsia="Times New Roman" w:hAnsi="Segoe UI" w:cs="Segoe UI"/>
-          <w:b/>
-          <w:bCs/>
-          <w:color w:val="323130"/>
-          <w:sz w:val="27"/>
-          <w:szCs w:val="27"/>
+        <w:pStyle w:val="Ttulo2"/>
+        <w:rPr>
+          <w:rFonts w:eastAsia="Times New Roman"/>
+          <w:lang w:eastAsia="es-ES"/>
+        </w:rPr>
+      </w:pPr>
+      <w:r>
+        <w:rPr>
+          <w:rFonts w:eastAsia="Times New Roman"/>
           <w:lang w:eastAsia="es-ES"/>
         </w:rPr>
         <w:t>Indica si hay alguna coincidencia de nacimiento de ciudad (y si las hay, indicarlas) entre los miembros del videoclub y los directores.</w:t>
@@ -11479,28 +14500,15 @@
     </w:p>
     <w:p>
       <w:pPr>
-        <w:numPr>
-          <w:ilvl w:val="0"/>
-          <w:numId w:val="1"/>
-        </w:numPr>
-        <w:shd w:val="clear" w:color="auto" w:fill="FFFFFF"/>
-        <w:spacing w:before="100" w:beforeAutospacing="1" w:after="0" w:line="336" w:lineRule="atLeast"/>
-        <w:rPr>
-          <w:rFonts w:ascii="Segoe UI" w:eastAsia="Times New Roman" w:hAnsi="Segoe UI" w:cs="Segoe UI"/>
-          <w:color w:val="323130"/>
-          <w:sz w:val="27"/>
-          <w:szCs w:val="27"/>
-          <w:lang w:eastAsia="es-ES"/>
-        </w:rPr>
-      </w:pPr>
-      <w:r>
-        <w:rPr>
-          <w:rFonts w:ascii="Segoe UI" w:eastAsia="Times New Roman" w:hAnsi="Segoe UI" w:cs="Segoe UI"/>
-          <w:b/>
-          <w:bCs/>
-          <w:color w:val="323130"/>
-          <w:sz w:val="27"/>
-          <w:szCs w:val="27"/>
+        <w:pStyle w:val="Ttulo2"/>
+        <w:rPr>
+          <w:rFonts w:eastAsia="Times New Roman"/>
+          <w:lang w:eastAsia="es-ES"/>
+        </w:rPr>
+      </w:pPr>
+      <w:r>
+        <w:rPr>
+          <w:rFonts w:eastAsia="Times New Roman"/>
           <w:lang w:eastAsia="es-ES"/>
         </w:rPr>
         <w:t>Comprueba si hay errores en la BD entre las películas y directores (un director muerto en el 76 no puede dirigir una película en el 88)</w:t>
@@ -11508,31 +14516,17 @@
     </w:p>
     <w:p>
       <w:pPr>
-        <w:numPr>
-          <w:ilvl w:val="0"/>
-          <w:numId w:val="1"/>
-        </w:numPr>
-        <w:shd w:val="clear" w:color="auto" w:fill="FFFFFF"/>
-        <w:spacing w:before="100" w:beforeAutospacing="1" w:after="0" w:line="336" w:lineRule="atLeast"/>
-        <w:rPr>
-          <w:rFonts w:ascii="Segoe UI" w:eastAsia="Times New Roman" w:hAnsi="Segoe UI" w:cs="Segoe UI"/>
-          <w:color w:val="323130"/>
-          <w:sz w:val="27"/>
-          <w:szCs w:val="27"/>
-          <w:lang w:eastAsia="es-ES"/>
-        </w:rPr>
-      </w:pPr>
-      <w:r>
-        <w:rPr>
-          <w:rFonts w:ascii="Segoe UI" w:eastAsia="Times New Roman" w:hAnsi="Segoe UI" w:cs="Segoe UI"/>
-          <w:b/>
-          <w:bCs/>
-          <w:color w:val="323130"/>
-          <w:sz w:val="27"/>
-          <w:szCs w:val="27"/>
-          <w:lang w:eastAsia="es-ES"/>
-        </w:rPr>
-        <w:lastRenderedPageBreak/>
+        <w:pStyle w:val="Ttulo2"/>
+        <w:rPr>
+          <w:rFonts w:eastAsia="Times New Roman"/>
+          <w:lang w:eastAsia="es-ES"/>
+        </w:rPr>
+      </w:pPr>
+      <w:r>
+        <w:rPr>
+          <w:rFonts w:eastAsia="Times New Roman"/>
+          <w:lang w:eastAsia="es-ES"/>
+        </w:rPr>
         <w:t>Usando como condición la sentencia anterior, modifica la fecha de defunción a un año más tarde del estreno de la película (mediante sentencia SQL)</w:t>
       </w:r>
     </w:p>
@@ -12687,7 +15681,7 @@
   <a:extraClrSchemeLst/>
   <a:extLst>
     <a:ext uri="{05A4C25C-085E-4340-85A3-A5531E510DB2}">
-      <thm15:themeFamily xmlns:thm15="http://schemas.microsoft.com/office/thememl/2012/main" xmlns="" name="Office Theme" id="{62F939B6-93AF-4DB8-9C6B-D6C7DFDC589F}" vid="{4A3C46E8-61CC-4603-A589-7422A47A8E4A}"/>
+      <thm15:themeFamily xmlns="" xmlns:thm15="http://schemas.microsoft.com/office/thememl/2012/main" name="Office Theme" id="{62F939B6-93AF-4DB8-9C6B-D6C7DFDC589F}" vid="{4A3C46E8-61CC-4603-A589-7422A47A8E4A}"/>
     </a:ext>
   </a:extLst>
 </a:theme>
@@ -12698,7 +15692,7 @@
 </file>
 
 <file path=customXml/itemProps1.xml><?xml version="1.0" encoding="utf-8"?>
-<ds:datastoreItem xmlns:ds="http://schemas.openxmlformats.org/officeDocument/2006/customXml" ds:itemID="{DC69473B-64E2-4EA5-9191-7DB1BBBB2919}">
+<ds:datastoreItem xmlns:ds="http://schemas.openxmlformats.org/officeDocument/2006/customXml" ds:itemID="{6F1C0C7C-EF82-434D-828E-4C46D4478832}">
   <ds:schemaRefs>
     <ds:schemaRef ds:uri="http://schemas.openxmlformats.org/officeDocument/2006/bibliography"/>
   </ds:schemaRefs>

--- a/001_SQL/003_Practicas/01_videoclub/002_solucion/220520_PRACTICA_SELECT.docx
+++ b/001_SQL/003_Practicas/01_videoclub/002_solucion/220520_PRACTICA_SELECT.docx
@@ -242,7 +242,7 @@
                     <a:blip r:embed="rId6" cstate="print">
                       <a:extLst>
                         <a:ext uri="{28A0092B-C50C-407E-A947-70E740481C1C}">
-                          <a14:useLocalDpi xmlns="" xmlns:wpc="http://schemas.microsoft.com/office/word/2010/wordprocessingCanvas" xmlns:mc="http://schemas.openxmlformats.org/markup-compatibility/2006" xmlns:o="urn:schemas-microsoft-com:office:office" xmlns:v="urn:schemas-microsoft-com:vml" xmlns:wp14="http://schemas.microsoft.com/office/word/2010/wordprocessingDrawing" xmlns:w10="urn:schemas-microsoft-com:office:word" xmlns:w="http://schemas.openxmlformats.org/wordprocessingml/2006/main" xmlns:w14="http://schemas.microsoft.com/office/word/2010/wordml" xmlns:w15="http://schemas.microsoft.com/office/word/2012/wordml" xmlns:wpg="http://schemas.microsoft.com/office/word/2010/wordprocessingGroup" xmlns:wpi="http://schemas.microsoft.com/office/word/2010/wordprocessingInk" xmlns:wps="http://schemas.microsoft.com/office/word/2010/wordprocessingShape" xmlns:a14="http://schemas.microsoft.com/office/drawing/2010/main" val="0"/>
+                          <a14:useLocalDpi xmlns:a14="http://schemas.microsoft.com/office/drawing/2010/main" xmlns:wps="http://schemas.microsoft.com/office/word/2010/wordprocessingShape" xmlns:wpi="http://schemas.microsoft.com/office/word/2010/wordprocessingInk" xmlns:wpg="http://schemas.microsoft.com/office/word/2010/wordprocessingGroup" xmlns:w15="http://schemas.microsoft.com/office/word/2012/wordml" xmlns:w14="http://schemas.microsoft.com/office/word/2010/wordml" xmlns:w="http://schemas.openxmlformats.org/wordprocessingml/2006/main" xmlns:w10="urn:schemas-microsoft-com:office:word" xmlns:wp14="http://schemas.microsoft.com/office/word/2010/wordprocessingDrawing" xmlns:v="urn:schemas-microsoft-com:vml" xmlns:o="urn:schemas-microsoft-com:office:office" xmlns:mc="http://schemas.openxmlformats.org/markup-compatibility/2006" xmlns:wpc="http://schemas.microsoft.com/office/word/2010/wordprocessingCanvas" xmlns="" val="0"/>
                         </a:ext>
                       </a:extLst>
                     </a:blip>
@@ -831,7 +831,7 @@
                     <a:blip r:embed="rId8" cstate="print">
                       <a:extLst>
                         <a:ext uri="{28A0092B-C50C-407E-A947-70E740481C1C}">
-                          <a14:useLocalDpi xmlns="" xmlns:wpc="http://schemas.microsoft.com/office/word/2010/wordprocessingCanvas" xmlns:mc="http://schemas.openxmlformats.org/markup-compatibility/2006" xmlns:o="urn:schemas-microsoft-com:office:office" xmlns:v="urn:schemas-microsoft-com:vml" xmlns:wp14="http://schemas.microsoft.com/office/word/2010/wordprocessingDrawing" xmlns:w10="urn:schemas-microsoft-com:office:word" xmlns:w="http://schemas.openxmlformats.org/wordprocessingml/2006/main" xmlns:w14="http://schemas.microsoft.com/office/word/2010/wordml" xmlns:w15="http://schemas.microsoft.com/office/word/2012/wordml" xmlns:wpg="http://schemas.microsoft.com/office/word/2010/wordprocessingGroup" xmlns:wpi="http://schemas.microsoft.com/office/word/2010/wordprocessingInk" xmlns:wps="http://schemas.microsoft.com/office/word/2010/wordprocessingShape" xmlns:a14="http://schemas.microsoft.com/office/drawing/2010/main" val="0"/>
+                          <a14:useLocalDpi xmlns:a14="http://schemas.microsoft.com/office/drawing/2010/main" xmlns:wps="http://schemas.microsoft.com/office/word/2010/wordprocessingShape" xmlns:wpi="http://schemas.microsoft.com/office/word/2010/wordprocessingInk" xmlns:wpg="http://schemas.microsoft.com/office/word/2010/wordprocessingGroup" xmlns:w15="http://schemas.microsoft.com/office/word/2012/wordml" xmlns:w14="http://schemas.microsoft.com/office/word/2010/wordml" xmlns:w="http://schemas.openxmlformats.org/wordprocessingml/2006/main" xmlns:w10="urn:schemas-microsoft-com:office:word" xmlns:wp14="http://schemas.microsoft.com/office/word/2010/wordprocessingDrawing" xmlns:v="urn:schemas-microsoft-com:vml" xmlns:o="urn:schemas-microsoft-com:office:office" xmlns:mc="http://schemas.openxmlformats.org/markup-compatibility/2006" xmlns:wpc="http://schemas.microsoft.com/office/word/2010/wordprocessingCanvas" xmlns="" val="0"/>
                         </a:ext>
                       </a:extLst>
                     </a:blip>
@@ -1195,7 +1195,7 @@
                     <a:blip r:embed="rId9" cstate="print">
                       <a:extLst>
                         <a:ext uri="{28A0092B-C50C-407E-A947-70E740481C1C}">
-                          <a14:useLocalDpi xmlns="" xmlns:wpc="http://schemas.microsoft.com/office/word/2010/wordprocessingCanvas" xmlns:mc="http://schemas.openxmlformats.org/markup-compatibility/2006" xmlns:o="urn:schemas-microsoft-com:office:office" xmlns:v="urn:schemas-microsoft-com:vml" xmlns:wp14="http://schemas.microsoft.com/office/word/2010/wordprocessingDrawing" xmlns:w10="urn:schemas-microsoft-com:office:word" xmlns:w="http://schemas.openxmlformats.org/wordprocessingml/2006/main" xmlns:w14="http://schemas.microsoft.com/office/word/2010/wordml" xmlns:w15="http://schemas.microsoft.com/office/word/2012/wordml" xmlns:wpg="http://schemas.microsoft.com/office/word/2010/wordprocessingGroup" xmlns:wpi="http://schemas.microsoft.com/office/word/2010/wordprocessingInk" xmlns:wps="http://schemas.microsoft.com/office/word/2010/wordprocessingShape" xmlns:a14="http://schemas.microsoft.com/office/drawing/2010/main" val="0"/>
+                          <a14:useLocalDpi xmlns:a14="http://schemas.microsoft.com/office/drawing/2010/main" xmlns:wps="http://schemas.microsoft.com/office/word/2010/wordprocessingShape" xmlns:wpi="http://schemas.microsoft.com/office/word/2010/wordprocessingInk" xmlns:wpg="http://schemas.microsoft.com/office/word/2010/wordprocessingGroup" xmlns:w15="http://schemas.microsoft.com/office/word/2012/wordml" xmlns:w14="http://schemas.microsoft.com/office/word/2010/wordml" xmlns:w="http://schemas.openxmlformats.org/wordprocessingml/2006/main" xmlns:w10="urn:schemas-microsoft-com:office:word" xmlns:wp14="http://schemas.microsoft.com/office/word/2010/wordprocessingDrawing" xmlns:v="urn:schemas-microsoft-com:vml" xmlns:o="urn:schemas-microsoft-com:office:office" xmlns:mc="http://schemas.openxmlformats.org/markup-compatibility/2006" xmlns:wpc="http://schemas.microsoft.com/office/word/2010/wordprocessingCanvas" xmlns="" val="0"/>
                         </a:ext>
                       </a:extLst>
                     </a:blip>
@@ -2835,7 +2835,7 @@
                     <a:blip r:embed="rId14" cstate="print">
                       <a:extLst>
                         <a:ext uri="{28A0092B-C50C-407E-A947-70E740481C1C}">
-                          <a14:useLocalDpi xmlns="" xmlns:wpc="http://schemas.microsoft.com/office/word/2010/wordprocessingCanvas" xmlns:mc="http://schemas.openxmlformats.org/markup-compatibility/2006" xmlns:o="urn:schemas-microsoft-com:office:office" xmlns:v="urn:schemas-microsoft-com:vml" xmlns:wp14="http://schemas.microsoft.com/office/word/2010/wordprocessingDrawing" xmlns:w10="urn:schemas-microsoft-com:office:word" xmlns:w="http://schemas.openxmlformats.org/wordprocessingml/2006/main" xmlns:w14="http://schemas.microsoft.com/office/word/2010/wordml" xmlns:w15="http://schemas.microsoft.com/office/word/2012/wordml" xmlns:wpg="http://schemas.microsoft.com/office/word/2010/wordprocessingGroup" xmlns:wpi="http://schemas.microsoft.com/office/word/2010/wordprocessingInk" xmlns:wps="http://schemas.microsoft.com/office/word/2010/wordprocessingShape" xmlns:a14="http://schemas.microsoft.com/office/drawing/2010/main" val="0"/>
+                          <a14:useLocalDpi xmlns:a14="http://schemas.microsoft.com/office/drawing/2010/main" xmlns:wps="http://schemas.microsoft.com/office/word/2010/wordprocessingShape" xmlns:wpi="http://schemas.microsoft.com/office/word/2010/wordprocessingInk" xmlns:wpg="http://schemas.microsoft.com/office/word/2010/wordprocessingGroup" xmlns:w15="http://schemas.microsoft.com/office/word/2012/wordml" xmlns:w14="http://schemas.microsoft.com/office/word/2010/wordml" xmlns:w="http://schemas.openxmlformats.org/wordprocessingml/2006/main" xmlns:w10="urn:schemas-microsoft-com:office:word" xmlns:wp14="http://schemas.microsoft.com/office/word/2010/wordprocessingDrawing" xmlns:v="urn:schemas-microsoft-com:vml" xmlns:o="urn:schemas-microsoft-com:office:office" xmlns:mc="http://schemas.openxmlformats.org/markup-compatibility/2006" xmlns:wpc="http://schemas.microsoft.com/office/word/2010/wordprocessingCanvas" xmlns="" val="0"/>
                         </a:ext>
                       </a:extLst>
                     </a:blip>
@@ -2950,7 +2950,7 @@
                     <a:blip r:embed="rId16" cstate="print">
                       <a:extLst>
                         <a:ext uri="{28A0092B-C50C-407E-A947-70E740481C1C}">
-                          <a14:useLocalDpi xmlns="" xmlns:wpc="http://schemas.microsoft.com/office/word/2010/wordprocessingCanvas" xmlns:mc="http://schemas.openxmlformats.org/markup-compatibility/2006" xmlns:o="urn:schemas-microsoft-com:office:office" xmlns:v="urn:schemas-microsoft-com:vml" xmlns:wp14="http://schemas.microsoft.com/office/word/2010/wordprocessingDrawing" xmlns:w10="urn:schemas-microsoft-com:office:word" xmlns:w="http://schemas.openxmlformats.org/wordprocessingml/2006/main" xmlns:w14="http://schemas.microsoft.com/office/word/2010/wordml" xmlns:w15="http://schemas.microsoft.com/office/word/2012/wordml" xmlns:wpg="http://schemas.microsoft.com/office/word/2010/wordprocessingGroup" xmlns:wpi="http://schemas.microsoft.com/office/word/2010/wordprocessingInk" xmlns:wps="http://schemas.microsoft.com/office/word/2010/wordprocessingShape" xmlns:a14="http://schemas.microsoft.com/office/drawing/2010/main" val="0"/>
+                          <a14:useLocalDpi xmlns:a14="http://schemas.microsoft.com/office/drawing/2010/main" xmlns:wps="http://schemas.microsoft.com/office/word/2010/wordprocessingShape" xmlns:wpi="http://schemas.microsoft.com/office/word/2010/wordprocessingInk" xmlns:wpg="http://schemas.microsoft.com/office/word/2010/wordprocessingGroup" xmlns:w15="http://schemas.microsoft.com/office/word/2012/wordml" xmlns:w14="http://schemas.microsoft.com/office/word/2010/wordml" xmlns:w="http://schemas.openxmlformats.org/wordprocessingml/2006/main" xmlns:w10="urn:schemas-microsoft-com:office:word" xmlns:wp14="http://schemas.microsoft.com/office/word/2010/wordprocessingDrawing" xmlns:v="urn:schemas-microsoft-com:vml" xmlns:o="urn:schemas-microsoft-com:office:office" xmlns:mc="http://schemas.openxmlformats.org/markup-compatibility/2006" xmlns:wpc="http://schemas.microsoft.com/office/word/2010/wordprocessingCanvas" xmlns="" val="0"/>
                         </a:ext>
                       </a:extLst>
                     </a:blip>
@@ -13358,6 +13358,519 @@
     </w:p>
     <w:p>
       <w:pPr>
+        <w:rPr>
+          <w:lang w:eastAsia="es-ES"/>
+        </w:rPr>
+      </w:pPr>
+      <w:r>
+        <w:rPr>
+          <w:highlight w:val="yellow"/>
+          <w:lang w:eastAsia="es-ES"/>
+        </w:rPr>
+        <w:t>Falta filtra por la primera fila de cada director.</w:t>
+      </w:r>
+    </w:p>
+    <w:p>
+      <w:pPr>
+        <w:autoSpaceDE w:val="0"/>
+        <w:autoSpaceDN w:val="0"/>
+        <w:adjustRightInd w:val="0"/>
+        <w:spacing w:after="0" w:line="240" w:lineRule="auto"/>
+        <w:rPr>
+          <w:rFonts w:ascii="Consolas" w:hAnsi="Consolas" w:cs="Consolas"/>
+          <w:sz w:val="20"/>
+          <w:szCs w:val="20"/>
+        </w:rPr>
+      </w:pPr>
+      <w:r>
+        <w:rPr>
+          <w:rFonts w:ascii="Consolas" w:hAnsi="Consolas" w:cs="Consolas"/>
+          <w:b/>
+          <w:bCs/>
+          <w:color w:val="800000"/>
+          <w:sz w:val="20"/>
+          <w:szCs w:val="20"/>
+        </w:rPr>
+        <w:t>SELECT</w:t>
+      </w:r>
+      <w:r>
+        <w:rPr>
+          <w:rFonts w:ascii="Consolas" w:hAnsi="Consolas" w:cs="Consolas"/>
+          <w:color w:val="000000"/>
+          <w:sz w:val="20"/>
+          <w:szCs w:val="20"/>
+        </w:rPr>
+        <w:t xml:space="preserve"> </w:t>
+      </w:r>
+    </w:p>
+    <w:p>
+      <w:pPr>
+        <w:autoSpaceDE w:val="0"/>
+        <w:autoSpaceDN w:val="0"/>
+        <w:adjustRightInd w:val="0"/>
+        <w:spacing w:after="0" w:line="240" w:lineRule="auto"/>
+        <w:rPr>
+          <w:rFonts w:ascii="Consolas" w:hAnsi="Consolas" w:cs="Consolas"/>
+          <w:sz w:val="20"/>
+          <w:szCs w:val="20"/>
+        </w:rPr>
+      </w:pPr>
+      <w:r>
+        <w:rPr>
+          <w:rFonts w:ascii="Consolas" w:hAnsi="Consolas" w:cs="Consolas"/>
+          <w:color w:val="000000"/>
+          <w:sz w:val="20"/>
+          <w:szCs w:val="20"/>
+        </w:rPr>
+        <w:t xml:space="preserve">D.DIRECTOR_NAME </w:t>
+      </w:r>
+      <w:r>
+        <w:rPr>
+          <w:rFonts w:ascii="Consolas" w:hAnsi="Consolas" w:cs="Consolas"/>
+          <w:b/>
+          <w:bCs/>
+          <w:color w:val="800000"/>
+          <w:sz w:val="20"/>
+          <w:szCs w:val="20"/>
+        </w:rPr>
+        <w:t>AS</w:t>
+      </w:r>
+      <w:r>
+        <w:rPr>
+          <w:rFonts w:ascii="Consolas" w:hAnsi="Consolas" w:cs="Consolas"/>
+          <w:color w:val="000000"/>
+          <w:sz w:val="20"/>
+          <w:szCs w:val="20"/>
+        </w:rPr>
+        <w:t xml:space="preserve"> NOMBRE,</w:t>
+      </w:r>
+    </w:p>
+    <w:p>
+      <w:pPr>
+        <w:autoSpaceDE w:val="0"/>
+        <w:autoSpaceDN w:val="0"/>
+        <w:adjustRightInd w:val="0"/>
+        <w:spacing w:after="0" w:line="240" w:lineRule="auto"/>
+        <w:rPr>
+          <w:rFonts w:ascii="Consolas" w:hAnsi="Consolas" w:cs="Consolas"/>
+          <w:sz w:val="20"/>
+          <w:szCs w:val="20"/>
+        </w:rPr>
+      </w:pPr>
+      <w:r>
+        <w:rPr>
+          <w:rFonts w:ascii="Consolas" w:hAnsi="Consolas" w:cs="Consolas"/>
+          <w:color w:val="000000"/>
+          <w:sz w:val="20"/>
+          <w:szCs w:val="20"/>
+        </w:rPr>
+        <w:t xml:space="preserve">G.GENRE_NAME </w:t>
+      </w:r>
+      <w:r>
+        <w:rPr>
+          <w:rFonts w:ascii="Consolas" w:hAnsi="Consolas" w:cs="Consolas"/>
+          <w:b/>
+          <w:bCs/>
+          <w:color w:val="800000"/>
+          <w:sz w:val="20"/>
+          <w:szCs w:val="20"/>
+        </w:rPr>
+        <w:t>AS</w:t>
+      </w:r>
+      <w:r>
+        <w:rPr>
+          <w:rFonts w:ascii="Consolas" w:hAnsi="Consolas" w:cs="Consolas"/>
+          <w:color w:val="000000"/>
+          <w:sz w:val="20"/>
+          <w:szCs w:val="20"/>
+        </w:rPr>
+        <w:t xml:space="preserve"> NOMBRE_GENERO,</w:t>
+      </w:r>
+    </w:p>
+    <w:p>
+      <w:pPr>
+        <w:autoSpaceDE w:val="0"/>
+        <w:autoSpaceDN w:val="0"/>
+        <w:adjustRightInd w:val="0"/>
+        <w:spacing w:after="0" w:line="240" w:lineRule="auto"/>
+        <w:rPr>
+          <w:rFonts w:ascii="Consolas" w:hAnsi="Consolas" w:cs="Consolas"/>
+          <w:sz w:val="20"/>
+          <w:szCs w:val="20"/>
+        </w:rPr>
+      </w:pPr>
+      <w:proofErr w:type="gramStart"/>
+      <w:r>
+        <w:rPr>
+          <w:rFonts w:ascii="Consolas" w:hAnsi="Consolas" w:cs="Consolas"/>
+          <w:b/>
+          <w:bCs/>
+          <w:color w:val="000080"/>
+          <w:sz w:val="20"/>
+          <w:szCs w:val="20"/>
+        </w:rPr>
+        <w:t>COUNT</w:t>
+      </w:r>
+      <w:r>
+        <w:rPr>
+          <w:rFonts w:ascii="Consolas" w:hAnsi="Consolas" w:cs="Consolas"/>
+          <w:color w:val="000000"/>
+          <w:sz w:val="20"/>
+          <w:szCs w:val="20"/>
+        </w:rPr>
+        <w:t>(</w:t>
+      </w:r>
+      <w:proofErr w:type="gramEnd"/>
+      <w:r>
+        <w:rPr>
+          <w:rFonts w:ascii="Consolas" w:hAnsi="Consolas" w:cs="Consolas"/>
+          <w:color w:val="000000"/>
+          <w:sz w:val="20"/>
+          <w:szCs w:val="20"/>
+        </w:rPr>
+        <w:t>G.GENRE_NAME )</w:t>
+      </w:r>
+    </w:p>
+    <w:p>
+      <w:pPr>
+        <w:autoSpaceDE w:val="0"/>
+        <w:autoSpaceDN w:val="0"/>
+        <w:adjustRightInd w:val="0"/>
+        <w:spacing w:after="0" w:line="240" w:lineRule="auto"/>
+        <w:rPr>
+          <w:rFonts w:ascii="Consolas" w:hAnsi="Consolas" w:cs="Consolas"/>
+          <w:sz w:val="20"/>
+          <w:szCs w:val="20"/>
+        </w:rPr>
+      </w:pPr>
+      <w:r>
+        <w:rPr>
+          <w:rFonts w:ascii="Consolas" w:hAnsi="Consolas" w:cs="Consolas"/>
+          <w:b/>
+          <w:bCs/>
+          <w:color w:val="800000"/>
+          <w:sz w:val="20"/>
+          <w:szCs w:val="20"/>
+        </w:rPr>
+        <w:t>FROM</w:t>
+      </w:r>
+      <w:r>
+        <w:rPr>
+          <w:rFonts w:ascii="Consolas" w:hAnsi="Consolas" w:cs="Consolas"/>
+          <w:color w:val="000000"/>
+          <w:sz w:val="20"/>
+          <w:szCs w:val="20"/>
+        </w:rPr>
+        <w:t xml:space="preserve"> DIRECTORS D</w:t>
+      </w:r>
+    </w:p>
+    <w:p>
+      <w:pPr>
+        <w:autoSpaceDE w:val="0"/>
+        <w:autoSpaceDN w:val="0"/>
+        <w:adjustRightInd w:val="0"/>
+        <w:spacing w:after="0" w:line="240" w:lineRule="auto"/>
+        <w:rPr>
+          <w:rFonts w:ascii="Consolas" w:hAnsi="Consolas" w:cs="Consolas"/>
+          <w:sz w:val="20"/>
+          <w:szCs w:val="20"/>
+        </w:rPr>
+      </w:pPr>
+      <w:r>
+        <w:rPr>
+          <w:rFonts w:ascii="Consolas" w:hAnsi="Consolas" w:cs="Consolas"/>
+          <w:b/>
+          <w:bCs/>
+          <w:color w:val="800000"/>
+          <w:sz w:val="20"/>
+          <w:szCs w:val="20"/>
+        </w:rPr>
+        <w:t>INNER</w:t>
+      </w:r>
+      <w:r>
+        <w:rPr>
+          <w:rFonts w:ascii="Consolas" w:hAnsi="Consolas" w:cs="Consolas"/>
+          <w:color w:val="000000"/>
+          <w:sz w:val="20"/>
+          <w:szCs w:val="20"/>
+        </w:rPr>
+        <w:t xml:space="preserve"> </w:t>
+      </w:r>
+      <w:r>
+        <w:rPr>
+          <w:rFonts w:ascii="Consolas" w:hAnsi="Consolas" w:cs="Consolas"/>
+          <w:b/>
+          <w:bCs/>
+          <w:color w:val="800000"/>
+          <w:sz w:val="20"/>
+          <w:szCs w:val="20"/>
+        </w:rPr>
+        <w:t>JOIN</w:t>
+      </w:r>
+      <w:r>
+        <w:rPr>
+          <w:rFonts w:ascii="Consolas" w:hAnsi="Consolas" w:cs="Consolas"/>
+          <w:color w:val="000000"/>
+          <w:sz w:val="20"/>
+          <w:szCs w:val="20"/>
+        </w:rPr>
+        <w:t xml:space="preserve"> MOVIES M </w:t>
+      </w:r>
+      <w:r>
+        <w:rPr>
+          <w:rFonts w:ascii="Consolas" w:hAnsi="Consolas" w:cs="Consolas"/>
+          <w:b/>
+          <w:bCs/>
+          <w:color w:val="800000"/>
+          <w:sz w:val="20"/>
+          <w:szCs w:val="20"/>
+        </w:rPr>
+        <w:t>ON</w:t>
+      </w:r>
+      <w:r>
+        <w:rPr>
+          <w:rFonts w:ascii="Consolas" w:hAnsi="Consolas" w:cs="Consolas"/>
+          <w:color w:val="000000"/>
+          <w:sz w:val="20"/>
+          <w:szCs w:val="20"/>
+        </w:rPr>
+        <w:t xml:space="preserve"> D.DIRECTOR_ID=M.DIRECTOR_ID </w:t>
+      </w:r>
+    </w:p>
+    <w:p>
+      <w:pPr>
+        <w:autoSpaceDE w:val="0"/>
+        <w:autoSpaceDN w:val="0"/>
+        <w:adjustRightInd w:val="0"/>
+        <w:spacing w:after="0" w:line="240" w:lineRule="auto"/>
+        <w:rPr>
+          <w:rFonts w:ascii="Consolas" w:hAnsi="Consolas" w:cs="Consolas"/>
+          <w:sz w:val="20"/>
+          <w:szCs w:val="20"/>
+        </w:rPr>
+      </w:pPr>
+      <w:r>
+        <w:rPr>
+          <w:rFonts w:ascii="Consolas" w:hAnsi="Consolas" w:cs="Consolas"/>
+          <w:b/>
+          <w:bCs/>
+          <w:color w:val="800000"/>
+          <w:sz w:val="20"/>
+          <w:szCs w:val="20"/>
+        </w:rPr>
+        <w:t>INNER</w:t>
+      </w:r>
+      <w:r>
+        <w:rPr>
+          <w:rFonts w:ascii="Consolas" w:hAnsi="Consolas" w:cs="Consolas"/>
+          <w:color w:val="000000"/>
+          <w:sz w:val="20"/>
+          <w:szCs w:val="20"/>
+        </w:rPr>
+        <w:t xml:space="preserve"> </w:t>
+      </w:r>
+      <w:r>
+        <w:rPr>
+          <w:rFonts w:ascii="Consolas" w:hAnsi="Consolas" w:cs="Consolas"/>
+          <w:b/>
+          <w:bCs/>
+          <w:color w:val="800000"/>
+          <w:sz w:val="20"/>
+          <w:szCs w:val="20"/>
+        </w:rPr>
+        <w:t>JOIN</w:t>
+      </w:r>
+      <w:r>
+        <w:rPr>
+          <w:rFonts w:ascii="Consolas" w:hAnsi="Consolas" w:cs="Consolas"/>
+          <w:color w:val="000000"/>
+          <w:sz w:val="20"/>
+          <w:szCs w:val="20"/>
+        </w:rPr>
+        <w:t xml:space="preserve"> GENRE G </w:t>
+      </w:r>
+      <w:r>
+        <w:rPr>
+          <w:rFonts w:ascii="Consolas" w:hAnsi="Consolas" w:cs="Consolas"/>
+          <w:b/>
+          <w:bCs/>
+          <w:color w:val="800000"/>
+          <w:sz w:val="20"/>
+          <w:szCs w:val="20"/>
+        </w:rPr>
+        <w:t>ON</w:t>
+      </w:r>
+      <w:r>
+        <w:rPr>
+          <w:rFonts w:ascii="Consolas" w:hAnsi="Consolas" w:cs="Consolas"/>
+          <w:color w:val="000000"/>
+          <w:sz w:val="20"/>
+          <w:szCs w:val="20"/>
+        </w:rPr>
+        <w:t xml:space="preserve"> G.GENRE_ID = M.GENRE_ID </w:t>
+      </w:r>
+    </w:p>
+    <w:p>
+      <w:pPr>
+        <w:autoSpaceDE w:val="0"/>
+        <w:autoSpaceDN w:val="0"/>
+        <w:adjustRightInd w:val="0"/>
+        <w:spacing w:after="0" w:line="240" w:lineRule="auto"/>
+        <w:rPr>
+          <w:rFonts w:ascii="Consolas" w:hAnsi="Consolas" w:cs="Consolas"/>
+          <w:sz w:val="20"/>
+          <w:szCs w:val="20"/>
+        </w:rPr>
+      </w:pPr>
+      <w:r>
+        <w:rPr>
+          <w:rFonts w:ascii="Consolas" w:hAnsi="Consolas" w:cs="Consolas"/>
+          <w:b/>
+          <w:bCs/>
+          <w:color w:val="800000"/>
+          <w:sz w:val="20"/>
+          <w:szCs w:val="20"/>
+        </w:rPr>
+        <w:t>GROUP</w:t>
+      </w:r>
+      <w:r>
+        <w:rPr>
+          <w:rFonts w:ascii="Consolas" w:hAnsi="Consolas" w:cs="Consolas"/>
+          <w:color w:val="000000"/>
+          <w:sz w:val="20"/>
+          <w:szCs w:val="20"/>
+        </w:rPr>
+        <w:t xml:space="preserve"> </w:t>
+      </w:r>
+      <w:r>
+        <w:rPr>
+          <w:rFonts w:ascii="Consolas" w:hAnsi="Consolas" w:cs="Consolas"/>
+          <w:b/>
+          <w:bCs/>
+          <w:color w:val="800000"/>
+          <w:sz w:val="20"/>
+          <w:szCs w:val="20"/>
+        </w:rPr>
+        <w:t>BY</w:t>
+      </w:r>
+      <w:r>
+        <w:rPr>
+          <w:rFonts w:ascii="Consolas" w:hAnsi="Consolas" w:cs="Consolas"/>
+          <w:color w:val="000000"/>
+          <w:sz w:val="20"/>
+          <w:szCs w:val="20"/>
+        </w:rPr>
+        <w:t xml:space="preserve"> G.GENRE_</w:t>
+      </w:r>
+      <w:proofErr w:type="gramStart"/>
+      <w:r>
+        <w:rPr>
+          <w:rFonts w:ascii="Consolas" w:hAnsi="Consolas" w:cs="Consolas"/>
+          <w:color w:val="000000"/>
+          <w:sz w:val="20"/>
+          <w:szCs w:val="20"/>
+        </w:rPr>
+        <w:t>NAME ,</w:t>
+      </w:r>
+      <w:proofErr w:type="gramEnd"/>
+      <w:r>
+        <w:rPr>
+          <w:rFonts w:ascii="Consolas" w:hAnsi="Consolas" w:cs="Consolas"/>
+          <w:color w:val="000000"/>
+          <w:sz w:val="20"/>
+          <w:szCs w:val="20"/>
+        </w:rPr>
+        <w:t xml:space="preserve"> D.DIRECTOR_NAME </w:t>
+      </w:r>
+    </w:p>
+    <w:p>
+      <w:pPr>
+        <w:autoSpaceDE w:val="0"/>
+        <w:autoSpaceDN w:val="0"/>
+        <w:adjustRightInd w:val="0"/>
+        <w:spacing w:after="0" w:line="240" w:lineRule="auto"/>
+        <w:rPr>
+          <w:rFonts w:ascii="Consolas" w:hAnsi="Consolas" w:cs="Consolas"/>
+          <w:sz w:val="20"/>
+          <w:szCs w:val="20"/>
+        </w:rPr>
+      </w:pPr>
+      <w:r>
+        <w:rPr>
+          <w:rFonts w:ascii="Consolas" w:hAnsi="Consolas" w:cs="Consolas"/>
+          <w:b/>
+          <w:bCs/>
+          <w:color w:val="800000"/>
+          <w:sz w:val="20"/>
+          <w:szCs w:val="20"/>
+        </w:rPr>
+        <w:t>ORDER</w:t>
+      </w:r>
+      <w:r>
+        <w:rPr>
+          <w:rFonts w:ascii="Consolas" w:hAnsi="Consolas" w:cs="Consolas"/>
+          <w:color w:val="000000"/>
+          <w:sz w:val="20"/>
+          <w:szCs w:val="20"/>
+        </w:rPr>
+        <w:t xml:space="preserve"> </w:t>
+      </w:r>
+      <w:r>
+        <w:rPr>
+          <w:rFonts w:ascii="Consolas" w:hAnsi="Consolas" w:cs="Consolas"/>
+          <w:b/>
+          <w:bCs/>
+          <w:color w:val="800000"/>
+          <w:sz w:val="20"/>
+          <w:szCs w:val="20"/>
+        </w:rPr>
+        <w:t>BY</w:t>
+      </w:r>
+      <w:r>
+        <w:rPr>
+          <w:rFonts w:ascii="Consolas" w:hAnsi="Consolas" w:cs="Consolas"/>
+          <w:color w:val="000000"/>
+          <w:sz w:val="20"/>
+          <w:szCs w:val="20"/>
+        </w:rPr>
+        <w:t xml:space="preserve"> D.DIRECTOR_NAME, G.GENRE_NAME </w:t>
+      </w:r>
+      <w:r>
+        <w:rPr>
+          <w:rFonts w:ascii="Consolas" w:hAnsi="Consolas" w:cs="Consolas"/>
+          <w:b/>
+          <w:bCs/>
+          <w:color w:val="800000"/>
+          <w:sz w:val="20"/>
+          <w:szCs w:val="20"/>
+        </w:rPr>
+        <w:t>DESC</w:t>
+      </w:r>
+    </w:p>
+    <w:p>
+      <w:pPr>
+        <w:autoSpaceDE w:val="0"/>
+        <w:autoSpaceDN w:val="0"/>
+        <w:adjustRightInd w:val="0"/>
+        <w:spacing w:after="0" w:line="240" w:lineRule="auto"/>
+        <w:rPr>
+          <w:rFonts w:ascii="Consolas" w:hAnsi="Consolas" w:cs="Consolas"/>
+          <w:sz w:val="20"/>
+          <w:szCs w:val="20"/>
+        </w:rPr>
+      </w:pPr>
+      <w:r>
+        <w:rPr>
+          <w:rFonts w:ascii="Consolas" w:hAnsi="Consolas" w:cs="Consolas"/>
+          <w:color w:val="FF0000"/>
+          <w:sz w:val="20"/>
+          <w:szCs w:val="20"/>
+        </w:rPr>
+        <w:t>;</w:t>
+      </w:r>
+    </w:p>
+    <w:p>
+      <w:pPr>
         <w:shd w:val="clear" w:color="auto" w:fill="FFFFFF"/>
         <w:spacing w:before="100" w:beforeAutospacing="1" w:after="0" w:line="336" w:lineRule="atLeast"/>
         <w:rPr>
@@ -13370,201 +13883,63 @@
           <w:lang w:eastAsia="es-ES"/>
         </w:rPr>
       </w:pPr>
-    </w:p>
-    <w:p>
-      <w:pPr>
-        <w:shd w:val="clear" w:color="auto" w:fill="FFFFFF"/>
-        <w:spacing w:before="100" w:beforeAutospacing="1" w:after="0" w:line="336" w:lineRule="atLeast"/>
+      <w:r>
         <w:rPr>
           <w:rFonts w:ascii="Segoe UI" w:eastAsia="Times New Roman" w:hAnsi="Segoe UI" w:cs="Segoe UI"/>
           <w:b/>
           <w:bCs/>
+          <w:noProof/>
           <w:color w:val="E81123"/>
           <w:sz w:val="27"/>
           <w:szCs w:val="27"/>
           <w:lang w:eastAsia="es-ES"/>
         </w:rPr>
-      </w:pPr>
-    </w:p>
-    <w:p>
-      <w:pPr>
-        <w:shd w:val="clear" w:color="auto" w:fill="FFFFFF"/>
-        <w:spacing w:before="100" w:beforeAutospacing="1" w:after="0" w:line="336" w:lineRule="atLeast"/>
-        <w:rPr>
-          <w:rFonts w:ascii="Segoe UI" w:eastAsia="Times New Roman" w:hAnsi="Segoe UI" w:cs="Segoe UI"/>
-          <w:b/>
-          <w:bCs/>
-          <w:color w:val="E81123"/>
-          <w:sz w:val="27"/>
-          <w:szCs w:val="27"/>
-          <w:lang w:eastAsia="es-ES"/>
-        </w:rPr>
-      </w:pPr>
-    </w:p>
-    <w:p>
-      <w:pPr>
-        <w:shd w:val="clear" w:color="auto" w:fill="FFFFFF"/>
-        <w:spacing w:before="100" w:beforeAutospacing="1" w:after="0" w:line="336" w:lineRule="atLeast"/>
-        <w:rPr>
-          <w:rFonts w:ascii="Segoe UI" w:eastAsia="Times New Roman" w:hAnsi="Segoe UI" w:cs="Segoe UI"/>
-          <w:b/>
-          <w:bCs/>
-          <w:color w:val="E81123"/>
-          <w:sz w:val="27"/>
-          <w:szCs w:val="27"/>
-          <w:lang w:eastAsia="es-ES"/>
-        </w:rPr>
-      </w:pPr>
-    </w:p>
-    <w:p>
-      <w:pPr>
-        <w:shd w:val="clear" w:color="auto" w:fill="FFFFFF"/>
-        <w:spacing w:before="100" w:beforeAutospacing="1" w:after="0" w:line="336" w:lineRule="atLeast"/>
-        <w:rPr>
-          <w:rFonts w:ascii="Segoe UI" w:eastAsia="Times New Roman" w:hAnsi="Segoe UI" w:cs="Segoe UI"/>
-          <w:b/>
-          <w:bCs/>
-          <w:color w:val="E81123"/>
-          <w:sz w:val="27"/>
-          <w:szCs w:val="27"/>
-          <w:lang w:eastAsia="es-ES"/>
-        </w:rPr>
-      </w:pPr>
-    </w:p>
-    <w:p>
-      <w:pPr>
-        <w:shd w:val="clear" w:color="auto" w:fill="FFFFFF"/>
-        <w:spacing w:before="100" w:beforeAutospacing="1" w:after="0" w:line="336" w:lineRule="atLeast"/>
-        <w:rPr>
-          <w:rFonts w:ascii="Segoe UI" w:eastAsia="Times New Roman" w:hAnsi="Segoe UI" w:cs="Segoe UI"/>
-          <w:b/>
-          <w:bCs/>
-          <w:color w:val="E81123"/>
-          <w:sz w:val="27"/>
-          <w:szCs w:val="27"/>
-          <w:lang w:eastAsia="es-ES"/>
-        </w:rPr>
-      </w:pPr>
-    </w:p>
-    <w:p>
-      <w:pPr>
-        <w:shd w:val="clear" w:color="auto" w:fill="FFFFFF"/>
-        <w:spacing w:before="100" w:beforeAutospacing="1" w:after="0" w:line="336" w:lineRule="atLeast"/>
-        <w:rPr>
-          <w:rFonts w:ascii="Segoe UI" w:eastAsia="Times New Roman" w:hAnsi="Segoe UI" w:cs="Segoe UI"/>
-          <w:b/>
-          <w:bCs/>
-          <w:color w:val="E81123"/>
-          <w:sz w:val="27"/>
-          <w:szCs w:val="27"/>
-          <w:lang w:eastAsia="es-ES"/>
-        </w:rPr>
-      </w:pPr>
-    </w:p>
-    <w:p>
-      <w:pPr>
-        <w:shd w:val="clear" w:color="auto" w:fill="FFFFFF"/>
-        <w:spacing w:before="100" w:beforeAutospacing="1" w:after="0" w:line="336" w:lineRule="atLeast"/>
-        <w:rPr>
-          <w:rFonts w:ascii="Segoe UI" w:eastAsia="Times New Roman" w:hAnsi="Segoe UI" w:cs="Segoe UI"/>
-          <w:b/>
-          <w:bCs/>
-          <w:color w:val="E81123"/>
-          <w:sz w:val="27"/>
-          <w:szCs w:val="27"/>
-          <w:lang w:eastAsia="es-ES"/>
-        </w:rPr>
-      </w:pPr>
-    </w:p>
-    <w:p>
-      <w:pPr>
-        <w:shd w:val="clear" w:color="auto" w:fill="FFFFFF"/>
-        <w:spacing w:before="100" w:beforeAutospacing="1" w:after="0" w:line="336" w:lineRule="atLeast"/>
-        <w:rPr>
-          <w:rFonts w:ascii="Segoe UI" w:eastAsia="Times New Roman" w:hAnsi="Segoe UI" w:cs="Segoe UI"/>
-          <w:b/>
-          <w:bCs/>
-          <w:color w:val="E81123"/>
-          <w:sz w:val="27"/>
-          <w:szCs w:val="27"/>
-          <w:lang w:eastAsia="es-ES"/>
-        </w:rPr>
-      </w:pPr>
-    </w:p>
-    <w:p>
-      <w:pPr>
-        <w:shd w:val="clear" w:color="auto" w:fill="FFFFFF"/>
-        <w:spacing w:before="100" w:beforeAutospacing="1" w:after="0" w:line="336" w:lineRule="atLeast"/>
-        <w:rPr>
-          <w:rFonts w:ascii="Segoe UI" w:eastAsia="Times New Roman" w:hAnsi="Segoe UI" w:cs="Segoe UI"/>
-          <w:b/>
-          <w:bCs/>
-          <w:color w:val="E81123"/>
-          <w:sz w:val="27"/>
-          <w:szCs w:val="27"/>
-          <w:lang w:eastAsia="es-ES"/>
-        </w:rPr>
-      </w:pPr>
-    </w:p>
-    <w:p>
-      <w:pPr>
-        <w:shd w:val="clear" w:color="auto" w:fill="FFFFFF"/>
-        <w:spacing w:before="100" w:beforeAutospacing="1" w:after="0" w:line="336" w:lineRule="atLeast"/>
-        <w:rPr>
-          <w:rFonts w:ascii="Segoe UI" w:eastAsia="Times New Roman" w:hAnsi="Segoe UI" w:cs="Segoe UI"/>
-          <w:b/>
-          <w:bCs/>
-          <w:color w:val="E81123"/>
-          <w:sz w:val="27"/>
-          <w:szCs w:val="27"/>
-          <w:lang w:eastAsia="es-ES"/>
-        </w:rPr>
-      </w:pPr>
-    </w:p>
-    <w:p>
-      <w:pPr>
-        <w:shd w:val="clear" w:color="auto" w:fill="FFFFFF"/>
-        <w:spacing w:before="100" w:beforeAutospacing="1" w:after="0" w:line="336" w:lineRule="atLeast"/>
-        <w:rPr>
-          <w:rFonts w:ascii="Segoe UI" w:eastAsia="Times New Roman" w:hAnsi="Segoe UI" w:cs="Segoe UI"/>
-          <w:b/>
-          <w:bCs/>
-          <w:color w:val="E81123"/>
-          <w:sz w:val="27"/>
-          <w:szCs w:val="27"/>
-          <w:lang w:eastAsia="es-ES"/>
-        </w:rPr>
-      </w:pPr>
-    </w:p>
-    <w:p>
-      <w:pPr>
-        <w:shd w:val="clear" w:color="auto" w:fill="FFFFFF"/>
-        <w:spacing w:before="100" w:beforeAutospacing="1" w:after="0" w:line="336" w:lineRule="atLeast"/>
-        <w:rPr>
-          <w:rFonts w:ascii="Segoe UI" w:eastAsia="Times New Roman" w:hAnsi="Segoe UI" w:cs="Segoe UI"/>
-          <w:b/>
-          <w:bCs/>
-          <w:color w:val="E81123"/>
-          <w:sz w:val="27"/>
-          <w:szCs w:val="27"/>
-          <w:lang w:eastAsia="es-ES"/>
-        </w:rPr>
-      </w:pPr>
-    </w:p>
-    <w:p>
-      <w:pPr>
-        <w:shd w:val="clear" w:color="auto" w:fill="FFFFFF"/>
-        <w:spacing w:before="100" w:beforeAutospacing="1" w:after="0" w:line="336" w:lineRule="atLeast"/>
-        <w:rPr>
-          <w:rFonts w:ascii="Segoe UI" w:eastAsia="Times New Roman" w:hAnsi="Segoe UI" w:cs="Segoe UI"/>
-          <w:b/>
-          <w:bCs/>
-          <w:color w:val="E81123"/>
-          <w:sz w:val="27"/>
-          <w:szCs w:val="27"/>
-          <w:lang w:eastAsia="es-ES"/>
-        </w:rPr>
-      </w:pPr>
+        <w:drawing>
+          <wp:inline distT="0" distB="0" distL="0" distR="0">
+            <wp:extent cx="5389880" cy="4033520"/>
+            <wp:effectExtent l="19050" t="0" r="1270" b="0"/>
+            <wp:docPr id="11" name="Imagen 1"/>
+            <wp:cNvGraphicFramePr>
+              <a:graphicFrameLocks xmlns:a="http://schemas.openxmlformats.org/drawingml/2006/main" noChangeAspect="1"/>
+            </wp:cNvGraphicFramePr>
+            <a:graphic xmlns:a="http://schemas.openxmlformats.org/drawingml/2006/main">
+              <a:graphicData uri="http://schemas.openxmlformats.org/drawingml/2006/picture">
+                <pic:pic xmlns:pic="http://schemas.openxmlformats.org/drawingml/2006/picture">
+                  <pic:nvPicPr>
+                    <pic:cNvPr id="0" name="Picture 1"/>
+                    <pic:cNvPicPr>
+                      <a:picLocks noChangeAspect="1" noChangeArrowheads="1"/>
+                    </pic:cNvPicPr>
+                  </pic:nvPicPr>
+                  <pic:blipFill>
+                    <a:blip r:embed="rId53" cstate="print"/>
+                    <a:srcRect/>
+                    <a:stretch>
+                      <a:fillRect/>
+                    </a:stretch>
+                  </pic:blipFill>
+                  <pic:spPr bwMode="auto">
+                    <a:xfrm>
+                      <a:off x="0" y="0"/>
+                      <a:ext cx="5389880" cy="4033520"/>
+                    </a:xfrm>
+                    <a:prstGeom prst="rect">
+                      <a:avLst/>
+                    </a:prstGeom>
+                    <a:noFill/>
+                    <a:ln w="9525">
+                      <a:noFill/>
+                      <a:miter lim="800000"/>
+                      <a:headEnd/>
+                      <a:tailEnd/>
+                    </a:ln>
+                  </pic:spPr>
+                </pic:pic>
+              </a:graphicData>
+            </a:graphic>
+          </wp:inline>
+        </w:drawing>
+      </w:r>
     </w:p>
     <w:p>
       <w:pPr>
@@ -13670,539 +14045,1811 @@
           <w:lang w:eastAsia="es-ES"/>
         </w:rPr>
         <w:lastRenderedPageBreak/>
-        <w:t>Indica cuál es la nacionalidad favorita de cada uno de los estudios en la producción de las películas</w:t>
-      </w:r>
-    </w:p>
-    <w:p>
-      <w:pPr>
-        <w:rPr>
-          <w:lang w:eastAsia="es-ES"/>
-        </w:rPr>
-      </w:pPr>
-    </w:p>
-    <w:p>
-      <w:pPr>
-        <w:rPr>
-          <w:lang w:eastAsia="es-ES"/>
-        </w:rPr>
-      </w:pPr>
-    </w:p>
-    <w:p>
-      <w:pPr>
-        <w:rPr>
-          <w:lang w:eastAsia="es-ES"/>
-        </w:rPr>
-      </w:pPr>
-    </w:p>
-    <w:p>
-      <w:pPr>
-        <w:rPr>
-          <w:lang w:eastAsia="es-ES"/>
-        </w:rPr>
-      </w:pPr>
-    </w:p>
-    <w:p>
-      <w:pPr>
-        <w:rPr>
-          <w:lang w:eastAsia="es-ES"/>
-        </w:rPr>
-      </w:pPr>
-    </w:p>
-    <w:p>
-      <w:pPr>
-        <w:rPr>
-          <w:lang w:eastAsia="es-ES"/>
-        </w:rPr>
-      </w:pPr>
-    </w:p>
-    <w:p>
-      <w:pPr>
-        <w:rPr>
-          <w:lang w:eastAsia="es-ES"/>
-        </w:rPr>
-      </w:pPr>
-    </w:p>
-    <w:p>
-      <w:pPr>
-        <w:rPr>
-          <w:lang w:eastAsia="es-ES"/>
-        </w:rPr>
-      </w:pPr>
-    </w:p>
-    <w:p>
-      <w:pPr>
-        <w:rPr>
-          <w:lang w:eastAsia="es-ES"/>
-        </w:rPr>
-      </w:pPr>
-    </w:p>
-    <w:p>
-      <w:pPr>
-        <w:rPr>
-          <w:lang w:eastAsia="es-ES"/>
-        </w:rPr>
-      </w:pPr>
-    </w:p>
-    <w:p>
-      <w:pPr>
-        <w:pStyle w:val="Ttulo2"/>
-        <w:rPr>
-          <w:rFonts w:eastAsia="Times New Roman"/>
-          <w:lang w:eastAsia="es-ES"/>
-        </w:rPr>
-      </w:pPr>
-      <w:r>
-        <w:rPr>
-          <w:rFonts w:eastAsia="Times New Roman"/>
-          <w:lang w:eastAsia="es-ES"/>
-        </w:rPr>
-        <w:t>Indica cuál es la media de duración de las películas de cada director</w:t>
-      </w:r>
-      <w:r>
-        <w:rPr>
-          <w:rFonts w:eastAsia="Times New Roman"/>
-          <w:lang w:eastAsia="es-ES"/>
-        </w:rPr>
-        <w:t>.</w:t>
-      </w:r>
-    </w:p>
-    <w:p>
-      <w:pPr>
-        <w:rPr>
-          <w:lang w:eastAsia="es-ES"/>
-        </w:rPr>
-      </w:pPr>
-    </w:p>
-    <w:p>
-      <w:pPr>
-        <w:rPr>
-          <w:lang w:eastAsia="es-ES"/>
-        </w:rPr>
-      </w:pPr>
-    </w:p>
-    <w:p>
-      <w:pPr>
-        <w:rPr>
-          <w:lang w:eastAsia="es-ES"/>
-        </w:rPr>
-      </w:pPr>
-    </w:p>
-    <w:p>
-      <w:pPr>
-        <w:rPr>
-          <w:lang w:eastAsia="es-ES"/>
-        </w:rPr>
-      </w:pPr>
-    </w:p>
-    <w:p>
-      <w:pPr>
-        <w:rPr>
-          <w:lang w:eastAsia="es-ES"/>
-        </w:rPr>
-      </w:pPr>
-    </w:p>
-    <w:p>
-      <w:pPr>
-        <w:rPr>
-          <w:lang w:eastAsia="es-ES"/>
-        </w:rPr>
-      </w:pPr>
-    </w:p>
-    <w:p>
-      <w:pPr>
-        <w:rPr>
-          <w:lang w:eastAsia="es-ES"/>
-        </w:rPr>
-      </w:pPr>
-    </w:p>
-    <w:p>
-      <w:pPr>
-        <w:rPr>
-          <w:lang w:eastAsia="es-ES"/>
-        </w:rPr>
-      </w:pPr>
-    </w:p>
-    <w:p>
-      <w:pPr>
-        <w:rPr>
-          <w:lang w:eastAsia="es-ES"/>
-        </w:rPr>
-      </w:pPr>
-    </w:p>
-    <w:p>
-      <w:pPr>
-        <w:rPr>
-          <w:lang w:eastAsia="es-ES"/>
-        </w:rPr>
-      </w:pPr>
-    </w:p>
-    <w:p>
-      <w:pPr>
-        <w:rPr>
-          <w:lang w:eastAsia="es-ES"/>
-        </w:rPr>
-      </w:pPr>
-    </w:p>
-    <w:p>
-      <w:pPr>
-        <w:rPr>
-          <w:lang w:eastAsia="es-ES"/>
-        </w:rPr>
-      </w:pPr>
-    </w:p>
-    <w:p>
-      <w:pPr>
-        <w:rPr>
-          <w:lang w:eastAsia="es-ES"/>
-        </w:rPr>
-      </w:pPr>
-    </w:p>
-    <w:p>
-      <w:pPr>
-        <w:rPr>
-          <w:lang w:eastAsia="es-ES"/>
-        </w:rPr>
-      </w:pPr>
-    </w:p>
-    <w:p>
-      <w:pPr>
-        <w:rPr>
-          <w:lang w:eastAsia="es-ES"/>
-        </w:rPr>
-      </w:pPr>
-    </w:p>
-    <w:p>
-      <w:pPr>
-        <w:rPr>
-          <w:lang w:eastAsia="es-ES"/>
-        </w:rPr>
-      </w:pPr>
-    </w:p>
-    <w:p>
-      <w:pPr>
-        <w:rPr>
-          <w:lang w:eastAsia="es-ES"/>
-        </w:rPr>
-      </w:pPr>
-    </w:p>
-    <w:p>
-      <w:pPr>
-        <w:rPr>
-          <w:lang w:eastAsia="es-ES"/>
-        </w:rPr>
-      </w:pPr>
-    </w:p>
-    <w:p>
-      <w:pPr>
-        <w:rPr>
-          <w:lang w:eastAsia="es-ES"/>
-        </w:rPr>
-      </w:pPr>
-    </w:p>
-    <w:p>
-      <w:pPr>
-        <w:rPr>
-          <w:lang w:eastAsia="es-ES"/>
-        </w:rPr>
-      </w:pPr>
-    </w:p>
-    <w:p>
-      <w:pPr>
-        <w:rPr>
-          <w:lang w:eastAsia="es-ES"/>
-        </w:rPr>
-      </w:pPr>
-    </w:p>
-    <w:p>
-      <w:pPr>
-        <w:rPr>
-          <w:lang w:eastAsia="es-ES"/>
-        </w:rPr>
-      </w:pPr>
-    </w:p>
-    <w:p>
-      <w:pPr>
-        <w:rPr>
-          <w:lang w:eastAsia="es-ES"/>
-        </w:rPr>
-      </w:pPr>
-    </w:p>
-    <w:p>
-      <w:pPr>
-        <w:rPr>
-          <w:lang w:eastAsia="es-ES"/>
-        </w:rPr>
-      </w:pPr>
-    </w:p>
-    <w:p>
-      <w:pPr>
-        <w:rPr>
-          <w:lang w:eastAsia="es-ES"/>
-        </w:rPr>
-      </w:pPr>
-    </w:p>
-    <w:p>
-      <w:pPr>
-        <w:rPr>
-          <w:lang w:eastAsia="es-ES"/>
-        </w:rPr>
-      </w:pPr>
-    </w:p>
-    <w:p>
-      <w:pPr>
-        <w:rPr>
-          <w:lang w:eastAsia="es-ES"/>
-        </w:rPr>
-      </w:pPr>
-    </w:p>
-    <w:p>
-      <w:pPr>
-        <w:rPr>
-          <w:lang w:eastAsia="es-ES"/>
-        </w:rPr>
-      </w:pPr>
-    </w:p>
-    <w:p>
-      <w:pPr>
-        <w:rPr>
-          <w:lang w:eastAsia="es-ES"/>
-        </w:rPr>
-      </w:pPr>
-    </w:p>
-    <w:p>
-      <w:pPr>
-        <w:pStyle w:val="Ttulo2"/>
-        <w:rPr>
-          <w:rFonts w:eastAsia="Times New Roman"/>
-          <w:lang w:eastAsia="es-ES"/>
-        </w:rPr>
-      </w:pPr>
-      <w:r>
-        <w:rPr>
-          <w:rFonts w:eastAsia="Times New Roman"/>
-          <w:lang w:eastAsia="es-ES"/>
-        </w:rPr>
-        <w:t>Indica cuál es la el nombre y la duración mínima de las películas que han sido alquiladas en los últimos 2 años por los miembros del videoclub</w:t>
-      </w:r>
-    </w:p>
-    <w:p>
-      <w:pPr>
-        <w:rPr>
-          <w:lang w:eastAsia="es-ES"/>
-        </w:rPr>
-      </w:pPr>
-    </w:p>
-    <w:p>
-      <w:pPr>
-        <w:rPr>
-          <w:lang w:eastAsia="es-ES"/>
-        </w:rPr>
-      </w:pPr>
-    </w:p>
-    <w:p>
-      <w:pPr>
-        <w:rPr>
-          <w:lang w:eastAsia="es-ES"/>
-        </w:rPr>
-      </w:pPr>
-    </w:p>
-    <w:p>
-      <w:pPr>
-        <w:rPr>
-          <w:lang w:eastAsia="es-ES"/>
-        </w:rPr>
-      </w:pPr>
-    </w:p>
-    <w:p>
-      <w:pPr>
-        <w:rPr>
-          <w:lang w:eastAsia="es-ES"/>
-        </w:rPr>
-      </w:pPr>
-    </w:p>
-    <w:p>
-      <w:pPr>
-        <w:rPr>
-          <w:lang w:eastAsia="es-ES"/>
-        </w:rPr>
-      </w:pPr>
-    </w:p>
-    <w:p>
-      <w:pPr>
-        <w:rPr>
-          <w:lang w:eastAsia="es-ES"/>
-        </w:rPr>
-      </w:pPr>
-    </w:p>
-    <w:p>
-      <w:pPr>
-        <w:rPr>
-          <w:lang w:eastAsia="es-ES"/>
-        </w:rPr>
-      </w:pPr>
-    </w:p>
-    <w:p>
-      <w:pPr>
-        <w:rPr>
-          <w:lang w:eastAsia="es-ES"/>
-        </w:rPr>
-      </w:pPr>
-    </w:p>
-    <w:p>
-      <w:pPr>
-        <w:rPr>
-          <w:lang w:eastAsia="es-ES"/>
-        </w:rPr>
-      </w:pPr>
-    </w:p>
-    <w:p>
-      <w:pPr>
-        <w:rPr>
-          <w:lang w:eastAsia="es-ES"/>
-        </w:rPr>
-      </w:pPr>
-    </w:p>
-    <w:p>
-      <w:pPr>
-        <w:rPr>
-          <w:lang w:eastAsia="es-ES"/>
-        </w:rPr>
-      </w:pPr>
-    </w:p>
-    <w:p>
-      <w:pPr>
-        <w:rPr>
-          <w:lang w:eastAsia="es-ES"/>
-        </w:rPr>
-      </w:pPr>
-    </w:p>
-    <w:p>
-      <w:pPr>
-        <w:rPr>
-          <w:lang w:eastAsia="es-ES"/>
-        </w:rPr>
-      </w:pPr>
-    </w:p>
-    <w:p>
-      <w:pPr>
-        <w:rPr>
-          <w:lang w:eastAsia="es-ES"/>
-        </w:rPr>
-      </w:pPr>
-    </w:p>
-    <w:p>
-      <w:pPr>
-        <w:rPr>
-          <w:lang w:eastAsia="es-ES"/>
-        </w:rPr>
-      </w:pPr>
-    </w:p>
-    <w:p>
-      <w:pPr>
-        <w:rPr>
-          <w:lang w:eastAsia="es-ES"/>
-        </w:rPr>
-      </w:pPr>
-    </w:p>
-    <w:p>
-      <w:pPr>
-        <w:rPr>
-          <w:lang w:eastAsia="es-ES"/>
-        </w:rPr>
-      </w:pPr>
-    </w:p>
-    <w:p>
-      <w:pPr>
-        <w:rPr>
-          <w:lang w:eastAsia="es-ES"/>
-        </w:rPr>
-      </w:pPr>
-    </w:p>
-    <w:p>
-      <w:pPr>
-        <w:rPr>
-          <w:lang w:eastAsia="es-ES"/>
-        </w:rPr>
-      </w:pPr>
-    </w:p>
-    <w:p>
-      <w:pPr>
-        <w:rPr>
-          <w:lang w:eastAsia="es-ES"/>
-        </w:rPr>
-      </w:pPr>
-    </w:p>
-    <w:p>
-      <w:pPr>
-        <w:rPr>
-          <w:lang w:eastAsia="es-ES"/>
-        </w:rPr>
-      </w:pPr>
-    </w:p>
-    <w:p>
-      <w:pPr>
-        <w:rPr>
-          <w:lang w:eastAsia="es-ES"/>
-        </w:rPr>
-      </w:pPr>
-    </w:p>
-    <w:p>
-      <w:pPr>
-        <w:rPr>
-          <w:lang w:eastAsia="es-ES"/>
-        </w:rPr>
-      </w:pPr>
-    </w:p>
-    <w:p>
-      <w:pPr>
-        <w:rPr>
-          <w:lang w:eastAsia="es-ES"/>
-        </w:rPr>
-      </w:pPr>
-    </w:p>
-    <w:p>
-      <w:pPr>
-        <w:rPr>
-          <w:lang w:eastAsia="es-ES"/>
-        </w:rPr>
-      </w:pPr>
-    </w:p>
-    <w:p>
-      <w:pPr>
-        <w:rPr>
-          <w:lang w:eastAsia="es-ES"/>
-        </w:rPr>
-      </w:pPr>
-    </w:p>
-    <w:p>
-      <w:pPr>
-        <w:rPr>
-          <w:lang w:eastAsia="es-ES"/>
-        </w:rPr>
-      </w:pPr>
-    </w:p>
-    <w:p>
-      <w:pPr>
-        <w:rPr>
-          <w:lang w:eastAsia="es-ES"/>
-        </w:rPr>
-      </w:pPr>
-    </w:p>
-    <w:p>
-      <w:pPr>
-        <w:pStyle w:val="Ttulo2"/>
+        <w:t xml:space="preserve">Indica cuál es la nacionalidad favorita de cada uno de los estudios en la </w:t>
+      </w:r>
+      <w:proofErr w:type="gramStart"/>
+      <w:r>
         <w:rPr>
           <w:rFonts w:eastAsia="Times New Roman"/>
           <w:color w:val="FF0000"/>
           <w:lang w:eastAsia="es-ES"/>
         </w:rPr>
-      </w:pPr>
+        <w:t>producción</w:t>
+      </w:r>
+      <w:proofErr w:type="gramEnd"/>
       <w:r>
         <w:rPr>
           <w:rFonts w:eastAsia="Times New Roman"/>
           <w:color w:val="FF0000"/>
           <w:lang w:eastAsia="es-ES"/>
         </w:rPr>
+        <w:t xml:space="preserve"> de las películas</w:t>
+      </w:r>
+    </w:p>
+    <w:p>
+      <w:pPr>
+        <w:rPr>
+          <w:lang w:eastAsia="es-ES"/>
+        </w:rPr>
+      </w:pPr>
+    </w:p>
+    <w:p>
+      <w:pPr>
+        <w:rPr>
+          <w:lang w:eastAsia="es-ES"/>
+        </w:rPr>
+      </w:pPr>
+    </w:p>
+    <w:p>
+      <w:pPr>
+        <w:rPr>
+          <w:lang w:eastAsia="es-ES"/>
+        </w:rPr>
+      </w:pPr>
+    </w:p>
+    <w:p>
+      <w:pPr>
+        <w:rPr>
+          <w:lang w:eastAsia="es-ES"/>
+        </w:rPr>
+      </w:pPr>
+    </w:p>
+    <w:p>
+      <w:pPr>
+        <w:rPr>
+          <w:lang w:eastAsia="es-ES"/>
+        </w:rPr>
+      </w:pPr>
+    </w:p>
+    <w:p>
+      <w:pPr>
+        <w:rPr>
+          <w:lang w:eastAsia="es-ES"/>
+        </w:rPr>
+      </w:pPr>
+    </w:p>
+    <w:p>
+      <w:pPr>
+        <w:rPr>
+          <w:lang w:eastAsia="es-ES"/>
+        </w:rPr>
+      </w:pPr>
+    </w:p>
+    <w:p>
+      <w:pPr>
+        <w:rPr>
+          <w:lang w:eastAsia="es-ES"/>
+        </w:rPr>
+      </w:pPr>
+    </w:p>
+    <w:p>
+      <w:pPr>
+        <w:rPr>
+          <w:lang w:eastAsia="es-ES"/>
+        </w:rPr>
+      </w:pPr>
+    </w:p>
+    <w:p>
+      <w:pPr>
+        <w:rPr>
+          <w:lang w:eastAsia="es-ES"/>
+        </w:rPr>
+      </w:pPr>
+    </w:p>
+    <w:p>
+      <w:pPr>
+        <w:rPr>
+          <w:lang w:eastAsia="es-ES"/>
+        </w:rPr>
+      </w:pPr>
+    </w:p>
+    <w:p>
+      <w:pPr>
+        <w:rPr>
+          <w:lang w:eastAsia="es-ES"/>
+        </w:rPr>
+      </w:pPr>
+    </w:p>
+    <w:p>
+      <w:pPr>
+        <w:rPr>
+          <w:lang w:eastAsia="es-ES"/>
+        </w:rPr>
+      </w:pPr>
+    </w:p>
+    <w:p>
+      <w:pPr>
+        <w:rPr>
+          <w:lang w:eastAsia="es-ES"/>
+        </w:rPr>
+      </w:pPr>
+    </w:p>
+    <w:p>
+      <w:pPr>
+        <w:rPr>
+          <w:lang w:eastAsia="es-ES"/>
+        </w:rPr>
+      </w:pPr>
+    </w:p>
+    <w:p>
+      <w:pPr>
+        <w:rPr>
+          <w:lang w:eastAsia="es-ES"/>
+        </w:rPr>
+      </w:pPr>
+    </w:p>
+    <w:p>
+      <w:pPr>
+        <w:rPr>
+          <w:lang w:eastAsia="es-ES"/>
+        </w:rPr>
+      </w:pPr>
+    </w:p>
+    <w:p>
+      <w:pPr>
+        <w:rPr>
+          <w:lang w:eastAsia="es-ES"/>
+        </w:rPr>
+      </w:pPr>
+    </w:p>
+    <w:p>
+      <w:pPr>
+        <w:rPr>
+          <w:lang w:eastAsia="es-ES"/>
+        </w:rPr>
+      </w:pPr>
+    </w:p>
+    <w:p>
+      <w:pPr>
+        <w:rPr>
+          <w:lang w:eastAsia="es-ES"/>
+        </w:rPr>
+      </w:pPr>
+    </w:p>
+    <w:p>
+      <w:pPr>
+        <w:rPr>
+          <w:lang w:eastAsia="es-ES"/>
+        </w:rPr>
+      </w:pPr>
+    </w:p>
+    <w:p>
+      <w:pPr>
+        <w:rPr>
+          <w:lang w:eastAsia="es-ES"/>
+        </w:rPr>
+      </w:pPr>
+    </w:p>
+    <w:p>
+      <w:pPr>
+        <w:rPr>
+          <w:lang w:eastAsia="es-ES"/>
+        </w:rPr>
+      </w:pPr>
+    </w:p>
+    <w:p>
+      <w:pPr>
+        <w:rPr>
+          <w:lang w:eastAsia="es-ES"/>
+        </w:rPr>
+      </w:pPr>
+    </w:p>
+    <w:p>
+      <w:pPr>
+        <w:rPr>
+          <w:lang w:eastAsia="es-ES"/>
+        </w:rPr>
+      </w:pPr>
+    </w:p>
+    <w:p>
+      <w:pPr>
+        <w:rPr>
+          <w:lang w:eastAsia="es-ES"/>
+        </w:rPr>
+      </w:pPr>
+    </w:p>
+    <w:p>
+      <w:pPr>
+        <w:rPr>
+          <w:lang w:eastAsia="es-ES"/>
+        </w:rPr>
+      </w:pPr>
+    </w:p>
+    <w:p>
+      <w:pPr>
+        <w:rPr>
+          <w:lang w:eastAsia="es-ES"/>
+        </w:rPr>
+      </w:pPr>
+    </w:p>
+    <w:p>
+      <w:pPr>
+        <w:rPr>
+          <w:lang w:eastAsia="es-ES"/>
+        </w:rPr>
+      </w:pPr>
+    </w:p>
+    <w:p>
+      <w:pPr>
+        <w:pStyle w:val="Ttulo2"/>
+        <w:rPr>
+          <w:rFonts w:eastAsia="Times New Roman"/>
+          <w:lang w:eastAsia="es-ES"/>
+        </w:rPr>
+      </w:pPr>
+      <w:r>
+        <w:rPr>
+          <w:rFonts w:eastAsia="Times New Roman"/>
+          <w:lang w:eastAsia="es-ES"/>
+        </w:rPr>
+        <w:lastRenderedPageBreak/>
+        <w:t>Indica cuál es la media de duración de las películas de cada director</w:t>
+      </w:r>
+      <w:r>
+        <w:rPr>
+          <w:rFonts w:eastAsia="Times New Roman"/>
+          <w:lang w:eastAsia="es-ES"/>
+        </w:rPr>
+        <w:t>.</w:t>
+      </w:r>
+    </w:p>
+    <w:p>
+      <w:pPr>
+        <w:rPr>
+          <w:lang w:eastAsia="es-ES"/>
+        </w:rPr>
+      </w:pPr>
+    </w:p>
+    <w:p>
+      <w:pPr>
+        <w:autoSpaceDE w:val="0"/>
+        <w:autoSpaceDN w:val="0"/>
+        <w:adjustRightInd w:val="0"/>
+        <w:spacing w:after="0" w:line="240" w:lineRule="auto"/>
+        <w:rPr>
+          <w:rFonts w:ascii="Consolas" w:hAnsi="Consolas" w:cs="Consolas"/>
+          <w:sz w:val="20"/>
+          <w:szCs w:val="20"/>
+        </w:rPr>
+      </w:pPr>
+      <w:r>
+        <w:rPr>
+          <w:rFonts w:ascii="Consolas" w:hAnsi="Consolas" w:cs="Consolas"/>
+          <w:b/>
+          <w:bCs/>
+          <w:color w:val="800000"/>
+          <w:sz w:val="20"/>
+          <w:szCs w:val="20"/>
+        </w:rPr>
+        <w:t>SELECT</w:t>
+      </w:r>
+      <w:r>
+        <w:rPr>
+          <w:rFonts w:ascii="Consolas" w:hAnsi="Consolas" w:cs="Consolas"/>
+          <w:color w:val="000000"/>
+          <w:sz w:val="20"/>
+          <w:szCs w:val="20"/>
+        </w:rPr>
+        <w:t xml:space="preserve"> D.DIRECTOR_NAME </w:t>
+      </w:r>
+      <w:r>
+        <w:rPr>
+          <w:rFonts w:ascii="Consolas" w:hAnsi="Consolas" w:cs="Consolas"/>
+          <w:b/>
+          <w:bCs/>
+          <w:color w:val="800000"/>
+          <w:sz w:val="20"/>
+          <w:szCs w:val="20"/>
+        </w:rPr>
+        <w:t>AS</w:t>
+      </w:r>
+      <w:r>
+        <w:rPr>
+          <w:rFonts w:ascii="Consolas" w:hAnsi="Consolas" w:cs="Consolas"/>
+          <w:color w:val="000000"/>
+          <w:sz w:val="20"/>
+          <w:szCs w:val="20"/>
+        </w:rPr>
+        <w:t xml:space="preserve"> </w:t>
+      </w:r>
+      <w:proofErr w:type="spellStart"/>
+      <w:r>
+        <w:rPr>
+          <w:rFonts w:ascii="Consolas" w:hAnsi="Consolas" w:cs="Consolas"/>
+          <w:color w:val="000000"/>
+          <w:sz w:val="20"/>
+          <w:szCs w:val="20"/>
+        </w:rPr>
+        <w:t>nombre_Director</w:t>
+      </w:r>
+      <w:proofErr w:type="spellEnd"/>
+      <w:r>
+        <w:rPr>
+          <w:rFonts w:ascii="Consolas" w:hAnsi="Consolas" w:cs="Consolas"/>
+          <w:color w:val="000000"/>
+          <w:sz w:val="20"/>
+          <w:szCs w:val="20"/>
+        </w:rPr>
+        <w:t>,</w:t>
+      </w:r>
+    </w:p>
+    <w:p>
+      <w:pPr>
+        <w:autoSpaceDE w:val="0"/>
+        <w:autoSpaceDN w:val="0"/>
+        <w:adjustRightInd w:val="0"/>
+        <w:spacing w:after="0" w:line="240" w:lineRule="auto"/>
+        <w:rPr>
+          <w:rFonts w:ascii="Consolas" w:hAnsi="Consolas" w:cs="Consolas"/>
+          <w:sz w:val="20"/>
+          <w:szCs w:val="20"/>
+        </w:rPr>
+      </w:pPr>
+      <w:r>
+        <w:rPr>
+          <w:rFonts w:ascii="Consolas" w:hAnsi="Consolas" w:cs="Consolas"/>
+          <w:color w:val="000000"/>
+          <w:sz w:val="20"/>
+          <w:szCs w:val="20"/>
+        </w:rPr>
+        <w:tab/>
+      </w:r>
+      <w:proofErr w:type="spellStart"/>
+      <w:proofErr w:type="gramStart"/>
+      <w:r>
+        <w:rPr>
+          <w:rFonts w:ascii="Consolas" w:hAnsi="Consolas" w:cs="Consolas"/>
+          <w:b/>
+          <w:bCs/>
+          <w:color w:val="000080"/>
+          <w:sz w:val="20"/>
+          <w:szCs w:val="20"/>
+        </w:rPr>
+        <w:t>avg</w:t>
+      </w:r>
+      <w:proofErr w:type="spellEnd"/>
+      <w:r>
+        <w:rPr>
+          <w:rFonts w:ascii="Consolas" w:hAnsi="Consolas" w:cs="Consolas"/>
+          <w:color w:val="000000"/>
+          <w:sz w:val="20"/>
+          <w:szCs w:val="20"/>
+        </w:rPr>
+        <w:t>(</w:t>
+      </w:r>
+      <w:proofErr w:type="gramEnd"/>
+      <w:r>
+        <w:rPr>
+          <w:rFonts w:ascii="Consolas" w:hAnsi="Consolas" w:cs="Consolas"/>
+          <w:color w:val="000000"/>
+          <w:sz w:val="20"/>
+          <w:szCs w:val="20"/>
+        </w:rPr>
+        <w:t xml:space="preserve">M.MOVIE_DURATION) </w:t>
+      </w:r>
+      <w:r>
+        <w:rPr>
+          <w:rFonts w:ascii="Consolas" w:hAnsi="Consolas" w:cs="Consolas"/>
+          <w:b/>
+          <w:bCs/>
+          <w:color w:val="800000"/>
+          <w:sz w:val="20"/>
+          <w:szCs w:val="20"/>
+        </w:rPr>
+        <w:t>AS</w:t>
+      </w:r>
+      <w:r>
+        <w:rPr>
+          <w:rFonts w:ascii="Consolas" w:hAnsi="Consolas" w:cs="Consolas"/>
+          <w:color w:val="000000"/>
+          <w:sz w:val="20"/>
+          <w:szCs w:val="20"/>
+        </w:rPr>
+        <w:t xml:space="preserve"> </w:t>
+      </w:r>
+      <w:proofErr w:type="spellStart"/>
+      <w:r>
+        <w:rPr>
+          <w:rFonts w:ascii="Consolas" w:hAnsi="Consolas" w:cs="Consolas"/>
+          <w:color w:val="000000"/>
+          <w:sz w:val="20"/>
+          <w:szCs w:val="20"/>
+        </w:rPr>
+        <w:t>media_Duraccion</w:t>
+      </w:r>
+      <w:proofErr w:type="spellEnd"/>
+    </w:p>
+    <w:p>
+      <w:pPr>
+        <w:autoSpaceDE w:val="0"/>
+        <w:autoSpaceDN w:val="0"/>
+        <w:adjustRightInd w:val="0"/>
+        <w:spacing w:after="0" w:line="240" w:lineRule="auto"/>
+        <w:rPr>
+          <w:rFonts w:ascii="Consolas" w:hAnsi="Consolas" w:cs="Consolas"/>
+          <w:sz w:val="20"/>
+          <w:szCs w:val="20"/>
+        </w:rPr>
+      </w:pPr>
+      <w:r>
+        <w:rPr>
+          <w:rFonts w:ascii="Consolas" w:hAnsi="Consolas" w:cs="Consolas"/>
+          <w:color w:val="000000"/>
+          <w:sz w:val="20"/>
+          <w:szCs w:val="20"/>
+        </w:rPr>
+        <w:tab/>
+      </w:r>
+      <w:r>
+        <w:rPr>
+          <w:rFonts w:ascii="Consolas" w:hAnsi="Consolas" w:cs="Consolas"/>
+          <w:b/>
+          <w:bCs/>
+          <w:color w:val="800000"/>
+          <w:sz w:val="20"/>
+          <w:szCs w:val="20"/>
+        </w:rPr>
+        <w:t>FROM</w:t>
+      </w:r>
+      <w:r>
+        <w:rPr>
+          <w:rFonts w:ascii="Consolas" w:hAnsi="Consolas" w:cs="Consolas"/>
+          <w:color w:val="000000"/>
+          <w:sz w:val="20"/>
+          <w:szCs w:val="20"/>
+        </w:rPr>
+        <w:t xml:space="preserve"> MOVIES M</w:t>
+      </w:r>
+    </w:p>
+    <w:p>
+      <w:pPr>
+        <w:autoSpaceDE w:val="0"/>
+        <w:autoSpaceDN w:val="0"/>
+        <w:adjustRightInd w:val="0"/>
+        <w:spacing w:after="0" w:line="240" w:lineRule="auto"/>
+        <w:rPr>
+          <w:rFonts w:ascii="Consolas" w:hAnsi="Consolas" w:cs="Consolas"/>
+          <w:sz w:val="20"/>
+          <w:szCs w:val="20"/>
+        </w:rPr>
+      </w:pPr>
+      <w:r>
+        <w:rPr>
+          <w:rFonts w:ascii="Consolas" w:hAnsi="Consolas" w:cs="Consolas"/>
+          <w:color w:val="000000"/>
+          <w:sz w:val="20"/>
+          <w:szCs w:val="20"/>
+        </w:rPr>
+        <w:tab/>
+      </w:r>
+      <w:r>
+        <w:rPr>
+          <w:rFonts w:ascii="Consolas" w:hAnsi="Consolas" w:cs="Consolas"/>
+          <w:b/>
+          <w:bCs/>
+          <w:color w:val="800000"/>
+          <w:sz w:val="20"/>
+          <w:szCs w:val="20"/>
+        </w:rPr>
+        <w:t>INNER</w:t>
+      </w:r>
+      <w:r>
+        <w:rPr>
+          <w:rFonts w:ascii="Consolas" w:hAnsi="Consolas" w:cs="Consolas"/>
+          <w:color w:val="000000"/>
+          <w:sz w:val="20"/>
+          <w:szCs w:val="20"/>
+        </w:rPr>
+        <w:t xml:space="preserve"> </w:t>
+      </w:r>
+      <w:r>
+        <w:rPr>
+          <w:rFonts w:ascii="Consolas" w:hAnsi="Consolas" w:cs="Consolas"/>
+          <w:b/>
+          <w:bCs/>
+          <w:color w:val="800000"/>
+          <w:sz w:val="20"/>
+          <w:szCs w:val="20"/>
+        </w:rPr>
+        <w:t>JOIN</w:t>
+      </w:r>
+      <w:r>
+        <w:rPr>
+          <w:rFonts w:ascii="Consolas" w:hAnsi="Consolas" w:cs="Consolas"/>
+          <w:color w:val="000000"/>
+          <w:sz w:val="20"/>
+          <w:szCs w:val="20"/>
+        </w:rPr>
+        <w:t xml:space="preserve"> DIRECTORS D </w:t>
+      </w:r>
+      <w:r>
+        <w:rPr>
+          <w:rFonts w:ascii="Consolas" w:hAnsi="Consolas" w:cs="Consolas"/>
+          <w:b/>
+          <w:bCs/>
+          <w:color w:val="800000"/>
+          <w:sz w:val="20"/>
+          <w:szCs w:val="20"/>
+        </w:rPr>
+        <w:t>ON</w:t>
+      </w:r>
+      <w:r>
+        <w:rPr>
+          <w:rFonts w:ascii="Consolas" w:hAnsi="Consolas" w:cs="Consolas"/>
+          <w:color w:val="000000"/>
+          <w:sz w:val="20"/>
+          <w:szCs w:val="20"/>
+        </w:rPr>
+        <w:t xml:space="preserve"> M.DIRECTOR_ID=D.DIRECTOR_ID</w:t>
+      </w:r>
+    </w:p>
+    <w:p>
+      <w:pPr>
+        <w:autoSpaceDE w:val="0"/>
+        <w:autoSpaceDN w:val="0"/>
+        <w:adjustRightInd w:val="0"/>
+        <w:spacing w:after="0" w:line="240" w:lineRule="auto"/>
+        <w:rPr>
+          <w:rFonts w:ascii="Consolas" w:hAnsi="Consolas" w:cs="Consolas"/>
+          <w:sz w:val="20"/>
+          <w:szCs w:val="20"/>
+        </w:rPr>
+      </w:pPr>
+      <w:r>
+        <w:rPr>
+          <w:rFonts w:ascii="Consolas" w:hAnsi="Consolas" w:cs="Consolas"/>
+          <w:color w:val="000000"/>
+          <w:sz w:val="20"/>
+          <w:szCs w:val="20"/>
+        </w:rPr>
+        <w:tab/>
+      </w:r>
+      <w:r>
+        <w:rPr>
+          <w:rFonts w:ascii="Consolas" w:hAnsi="Consolas" w:cs="Consolas"/>
+          <w:b/>
+          <w:bCs/>
+          <w:color w:val="800000"/>
+          <w:sz w:val="20"/>
+          <w:szCs w:val="20"/>
+        </w:rPr>
+        <w:t>GROUP</w:t>
+      </w:r>
+      <w:r>
+        <w:rPr>
+          <w:rFonts w:ascii="Consolas" w:hAnsi="Consolas" w:cs="Consolas"/>
+          <w:color w:val="000000"/>
+          <w:sz w:val="20"/>
+          <w:szCs w:val="20"/>
+        </w:rPr>
+        <w:t xml:space="preserve"> </w:t>
+      </w:r>
+      <w:r>
+        <w:rPr>
+          <w:rFonts w:ascii="Consolas" w:hAnsi="Consolas" w:cs="Consolas"/>
+          <w:b/>
+          <w:bCs/>
+          <w:color w:val="800000"/>
+          <w:sz w:val="20"/>
+          <w:szCs w:val="20"/>
+        </w:rPr>
+        <w:t>BY</w:t>
+      </w:r>
+      <w:r>
+        <w:rPr>
+          <w:rFonts w:ascii="Consolas" w:hAnsi="Consolas" w:cs="Consolas"/>
+          <w:color w:val="000000"/>
+          <w:sz w:val="20"/>
+          <w:szCs w:val="20"/>
+        </w:rPr>
+        <w:t xml:space="preserve"> NOMBRE_DIRECTOR</w:t>
+      </w:r>
+    </w:p>
+    <w:p>
+      <w:pPr>
+        <w:rPr>
+          <w:lang w:eastAsia="es-ES"/>
+        </w:rPr>
+      </w:pPr>
+      <w:r>
+        <w:rPr>
+          <w:rFonts w:ascii="Consolas" w:hAnsi="Consolas" w:cs="Consolas"/>
+          <w:color w:val="000000"/>
+          <w:sz w:val="20"/>
+          <w:szCs w:val="20"/>
+        </w:rPr>
+        <w:tab/>
+      </w:r>
+      <w:r>
+        <w:rPr>
+          <w:rFonts w:ascii="Consolas" w:hAnsi="Consolas" w:cs="Consolas"/>
+          <w:b/>
+          <w:bCs/>
+          <w:color w:val="800000"/>
+          <w:sz w:val="20"/>
+          <w:szCs w:val="20"/>
+        </w:rPr>
+        <w:t>ORDER</w:t>
+      </w:r>
+      <w:r>
+        <w:rPr>
+          <w:rFonts w:ascii="Consolas" w:hAnsi="Consolas" w:cs="Consolas"/>
+          <w:color w:val="000000"/>
+          <w:sz w:val="20"/>
+          <w:szCs w:val="20"/>
+        </w:rPr>
+        <w:t xml:space="preserve"> </w:t>
+      </w:r>
+      <w:r>
+        <w:rPr>
+          <w:rFonts w:ascii="Consolas" w:hAnsi="Consolas" w:cs="Consolas"/>
+          <w:b/>
+          <w:bCs/>
+          <w:color w:val="800000"/>
+          <w:sz w:val="20"/>
+          <w:szCs w:val="20"/>
+        </w:rPr>
+        <w:t>BY</w:t>
+      </w:r>
+      <w:r>
+        <w:rPr>
+          <w:rFonts w:ascii="Consolas" w:hAnsi="Consolas" w:cs="Consolas"/>
+          <w:color w:val="000000"/>
+          <w:sz w:val="20"/>
+          <w:szCs w:val="20"/>
+        </w:rPr>
+        <w:t xml:space="preserve"> NOMBRE_DIRECTOR</w:t>
+      </w:r>
+      <w:r>
+        <w:rPr>
+          <w:rFonts w:ascii="Consolas" w:hAnsi="Consolas" w:cs="Consolas"/>
+          <w:color w:val="FF0000"/>
+          <w:sz w:val="20"/>
+          <w:szCs w:val="20"/>
+        </w:rPr>
+        <w:t>;</w:t>
+      </w:r>
+    </w:p>
+    <w:p>
+      <w:pPr>
+        <w:rPr>
+          <w:lang w:eastAsia="es-ES"/>
+        </w:rPr>
+      </w:pPr>
+    </w:p>
+    <w:p>
+      <w:pPr>
+        <w:rPr>
+          <w:lang w:eastAsia="es-ES"/>
+        </w:rPr>
+      </w:pPr>
+      <w:r>
+        <w:rPr>
+          <w:noProof/>
+          <w:lang w:eastAsia="es-ES"/>
+        </w:rPr>
+        <w:drawing>
+          <wp:inline distT="0" distB="0" distL="0" distR="0">
+            <wp:extent cx="5400040" cy="4505960"/>
+            <wp:effectExtent l="19050" t="0" r="0" b="0"/>
+            <wp:docPr id="24" name="Imagen 2"/>
+            <wp:cNvGraphicFramePr>
+              <a:graphicFrameLocks xmlns:a="http://schemas.openxmlformats.org/drawingml/2006/main" noChangeAspect="1"/>
+            </wp:cNvGraphicFramePr>
+            <a:graphic xmlns:a="http://schemas.openxmlformats.org/drawingml/2006/main">
+              <a:graphicData uri="http://schemas.openxmlformats.org/drawingml/2006/picture">
+                <pic:pic xmlns:pic="http://schemas.openxmlformats.org/drawingml/2006/picture">
+                  <pic:nvPicPr>
+                    <pic:cNvPr id="0" name="Picture 2"/>
+                    <pic:cNvPicPr>
+                      <a:picLocks noChangeAspect="1" noChangeArrowheads="1"/>
+                    </pic:cNvPicPr>
+                  </pic:nvPicPr>
+                  <pic:blipFill>
+                    <a:blip r:embed="rId54" cstate="print"/>
+                    <a:srcRect/>
+                    <a:stretch>
+                      <a:fillRect/>
+                    </a:stretch>
+                  </pic:blipFill>
+                  <pic:spPr bwMode="auto">
+                    <a:xfrm>
+                      <a:off x="0" y="0"/>
+                      <a:ext cx="5400040" cy="4505960"/>
+                    </a:xfrm>
+                    <a:prstGeom prst="rect">
+                      <a:avLst/>
+                    </a:prstGeom>
+                    <a:noFill/>
+                    <a:ln w="9525">
+                      <a:noFill/>
+                      <a:miter lim="800000"/>
+                      <a:headEnd/>
+                      <a:tailEnd/>
+                    </a:ln>
+                  </pic:spPr>
+                </pic:pic>
+              </a:graphicData>
+            </a:graphic>
+          </wp:inline>
+        </w:drawing>
+      </w:r>
+    </w:p>
+    <w:p>
+      <w:pPr>
+        <w:rPr>
+          <w:lang w:eastAsia="es-ES"/>
+        </w:rPr>
+      </w:pPr>
+    </w:p>
+    <w:p>
+      <w:pPr>
+        <w:rPr>
+          <w:lang w:eastAsia="es-ES"/>
+        </w:rPr>
+      </w:pPr>
+    </w:p>
+    <w:p>
+      <w:pPr>
+        <w:rPr>
+          <w:lang w:eastAsia="es-ES"/>
+        </w:rPr>
+      </w:pPr>
+    </w:p>
+    <w:p>
+      <w:pPr>
+        <w:rPr>
+          <w:lang w:eastAsia="es-ES"/>
+        </w:rPr>
+      </w:pPr>
+    </w:p>
+    <w:p>
+      <w:pPr>
+        <w:rPr>
+          <w:lang w:eastAsia="es-ES"/>
+        </w:rPr>
+      </w:pPr>
+    </w:p>
+    <w:p>
+      <w:pPr>
+        <w:rPr>
+          <w:lang w:eastAsia="es-ES"/>
+        </w:rPr>
+      </w:pPr>
+    </w:p>
+    <w:p>
+      <w:pPr>
+        <w:rPr>
+          <w:lang w:eastAsia="es-ES"/>
+        </w:rPr>
+      </w:pPr>
+    </w:p>
+    <w:p>
+      <w:pPr>
+        <w:rPr>
+          <w:lang w:eastAsia="es-ES"/>
+        </w:rPr>
+      </w:pPr>
+    </w:p>
+    <w:p>
+      <w:pPr>
+        <w:rPr>
+          <w:lang w:eastAsia="es-ES"/>
+        </w:rPr>
+      </w:pPr>
+    </w:p>
+    <w:p>
+      <w:pPr>
+        <w:pStyle w:val="Ttulo2"/>
+        <w:rPr>
+          <w:rFonts w:eastAsia="Times New Roman"/>
+          <w:lang w:eastAsia="es-ES"/>
+        </w:rPr>
+      </w:pPr>
+      <w:r>
+        <w:rPr>
+          <w:rFonts w:eastAsia="Times New Roman"/>
+          <w:lang w:eastAsia="es-ES"/>
+        </w:rPr>
+        <w:lastRenderedPageBreak/>
+        <w:t>Indica cuál es la el nombre y la duración mínima de las películas que han sido alquiladas en los últimos 2 años por los miembros del videoclub</w:t>
+      </w:r>
+    </w:p>
+    <w:p>
+      <w:pPr>
+        <w:rPr>
+          <w:lang w:eastAsia="es-ES"/>
+        </w:rPr>
+      </w:pPr>
+      <w:r>
+        <w:rPr>
+          <w:lang w:eastAsia="es-ES"/>
+        </w:rPr>
+        <w:t>En los últimos dos años el resultado es 0.</w:t>
+      </w:r>
+    </w:p>
+    <w:p>
+      <w:pPr>
+        <w:rPr>
+          <w:lang w:eastAsia="es-ES"/>
+        </w:rPr>
+      </w:pPr>
+      <w:r>
+        <w:rPr>
+          <w:lang w:eastAsia="es-ES"/>
+        </w:rPr>
+        <w:t>La clausula BETWEEN debe estar ordenada de menor a mayor fecha</w:t>
+      </w:r>
+    </w:p>
+    <w:p>
+      <w:pPr>
+        <w:rPr>
+          <w:lang w:eastAsia="es-ES"/>
+        </w:rPr>
+      </w:pPr>
+      <w:r>
+        <w:rPr>
+          <w:noProof/>
+          <w:lang w:eastAsia="es-ES"/>
+        </w:rPr>
+        <w:drawing>
+          <wp:inline distT="0" distB="0" distL="0" distR="0">
+            <wp:extent cx="4151630" cy="1989811"/>
+            <wp:effectExtent l="19050" t="0" r="1270" b="0"/>
+            <wp:docPr id="39" name="Imagen 3"/>
+            <wp:cNvGraphicFramePr>
+              <a:graphicFrameLocks xmlns:a="http://schemas.openxmlformats.org/drawingml/2006/main" noChangeAspect="1"/>
+            </wp:cNvGraphicFramePr>
+            <a:graphic xmlns:a="http://schemas.openxmlformats.org/drawingml/2006/main">
+              <a:graphicData uri="http://schemas.openxmlformats.org/drawingml/2006/picture">
+                <pic:pic xmlns:pic="http://schemas.openxmlformats.org/drawingml/2006/picture">
+                  <pic:nvPicPr>
+                    <pic:cNvPr id="0" name="Picture 3"/>
+                    <pic:cNvPicPr>
+                      <a:picLocks noChangeAspect="1" noChangeArrowheads="1"/>
+                    </pic:cNvPicPr>
+                  </pic:nvPicPr>
+                  <pic:blipFill>
+                    <a:blip r:embed="rId55" cstate="print"/>
+                    <a:srcRect/>
+                    <a:stretch>
+                      <a:fillRect/>
+                    </a:stretch>
+                  </pic:blipFill>
+                  <pic:spPr bwMode="auto">
+                    <a:xfrm>
+                      <a:off x="0" y="0"/>
+                      <a:ext cx="4151630" cy="1989811"/>
+                    </a:xfrm>
+                    <a:prstGeom prst="rect">
+                      <a:avLst/>
+                    </a:prstGeom>
+                    <a:noFill/>
+                    <a:ln w="9525">
+                      <a:noFill/>
+                      <a:miter lim="800000"/>
+                      <a:headEnd/>
+                      <a:tailEnd/>
+                    </a:ln>
+                  </pic:spPr>
+                </pic:pic>
+              </a:graphicData>
+            </a:graphic>
+          </wp:inline>
+        </w:drawing>
+      </w:r>
+    </w:p>
+    <w:p>
+      <w:pPr>
+        <w:rPr>
+          <w:lang w:eastAsia="es-ES"/>
+        </w:rPr>
+      </w:pPr>
+      <w:r>
+        <w:rPr>
+          <w:lang w:eastAsia="es-ES"/>
+        </w:rPr>
+        <w:t xml:space="preserve">Encontramos que el </w:t>
+      </w:r>
+      <w:proofErr w:type="gramStart"/>
+      <w:r>
+        <w:rPr>
+          <w:lang w:eastAsia="es-ES"/>
+        </w:rPr>
+        <w:t>ultimo</w:t>
+      </w:r>
+      <w:proofErr w:type="gramEnd"/>
+      <w:r>
+        <w:rPr>
+          <w:lang w:eastAsia="es-ES"/>
+        </w:rPr>
+        <w:t xml:space="preserve"> año con resultados es hace 5 años (2017)</w:t>
+      </w:r>
+    </w:p>
+    <w:p>
+      <w:pPr>
+        <w:autoSpaceDE w:val="0"/>
+        <w:autoSpaceDN w:val="0"/>
+        <w:adjustRightInd w:val="0"/>
+        <w:spacing w:after="0" w:line="240" w:lineRule="auto"/>
+        <w:rPr>
+          <w:rFonts w:ascii="Consolas" w:hAnsi="Consolas" w:cs="Consolas"/>
+          <w:sz w:val="20"/>
+          <w:szCs w:val="20"/>
+        </w:rPr>
+      </w:pPr>
+      <w:r>
+        <w:rPr>
+          <w:rFonts w:ascii="Consolas" w:hAnsi="Consolas" w:cs="Consolas"/>
+          <w:b/>
+          <w:bCs/>
+          <w:color w:val="800000"/>
+          <w:sz w:val="20"/>
+          <w:szCs w:val="20"/>
+        </w:rPr>
+        <w:t>SELECT</w:t>
+      </w:r>
+      <w:r>
+        <w:rPr>
+          <w:rFonts w:ascii="Consolas" w:hAnsi="Consolas" w:cs="Consolas"/>
+          <w:color w:val="000000"/>
+          <w:sz w:val="20"/>
+          <w:szCs w:val="20"/>
+        </w:rPr>
+        <w:t xml:space="preserve"> </w:t>
+      </w:r>
+    </w:p>
+    <w:p>
+      <w:pPr>
+        <w:autoSpaceDE w:val="0"/>
+        <w:autoSpaceDN w:val="0"/>
+        <w:adjustRightInd w:val="0"/>
+        <w:spacing w:after="0" w:line="240" w:lineRule="auto"/>
+        <w:rPr>
+          <w:rFonts w:ascii="Consolas" w:hAnsi="Consolas" w:cs="Consolas"/>
+          <w:sz w:val="20"/>
+          <w:szCs w:val="20"/>
+        </w:rPr>
+      </w:pPr>
+      <w:r>
+        <w:rPr>
+          <w:rFonts w:ascii="Consolas" w:hAnsi="Consolas" w:cs="Consolas"/>
+          <w:color w:val="000000"/>
+          <w:sz w:val="20"/>
+          <w:szCs w:val="20"/>
+        </w:rPr>
+        <w:t xml:space="preserve">M.MOVIE_NAME </w:t>
+      </w:r>
+      <w:r>
+        <w:rPr>
+          <w:rFonts w:ascii="Consolas" w:hAnsi="Consolas" w:cs="Consolas"/>
+          <w:b/>
+          <w:bCs/>
+          <w:color w:val="800000"/>
+          <w:sz w:val="20"/>
+          <w:szCs w:val="20"/>
+        </w:rPr>
+        <w:t>AS</w:t>
+      </w:r>
+      <w:r>
+        <w:rPr>
+          <w:rFonts w:ascii="Consolas" w:hAnsi="Consolas" w:cs="Consolas"/>
+          <w:color w:val="000000"/>
+          <w:sz w:val="20"/>
+          <w:szCs w:val="20"/>
+        </w:rPr>
+        <w:t xml:space="preserve"> NOMBRE,</w:t>
+      </w:r>
+    </w:p>
+    <w:p>
+      <w:pPr>
+        <w:autoSpaceDE w:val="0"/>
+        <w:autoSpaceDN w:val="0"/>
+        <w:adjustRightInd w:val="0"/>
+        <w:spacing w:after="0" w:line="240" w:lineRule="auto"/>
+        <w:rPr>
+          <w:rFonts w:ascii="Consolas" w:hAnsi="Consolas" w:cs="Consolas"/>
+          <w:sz w:val="20"/>
+          <w:szCs w:val="20"/>
+        </w:rPr>
+      </w:pPr>
+      <w:r>
+        <w:rPr>
+          <w:rFonts w:ascii="Consolas" w:hAnsi="Consolas" w:cs="Consolas"/>
+          <w:color w:val="000000"/>
+          <w:sz w:val="20"/>
+          <w:szCs w:val="20"/>
+        </w:rPr>
+        <w:t xml:space="preserve">M.MOVIE_DURATION </w:t>
+      </w:r>
+      <w:r>
+        <w:rPr>
+          <w:rFonts w:ascii="Consolas" w:hAnsi="Consolas" w:cs="Consolas"/>
+          <w:b/>
+          <w:bCs/>
+          <w:color w:val="800000"/>
+          <w:sz w:val="20"/>
+          <w:szCs w:val="20"/>
+        </w:rPr>
+        <w:t>AS</w:t>
+      </w:r>
+      <w:r>
+        <w:rPr>
+          <w:rFonts w:ascii="Consolas" w:hAnsi="Consolas" w:cs="Consolas"/>
+          <w:color w:val="000000"/>
+          <w:sz w:val="20"/>
+          <w:szCs w:val="20"/>
+        </w:rPr>
+        <w:t xml:space="preserve"> DURACCION</w:t>
+      </w:r>
+    </w:p>
+    <w:p>
+      <w:pPr>
+        <w:autoSpaceDE w:val="0"/>
+        <w:autoSpaceDN w:val="0"/>
+        <w:adjustRightInd w:val="0"/>
+        <w:spacing w:after="0" w:line="240" w:lineRule="auto"/>
+        <w:rPr>
+          <w:rFonts w:ascii="Consolas" w:hAnsi="Consolas" w:cs="Consolas"/>
+          <w:sz w:val="20"/>
+          <w:szCs w:val="20"/>
+        </w:rPr>
+      </w:pPr>
+      <w:r>
+        <w:rPr>
+          <w:rFonts w:ascii="Consolas" w:hAnsi="Consolas" w:cs="Consolas"/>
+          <w:b/>
+          <w:bCs/>
+          <w:color w:val="800000"/>
+          <w:sz w:val="20"/>
+          <w:szCs w:val="20"/>
+        </w:rPr>
+        <w:t>FROM</w:t>
+      </w:r>
+      <w:r>
+        <w:rPr>
+          <w:rFonts w:ascii="Consolas" w:hAnsi="Consolas" w:cs="Consolas"/>
+          <w:color w:val="000000"/>
+          <w:sz w:val="20"/>
+          <w:szCs w:val="20"/>
+        </w:rPr>
+        <w:t xml:space="preserve"> MOVIES M</w:t>
+      </w:r>
+    </w:p>
+    <w:p>
+      <w:pPr>
+        <w:autoSpaceDE w:val="0"/>
+        <w:autoSpaceDN w:val="0"/>
+        <w:adjustRightInd w:val="0"/>
+        <w:spacing w:after="0" w:line="240" w:lineRule="auto"/>
+        <w:rPr>
+          <w:rFonts w:ascii="Consolas" w:hAnsi="Consolas" w:cs="Consolas"/>
+          <w:sz w:val="20"/>
+          <w:szCs w:val="20"/>
+        </w:rPr>
+      </w:pPr>
+      <w:r>
+        <w:rPr>
+          <w:rFonts w:ascii="Consolas" w:hAnsi="Consolas" w:cs="Consolas"/>
+          <w:b/>
+          <w:bCs/>
+          <w:color w:val="800000"/>
+          <w:sz w:val="20"/>
+          <w:szCs w:val="20"/>
+        </w:rPr>
+        <w:t>INNER</w:t>
+      </w:r>
+      <w:r>
+        <w:rPr>
+          <w:rFonts w:ascii="Consolas" w:hAnsi="Consolas" w:cs="Consolas"/>
+          <w:color w:val="000000"/>
+          <w:sz w:val="20"/>
+          <w:szCs w:val="20"/>
+        </w:rPr>
+        <w:t xml:space="preserve"> </w:t>
+      </w:r>
+      <w:r>
+        <w:rPr>
+          <w:rFonts w:ascii="Consolas" w:hAnsi="Consolas" w:cs="Consolas"/>
+          <w:b/>
+          <w:bCs/>
+          <w:color w:val="800000"/>
+          <w:sz w:val="20"/>
+          <w:szCs w:val="20"/>
+        </w:rPr>
+        <w:t>JOIN</w:t>
+      </w:r>
+      <w:r>
+        <w:rPr>
+          <w:rFonts w:ascii="Consolas" w:hAnsi="Consolas" w:cs="Consolas"/>
+          <w:color w:val="000000"/>
+          <w:sz w:val="20"/>
+          <w:szCs w:val="20"/>
+        </w:rPr>
+        <w:t xml:space="preserve"> MEMBERS_MOVIE_RENTAL R </w:t>
+      </w:r>
+      <w:r>
+        <w:rPr>
+          <w:rFonts w:ascii="Consolas" w:hAnsi="Consolas" w:cs="Consolas"/>
+          <w:b/>
+          <w:bCs/>
+          <w:color w:val="800000"/>
+          <w:sz w:val="20"/>
+          <w:szCs w:val="20"/>
+        </w:rPr>
+        <w:t>ON</w:t>
+      </w:r>
+      <w:r>
+        <w:rPr>
+          <w:rFonts w:ascii="Consolas" w:hAnsi="Consolas" w:cs="Consolas"/>
+          <w:color w:val="000000"/>
+          <w:sz w:val="20"/>
+          <w:szCs w:val="20"/>
+        </w:rPr>
+        <w:t xml:space="preserve"> M.MOVIE_ID =R.MOVIE_ID </w:t>
+      </w:r>
+    </w:p>
+    <w:p>
+      <w:pPr>
+        <w:autoSpaceDE w:val="0"/>
+        <w:autoSpaceDN w:val="0"/>
+        <w:adjustRightInd w:val="0"/>
+        <w:spacing w:after="0" w:line="240" w:lineRule="auto"/>
+        <w:rPr>
+          <w:rFonts w:ascii="Consolas" w:hAnsi="Consolas" w:cs="Consolas"/>
+          <w:sz w:val="20"/>
+          <w:szCs w:val="20"/>
+        </w:rPr>
+      </w:pPr>
+      <w:r>
+        <w:rPr>
+          <w:rFonts w:ascii="Consolas" w:hAnsi="Consolas" w:cs="Consolas"/>
+          <w:b/>
+          <w:bCs/>
+          <w:color w:val="800000"/>
+          <w:sz w:val="20"/>
+          <w:szCs w:val="20"/>
+        </w:rPr>
+        <w:t>WHERE</w:t>
+      </w:r>
+      <w:r>
+        <w:rPr>
+          <w:rFonts w:ascii="Consolas" w:hAnsi="Consolas" w:cs="Consolas"/>
+          <w:color w:val="000000"/>
+          <w:sz w:val="20"/>
+          <w:szCs w:val="20"/>
+        </w:rPr>
+        <w:t xml:space="preserve">  R.MEMBER_RENTAL_DATE </w:t>
+      </w:r>
+      <w:r>
+        <w:rPr>
+          <w:rFonts w:ascii="Consolas" w:hAnsi="Consolas" w:cs="Consolas"/>
+          <w:b/>
+          <w:bCs/>
+          <w:color w:val="800000"/>
+          <w:sz w:val="20"/>
+          <w:szCs w:val="20"/>
+        </w:rPr>
+        <w:t>BETWEEN</w:t>
+      </w:r>
+      <w:r>
+        <w:rPr>
+          <w:rFonts w:ascii="Consolas" w:hAnsi="Consolas" w:cs="Consolas"/>
+          <w:color w:val="000000"/>
+          <w:sz w:val="20"/>
+          <w:szCs w:val="20"/>
+        </w:rPr>
+        <w:t xml:space="preserve"> </w:t>
+      </w:r>
+      <w:proofErr w:type="gramStart"/>
+      <w:r>
+        <w:rPr>
+          <w:rFonts w:ascii="Consolas" w:hAnsi="Consolas" w:cs="Consolas"/>
+          <w:color w:val="000000"/>
+          <w:sz w:val="20"/>
+          <w:szCs w:val="20"/>
+        </w:rPr>
+        <w:t>DATEADD(</w:t>
+      </w:r>
+      <w:proofErr w:type="gramEnd"/>
+      <w:r>
+        <w:rPr>
+          <w:rFonts w:ascii="Consolas" w:hAnsi="Consolas" w:cs="Consolas"/>
+          <w:b/>
+          <w:bCs/>
+          <w:color w:val="800000"/>
+          <w:sz w:val="20"/>
+          <w:szCs w:val="20"/>
+        </w:rPr>
+        <w:t>YEAR</w:t>
+      </w:r>
+      <w:r>
+        <w:rPr>
+          <w:rFonts w:ascii="Consolas" w:hAnsi="Consolas" w:cs="Consolas"/>
+          <w:color w:val="000000"/>
+          <w:sz w:val="20"/>
+          <w:szCs w:val="20"/>
+        </w:rPr>
+        <w:t>,-</w:t>
+      </w:r>
+      <w:r>
+        <w:rPr>
+          <w:rFonts w:ascii="Consolas" w:hAnsi="Consolas" w:cs="Consolas"/>
+          <w:color w:val="0000FF"/>
+          <w:sz w:val="20"/>
+          <w:szCs w:val="20"/>
+        </w:rPr>
+        <w:t>5</w:t>
+      </w:r>
+      <w:r>
+        <w:rPr>
+          <w:rFonts w:ascii="Consolas" w:hAnsi="Consolas" w:cs="Consolas"/>
+          <w:color w:val="000000"/>
+          <w:sz w:val="20"/>
+          <w:szCs w:val="20"/>
+        </w:rPr>
+        <w:t>,</w:t>
+      </w:r>
+      <w:r>
+        <w:rPr>
+          <w:rFonts w:ascii="Consolas" w:hAnsi="Consolas" w:cs="Consolas"/>
+          <w:b/>
+          <w:bCs/>
+          <w:color w:val="000080"/>
+          <w:sz w:val="20"/>
+          <w:szCs w:val="20"/>
+        </w:rPr>
+        <w:t>NOW</w:t>
+      </w:r>
+      <w:r>
+        <w:rPr>
+          <w:rFonts w:ascii="Consolas" w:hAnsi="Consolas" w:cs="Consolas"/>
+          <w:color w:val="000000"/>
+          <w:sz w:val="20"/>
+          <w:szCs w:val="20"/>
+        </w:rPr>
+        <w:t xml:space="preserve">()) </w:t>
+      </w:r>
+      <w:r>
+        <w:rPr>
+          <w:rFonts w:ascii="Consolas" w:hAnsi="Consolas" w:cs="Consolas"/>
+          <w:b/>
+          <w:bCs/>
+          <w:color w:val="800000"/>
+          <w:sz w:val="20"/>
+          <w:szCs w:val="20"/>
+        </w:rPr>
+        <w:t>AND</w:t>
+      </w:r>
+      <w:r>
+        <w:rPr>
+          <w:rFonts w:ascii="Consolas" w:hAnsi="Consolas" w:cs="Consolas"/>
+          <w:color w:val="000000"/>
+          <w:sz w:val="20"/>
+          <w:szCs w:val="20"/>
+        </w:rPr>
+        <w:t xml:space="preserve"> </w:t>
+      </w:r>
+      <w:r>
+        <w:rPr>
+          <w:rFonts w:ascii="Consolas" w:hAnsi="Consolas" w:cs="Consolas"/>
+          <w:b/>
+          <w:bCs/>
+          <w:color w:val="000080"/>
+          <w:sz w:val="20"/>
+          <w:szCs w:val="20"/>
+        </w:rPr>
+        <w:t>NOW</w:t>
+      </w:r>
+      <w:r>
+        <w:rPr>
+          <w:rFonts w:ascii="Consolas" w:hAnsi="Consolas" w:cs="Consolas"/>
+          <w:color w:val="000000"/>
+          <w:sz w:val="20"/>
+          <w:szCs w:val="20"/>
+        </w:rPr>
+        <w:t xml:space="preserve">() </w:t>
+      </w:r>
+    </w:p>
+    <w:p>
+      <w:pPr>
+        <w:autoSpaceDE w:val="0"/>
+        <w:autoSpaceDN w:val="0"/>
+        <w:adjustRightInd w:val="0"/>
+        <w:spacing w:after="0" w:line="240" w:lineRule="auto"/>
+        <w:rPr>
+          <w:rFonts w:ascii="Consolas" w:hAnsi="Consolas" w:cs="Consolas"/>
+          <w:sz w:val="20"/>
+          <w:szCs w:val="20"/>
+        </w:rPr>
+      </w:pPr>
+      <w:r>
+        <w:rPr>
+          <w:rFonts w:ascii="Consolas" w:hAnsi="Consolas" w:cs="Consolas"/>
+          <w:b/>
+          <w:bCs/>
+          <w:color w:val="800000"/>
+          <w:sz w:val="20"/>
+          <w:szCs w:val="20"/>
+        </w:rPr>
+        <w:t>ORDER</w:t>
+      </w:r>
+      <w:r>
+        <w:rPr>
+          <w:rFonts w:ascii="Consolas" w:hAnsi="Consolas" w:cs="Consolas"/>
+          <w:color w:val="000000"/>
+          <w:sz w:val="20"/>
+          <w:szCs w:val="20"/>
+        </w:rPr>
+        <w:t xml:space="preserve"> </w:t>
+      </w:r>
+      <w:r>
+        <w:rPr>
+          <w:rFonts w:ascii="Consolas" w:hAnsi="Consolas" w:cs="Consolas"/>
+          <w:b/>
+          <w:bCs/>
+          <w:color w:val="800000"/>
+          <w:sz w:val="20"/>
+          <w:szCs w:val="20"/>
+        </w:rPr>
+        <w:t>BY</w:t>
+      </w:r>
+      <w:r>
+        <w:rPr>
+          <w:rFonts w:ascii="Consolas" w:hAnsi="Consolas" w:cs="Consolas"/>
+          <w:color w:val="000000"/>
+          <w:sz w:val="20"/>
+          <w:szCs w:val="20"/>
+        </w:rPr>
+        <w:t xml:space="preserve"> DURACCION</w:t>
+      </w:r>
+    </w:p>
+    <w:p>
+      <w:pPr>
+        <w:rPr>
+          <w:rFonts w:ascii="Consolas" w:hAnsi="Consolas" w:cs="Consolas"/>
+          <w:color w:val="FF0000"/>
+          <w:sz w:val="20"/>
+          <w:szCs w:val="20"/>
+        </w:rPr>
+      </w:pPr>
+      <w:r>
+        <w:rPr>
+          <w:rFonts w:ascii="Consolas" w:hAnsi="Consolas" w:cs="Consolas"/>
+          <w:color w:val="FF0000"/>
+          <w:sz w:val="20"/>
+          <w:szCs w:val="20"/>
+        </w:rPr>
+        <w:t>;</w:t>
+      </w:r>
+    </w:p>
+    <w:p>
+      <w:pPr>
+        <w:rPr>
+          <w:lang w:eastAsia="es-ES"/>
+        </w:rPr>
+      </w:pPr>
+      <w:r>
+        <w:rPr>
+          <w:noProof/>
+          <w:lang w:eastAsia="es-ES"/>
+        </w:rPr>
+        <w:drawing>
+          <wp:inline distT="0" distB="0" distL="0" distR="0">
+            <wp:extent cx="2754630" cy="2451154"/>
+            <wp:effectExtent l="19050" t="0" r="7620" b="0"/>
+            <wp:docPr id="40" name="Imagen 4"/>
+            <wp:cNvGraphicFramePr>
+              <a:graphicFrameLocks xmlns:a="http://schemas.openxmlformats.org/drawingml/2006/main" noChangeAspect="1"/>
+            </wp:cNvGraphicFramePr>
+            <a:graphic xmlns:a="http://schemas.openxmlformats.org/drawingml/2006/main">
+              <a:graphicData uri="http://schemas.openxmlformats.org/drawingml/2006/picture">
+                <pic:pic xmlns:pic="http://schemas.openxmlformats.org/drawingml/2006/picture">
+                  <pic:nvPicPr>
+                    <pic:cNvPr id="0" name="Picture 4"/>
+                    <pic:cNvPicPr>
+                      <a:picLocks noChangeAspect="1" noChangeArrowheads="1"/>
+                    </pic:cNvPicPr>
+                  </pic:nvPicPr>
+                  <pic:blipFill>
+                    <a:blip r:embed="rId56" cstate="print"/>
+                    <a:srcRect/>
+                    <a:stretch>
+                      <a:fillRect/>
+                    </a:stretch>
+                  </pic:blipFill>
+                  <pic:spPr bwMode="auto">
+                    <a:xfrm>
+                      <a:off x="0" y="0"/>
+                      <a:ext cx="2755280" cy="2451733"/>
+                    </a:xfrm>
+                    <a:prstGeom prst="rect">
+                      <a:avLst/>
+                    </a:prstGeom>
+                    <a:noFill/>
+                    <a:ln w="9525">
+                      <a:noFill/>
+                      <a:miter lim="800000"/>
+                      <a:headEnd/>
+                      <a:tailEnd/>
+                    </a:ln>
+                  </pic:spPr>
+                </pic:pic>
+              </a:graphicData>
+            </a:graphic>
+          </wp:inline>
+        </w:drawing>
+      </w:r>
+    </w:p>
+    <w:p>
+      <w:pPr>
+        <w:rPr>
+          <w:lang w:eastAsia="es-ES"/>
+        </w:rPr>
+      </w:pPr>
+      <w:r>
+        <w:rPr>
+          <w:lang w:eastAsia="es-ES"/>
+        </w:rPr>
+        <w:t>Otra manera seria con la fecha literal:</w:t>
+      </w:r>
+    </w:p>
+    <w:p>
+      <w:pPr>
+        <w:autoSpaceDE w:val="0"/>
+        <w:autoSpaceDN w:val="0"/>
+        <w:adjustRightInd w:val="0"/>
+        <w:spacing w:after="0" w:line="240" w:lineRule="auto"/>
+        <w:rPr>
+          <w:rFonts w:ascii="Consolas" w:hAnsi="Consolas" w:cs="Consolas"/>
+          <w:sz w:val="20"/>
+          <w:szCs w:val="20"/>
+        </w:rPr>
+      </w:pPr>
+      <w:r>
+        <w:rPr>
+          <w:rFonts w:ascii="Consolas" w:hAnsi="Consolas" w:cs="Consolas"/>
+          <w:b/>
+          <w:bCs/>
+          <w:color w:val="800000"/>
+          <w:sz w:val="20"/>
+          <w:szCs w:val="20"/>
+        </w:rPr>
+        <w:t>SELECT</w:t>
+      </w:r>
+      <w:r>
+        <w:rPr>
+          <w:rFonts w:ascii="Consolas" w:hAnsi="Consolas" w:cs="Consolas"/>
+          <w:color w:val="000000"/>
+          <w:sz w:val="20"/>
+          <w:szCs w:val="20"/>
+        </w:rPr>
+        <w:t xml:space="preserve"> </w:t>
+      </w:r>
+    </w:p>
+    <w:p>
+      <w:pPr>
+        <w:autoSpaceDE w:val="0"/>
+        <w:autoSpaceDN w:val="0"/>
+        <w:adjustRightInd w:val="0"/>
+        <w:spacing w:after="0" w:line="240" w:lineRule="auto"/>
+        <w:rPr>
+          <w:rFonts w:ascii="Consolas" w:hAnsi="Consolas" w:cs="Consolas"/>
+          <w:sz w:val="20"/>
+          <w:szCs w:val="20"/>
+        </w:rPr>
+      </w:pPr>
+      <w:r>
+        <w:rPr>
+          <w:rFonts w:ascii="Consolas" w:hAnsi="Consolas" w:cs="Consolas"/>
+          <w:color w:val="000000"/>
+          <w:sz w:val="20"/>
+          <w:szCs w:val="20"/>
+        </w:rPr>
+        <w:t xml:space="preserve">M.MOVIE_NAME </w:t>
+      </w:r>
+      <w:r>
+        <w:rPr>
+          <w:rFonts w:ascii="Consolas" w:hAnsi="Consolas" w:cs="Consolas"/>
+          <w:b/>
+          <w:bCs/>
+          <w:color w:val="800000"/>
+          <w:sz w:val="20"/>
+          <w:szCs w:val="20"/>
+        </w:rPr>
+        <w:t>AS</w:t>
+      </w:r>
+      <w:r>
+        <w:rPr>
+          <w:rFonts w:ascii="Consolas" w:hAnsi="Consolas" w:cs="Consolas"/>
+          <w:color w:val="000000"/>
+          <w:sz w:val="20"/>
+          <w:szCs w:val="20"/>
+        </w:rPr>
+        <w:t xml:space="preserve"> NOMBRE,</w:t>
+      </w:r>
+    </w:p>
+    <w:p>
+      <w:pPr>
+        <w:autoSpaceDE w:val="0"/>
+        <w:autoSpaceDN w:val="0"/>
+        <w:adjustRightInd w:val="0"/>
+        <w:spacing w:after="0" w:line="240" w:lineRule="auto"/>
+        <w:rPr>
+          <w:rFonts w:ascii="Consolas" w:hAnsi="Consolas" w:cs="Consolas"/>
+          <w:sz w:val="20"/>
+          <w:szCs w:val="20"/>
+        </w:rPr>
+      </w:pPr>
+      <w:r>
+        <w:rPr>
+          <w:rFonts w:ascii="Consolas" w:hAnsi="Consolas" w:cs="Consolas"/>
+          <w:color w:val="000000"/>
+          <w:sz w:val="20"/>
+          <w:szCs w:val="20"/>
+        </w:rPr>
+        <w:t xml:space="preserve">M.MOVIE_DURATION </w:t>
+      </w:r>
+      <w:r>
+        <w:rPr>
+          <w:rFonts w:ascii="Consolas" w:hAnsi="Consolas" w:cs="Consolas"/>
+          <w:b/>
+          <w:bCs/>
+          <w:color w:val="800000"/>
+          <w:sz w:val="20"/>
+          <w:szCs w:val="20"/>
+        </w:rPr>
+        <w:t>AS</w:t>
+      </w:r>
+      <w:r>
+        <w:rPr>
+          <w:rFonts w:ascii="Consolas" w:hAnsi="Consolas" w:cs="Consolas"/>
+          <w:color w:val="000000"/>
+          <w:sz w:val="20"/>
+          <w:szCs w:val="20"/>
+        </w:rPr>
+        <w:t xml:space="preserve"> DURACCION</w:t>
+      </w:r>
+    </w:p>
+    <w:p>
+      <w:pPr>
+        <w:autoSpaceDE w:val="0"/>
+        <w:autoSpaceDN w:val="0"/>
+        <w:adjustRightInd w:val="0"/>
+        <w:spacing w:after="0" w:line="240" w:lineRule="auto"/>
+        <w:rPr>
+          <w:rFonts w:ascii="Consolas" w:hAnsi="Consolas" w:cs="Consolas"/>
+          <w:sz w:val="20"/>
+          <w:szCs w:val="20"/>
+        </w:rPr>
+      </w:pPr>
+      <w:r>
+        <w:rPr>
+          <w:rFonts w:ascii="Consolas" w:hAnsi="Consolas" w:cs="Consolas"/>
+          <w:b/>
+          <w:bCs/>
+          <w:color w:val="800000"/>
+          <w:sz w:val="20"/>
+          <w:szCs w:val="20"/>
+        </w:rPr>
+        <w:t>FROM</w:t>
+      </w:r>
+      <w:r>
+        <w:rPr>
+          <w:rFonts w:ascii="Consolas" w:hAnsi="Consolas" w:cs="Consolas"/>
+          <w:color w:val="000000"/>
+          <w:sz w:val="20"/>
+          <w:szCs w:val="20"/>
+        </w:rPr>
+        <w:t xml:space="preserve"> MOVIES M</w:t>
+      </w:r>
+    </w:p>
+    <w:p>
+      <w:pPr>
+        <w:autoSpaceDE w:val="0"/>
+        <w:autoSpaceDN w:val="0"/>
+        <w:adjustRightInd w:val="0"/>
+        <w:spacing w:after="0" w:line="240" w:lineRule="auto"/>
+        <w:rPr>
+          <w:rFonts w:ascii="Consolas" w:hAnsi="Consolas" w:cs="Consolas"/>
+          <w:sz w:val="20"/>
+          <w:szCs w:val="20"/>
+        </w:rPr>
+      </w:pPr>
+      <w:r>
+        <w:rPr>
+          <w:rFonts w:ascii="Consolas" w:hAnsi="Consolas" w:cs="Consolas"/>
+          <w:b/>
+          <w:bCs/>
+          <w:color w:val="800000"/>
+          <w:sz w:val="20"/>
+          <w:szCs w:val="20"/>
+        </w:rPr>
+        <w:t>INNER</w:t>
+      </w:r>
+      <w:r>
+        <w:rPr>
+          <w:rFonts w:ascii="Consolas" w:hAnsi="Consolas" w:cs="Consolas"/>
+          <w:color w:val="000000"/>
+          <w:sz w:val="20"/>
+          <w:szCs w:val="20"/>
+        </w:rPr>
+        <w:t xml:space="preserve"> </w:t>
+      </w:r>
+      <w:r>
+        <w:rPr>
+          <w:rFonts w:ascii="Consolas" w:hAnsi="Consolas" w:cs="Consolas"/>
+          <w:b/>
+          <w:bCs/>
+          <w:color w:val="800000"/>
+          <w:sz w:val="20"/>
+          <w:szCs w:val="20"/>
+        </w:rPr>
+        <w:t>JOIN</w:t>
+      </w:r>
+      <w:r>
+        <w:rPr>
+          <w:rFonts w:ascii="Consolas" w:hAnsi="Consolas" w:cs="Consolas"/>
+          <w:color w:val="000000"/>
+          <w:sz w:val="20"/>
+          <w:szCs w:val="20"/>
+        </w:rPr>
+        <w:t xml:space="preserve"> MEMBERS_MOVIE_RENTAL R </w:t>
+      </w:r>
+      <w:r>
+        <w:rPr>
+          <w:rFonts w:ascii="Consolas" w:hAnsi="Consolas" w:cs="Consolas"/>
+          <w:b/>
+          <w:bCs/>
+          <w:color w:val="800000"/>
+          <w:sz w:val="20"/>
+          <w:szCs w:val="20"/>
+        </w:rPr>
+        <w:t>ON</w:t>
+      </w:r>
+      <w:r>
+        <w:rPr>
+          <w:rFonts w:ascii="Consolas" w:hAnsi="Consolas" w:cs="Consolas"/>
+          <w:color w:val="000000"/>
+          <w:sz w:val="20"/>
+          <w:szCs w:val="20"/>
+        </w:rPr>
+        <w:t xml:space="preserve"> M.MOVIE_ID =R.MOVIE_ID </w:t>
+      </w:r>
+    </w:p>
+    <w:p>
+      <w:pPr>
+        <w:autoSpaceDE w:val="0"/>
+        <w:autoSpaceDN w:val="0"/>
+        <w:adjustRightInd w:val="0"/>
+        <w:spacing w:after="0" w:line="240" w:lineRule="auto"/>
+        <w:rPr>
+          <w:rFonts w:ascii="Consolas" w:hAnsi="Consolas" w:cs="Consolas"/>
+          <w:sz w:val="20"/>
+          <w:szCs w:val="20"/>
+        </w:rPr>
+      </w:pPr>
+      <w:r>
+        <w:rPr>
+          <w:rFonts w:ascii="Consolas" w:hAnsi="Consolas" w:cs="Consolas"/>
+          <w:b/>
+          <w:bCs/>
+          <w:color w:val="800000"/>
+          <w:sz w:val="20"/>
+          <w:szCs w:val="20"/>
+        </w:rPr>
+        <w:t>WHERE</w:t>
+      </w:r>
+      <w:r>
+        <w:rPr>
+          <w:rFonts w:ascii="Consolas" w:hAnsi="Consolas" w:cs="Consolas"/>
+          <w:color w:val="000000"/>
+          <w:sz w:val="20"/>
+          <w:szCs w:val="20"/>
+        </w:rPr>
+        <w:t xml:space="preserve">  R.MEMBER_RENTAL_DATE &gt;=</w:t>
+      </w:r>
+      <w:r>
+        <w:rPr>
+          <w:rFonts w:ascii="Consolas" w:hAnsi="Consolas" w:cs="Consolas"/>
+          <w:color w:val="008000"/>
+          <w:sz w:val="20"/>
+          <w:szCs w:val="20"/>
+        </w:rPr>
+        <w:t>'2017-01-01'</w:t>
+      </w:r>
+    </w:p>
+    <w:p>
+      <w:pPr>
+        <w:autoSpaceDE w:val="0"/>
+        <w:autoSpaceDN w:val="0"/>
+        <w:adjustRightInd w:val="0"/>
+        <w:spacing w:after="0" w:line="240" w:lineRule="auto"/>
+        <w:rPr>
+          <w:rFonts w:ascii="Consolas" w:hAnsi="Consolas" w:cs="Consolas"/>
+          <w:sz w:val="20"/>
+          <w:szCs w:val="20"/>
+        </w:rPr>
+      </w:pPr>
+      <w:r>
+        <w:rPr>
+          <w:rFonts w:ascii="Consolas" w:hAnsi="Consolas" w:cs="Consolas"/>
+          <w:b/>
+          <w:bCs/>
+          <w:color w:val="800000"/>
+          <w:sz w:val="20"/>
+          <w:szCs w:val="20"/>
+        </w:rPr>
+        <w:t>ORDER</w:t>
+      </w:r>
+      <w:r>
+        <w:rPr>
+          <w:rFonts w:ascii="Consolas" w:hAnsi="Consolas" w:cs="Consolas"/>
+          <w:color w:val="000000"/>
+          <w:sz w:val="20"/>
+          <w:szCs w:val="20"/>
+        </w:rPr>
+        <w:t xml:space="preserve"> </w:t>
+      </w:r>
+      <w:r>
+        <w:rPr>
+          <w:rFonts w:ascii="Consolas" w:hAnsi="Consolas" w:cs="Consolas"/>
+          <w:b/>
+          <w:bCs/>
+          <w:color w:val="800000"/>
+          <w:sz w:val="20"/>
+          <w:szCs w:val="20"/>
+        </w:rPr>
+        <w:t>BY</w:t>
+      </w:r>
+      <w:r>
+        <w:rPr>
+          <w:rFonts w:ascii="Consolas" w:hAnsi="Consolas" w:cs="Consolas"/>
+          <w:color w:val="000000"/>
+          <w:sz w:val="20"/>
+          <w:szCs w:val="20"/>
+        </w:rPr>
+        <w:t xml:space="preserve"> DURACCION</w:t>
+      </w:r>
+    </w:p>
+    <w:p>
+      <w:pPr>
+        <w:autoSpaceDE w:val="0"/>
+        <w:autoSpaceDN w:val="0"/>
+        <w:adjustRightInd w:val="0"/>
+        <w:spacing w:after="0" w:line="240" w:lineRule="auto"/>
+        <w:rPr>
+          <w:rFonts w:ascii="Consolas" w:hAnsi="Consolas" w:cs="Consolas"/>
+          <w:sz w:val="20"/>
+          <w:szCs w:val="20"/>
+        </w:rPr>
+      </w:pPr>
+      <w:r>
+        <w:rPr>
+          <w:rFonts w:ascii="Consolas" w:hAnsi="Consolas" w:cs="Consolas"/>
+          <w:color w:val="FF0000"/>
+          <w:sz w:val="20"/>
+          <w:szCs w:val="20"/>
+        </w:rPr>
+        <w:t>;</w:t>
+      </w:r>
+    </w:p>
+    <w:p>
+      <w:pPr>
+        <w:pStyle w:val="Ttulo2"/>
+        <w:rPr>
+          <w:rFonts w:eastAsia="Times New Roman"/>
+          <w:color w:val="FF0000"/>
+          <w:lang w:eastAsia="es-ES"/>
+        </w:rPr>
+      </w:pPr>
+      <w:r>
+        <w:rPr>
+          <w:rFonts w:eastAsia="Times New Roman"/>
+          <w:color w:val="FF0000"/>
+          <w:lang w:eastAsia="es-ES"/>
+        </w:rPr>
+        <w:lastRenderedPageBreak/>
         <w:t>Indica cuál fue la primera película que alquilaron los miembros del videoclub cuyos teléfonos tengan como último dígito el ID de alguna nacionalidad</w:t>
       </w:r>
     </w:p>
@@ -14415,6 +16062,7 @@
           <w:rFonts w:eastAsia="Times New Roman"/>
           <w:lang w:eastAsia="es-ES"/>
         </w:rPr>
+        <w:lastRenderedPageBreak/>
         <w:t>Indica el número de premios a los que estuvo nominado un actor, pero que no ha conseguido (Si una película está nominada a un premio, su actor también lo está)</w:t>
       </w:r>
     </w:p>
@@ -15681,7 +17329,7 @@
   <a:extraClrSchemeLst/>
   <a:extLst>
     <a:ext uri="{05A4C25C-085E-4340-85A3-A5531E510DB2}">
-      <thm15:themeFamily xmlns="" xmlns:thm15="http://schemas.microsoft.com/office/thememl/2012/main" name="Office Theme" id="{62F939B6-93AF-4DB8-9C6B-D6C7DFDC589F}" vid="{4A3C46E8-61CC-4603-A589-7422A47A8E4A}"/>
+      <thm15:themeFamily xmlns:thm15="http://schemas.microsoft.com/office/thememl/2012/main" xmlns="" name="Office Theme" id="{62F939B6-93AF-4DB8-9C6B-D6C7DFDC589F}" vid="{4A3C46E8-61CC-4603-A589-7422A47A8E4A}"/>
     </a:ext>
   </a:extLst>
 </a:theme>
@@ -15692,7 +17340,7 @@
 </file>
 
 <file path=customXml/itemProps1.xml><?xml version="1.0" encoding="utf-8"?>
-<ds:datastoreItem xmlns:ds="http://schemas.openxmlformats.org/officeDocument/2006/customXml" ds:itemID="{6F1C0C7C-EF82-434D-828E-4C46D4478832}">
+<ds:datastoreItem xmlns:ds="http://schemas.openxmlformats.org/officeDocument/2006/customXml" ds:itemID="{7AEA37AA-5EA2-4A23-8844-1C4DC4FCE065}">
   <ds:schemaRefs>
     <ds:schemaRef ds:uri="http://schemas.openxmlformats.org/officeDocument/2006/bibliography"/>
   </ds:schemaRefs>
